--- a/Navigation Aid for Person with Vision Impairement.docx
+++ b/Navigation Aid for Person with Vision Impairement.docx
@@ -1,16 +1,14 @@
 
 <file path=word/document.xml><?xml version="1.0" encoding="utf-8"?>
-<w:document xmlns:wpc="http://schemas.microsoft.com/office/word/2010/wordprocessingCanvas" xmlns:mc="http://schemas.openxmlformats.org/markup-compatibility/2006" xmlns:o="urn:schemas-microsoft-com:office:office" xmlns:r="http://schemas.openxmlformats.org/officeDocument/2006/relationships" xmlns:m="http://schemas.openxmlformats.org/officeDocument/2006/math" xmlns:v="urn:schemas-microsoft-com:vml" xmlns:wp14="http://schemas.microsoft.com/office/word/2010/wordprocessingDrawing" xmlns:wp="http://schemas.openxmlformats.org/drawingml/2006/wordprocessingDrawing" xmlns:w10="urn:schemas-microsoft-com:office:word" xmlns:w="http://schemas.openxmlformats.org/wordprocessingml/2006/main" xmlns:w14="http://schemas.microsoft.com/office/word/2010/wordml" xmlns:wpg="http://schemas.microsoft.com/office/word/2010/wordprocessingGroup" xmlns:wpi="http://schemas.microsoft.com/office/word/2010/wordprocessingInk" xmlns:wne="http://schemas.microsoft.com/office/word/2006/wordml" xmlns:wps="http://schemas.microsoft.com/office/word/2010/wordprocessingShape" mc:Ignorable="w14 wp14">
+<w:document xmlns:wpc="http://schemas.microsoft.com/office/word/2010/wordprocessingCanvas" xmlns:mo="http://schemas.microsoft.com/office/mac/office/2008/main" xmlns:mc="http://schemas.openxmlformats.org/markup-compatibility/2006" xmlns:mv="urn:schemas-microsoft-com:mac:vml" xmlns:o="urn:schemas-microsoft-com:office:office" xmlns:r="http://schemas.openxmlformats.org/officeDocument/2006/relationships" xmlns:m="http://schemas.openxmlformats.org/officeDocument/2006/math" xmlns:v="urn:schemas-microsoft-com:vml" xmlns:wp14="http://schemas.microsoft.com/office/word/2010/wordprocessingDrawing" xmlns:wp="http://schemas.openxmlformats.org/drawingml/2006/wordprocessingDrawing" xmlns:w10="urn:schemas-microsoft-com:office:word" xmlns:w="http://schemas.openxmlformats.org/wordprocessingml/2006/main" xmlns:w14="http://schemas.microsoft.com/office/word/2010/wordml" xmlns:w15="http://schemas.microsoft.com/office/word/2012/wordml" xmlns:wpg="http://schemas.microsoft.com/office/word/2010/wordprocessingGroup" xmlns:wpi="http://schemas.microsoft.com/office/word/2010/wordprocessingInk" xmlns:wne="http://schemas.microsoft.com/office/word/2006/wordml" xmlns:wps="http://schemas.microsoft.com/office/word/2010/wordprocessingShape" mc:Ignorable="w14 w15 wp14">
   <w:body>
     <w:p>
       <w:pPr>
         <w:pStyle w:val="SIUTitle"/>
       </w:pPr>
-      <w:bookmarkStart w:id="0" w:name="_GoBack"/>
-      <w:bookmarkEnd w:id="0"/>
-      <w:r>
-        <w:rPr>
-          <w:lang w:eastAsia="en-US" w:bidi="th-TH"/>
+      <w:r>
+        <w:rPr>
+          <w:lang w:eastAsia="en-US" w:bidi="ar-SA"/>
         </w:rPr>
         <w:drawing>
           <wp:inline distT="0" distB="0" distL="0" distR="0" wp14:anchorId="103764A0" wp14:editId="0B4A87A9">
@@ -30,7 +28,7 @@
                     </pic:cNvPicPr>
                   </pic:nvPicPr>
                   <pic:blipFill>
-                    <a:blip r:embed="rId9" cstate="print"/>
+                    <a:blip r:embed="rId8" cstate="print"/>
                     <a:srcRect/>
                     <a:stretch>
                       <a:fillRect/>
@@ -225,6 +223,15 @@
         </w:rPr>
         <w:t>4921 Computer Science Project I</w:t>
       </w:r>
+      <w:r>
+        <w:rPr>
+          <w:b/>
+          <w:bCs/>
+          <w:sz w:val="32"/>
+          <w:szCs w:val="32"/>
+        </w:rPr>
+        <w:t>I</w:t>
+      </w:r>
     </w:p>
     <w:p>
       <w:pPr>
@@ -260,15 +267,7 @@
       </w:r>
       <w:proofErr w:type="spellEnd"/>
       <w:r>
-        <w:t xml:space="preserve"> </w:t>
-      </w:r>
-      <w:proofErr w:type="spellStart"/>
-      <w:r>
-        <w:t>Aung</w:t>
-      </w:r>
-      <w:proofErr w:type="spellEnd"/>
-      <w:r>
-        <w:t xml:space="preserve"> </w:t>
+        <w:t xml:space="preserve"> Aung </w:t>
       </w:r>
       <w:proofErr w:type="spellStart"/>
       <w:r>
@@ -360,16 +359,16 @@
       <w:pPr>
         <w:pStyle w:val="SIUPageTitle"/>
       </w:pPr>
-      <w:bookmarkStart w:id="1" w:name="_Toc272955226"/>
-      <w:bookmarkStart w:id="2" w:name="_Toc272956174"/>
-      <w:bookmarkStart w:id="3" w:name="_Toc481487095"/>
+      <w:bookmarkStart w:id="0" w:name="_Toc272955226"/>
+      <w:bookmarkStart w:id="1" w:name="_Toc272956174"/>
+      <w:bookmarkStart w:id="2" w:name="_Toc514064462"/>
       <w:r>
         <w:lastRenderedPageBreak/>
         <w:t>Acknowledgements</w:t>
       </w:r>
+      <w:bookmarkEnd w:id="0"/>
       <w:bookmarkEnd w:id="1"/>
       <w:bookmarkEnd w:id="2"/>
-      <w:bookmarkEnd w:id="3"/>
     </w:p>
     <w:p>
       <w:pPr>
@@ -378,31 +377,15 @@
         <w:jc w:val="both"/>
       </w:pPr>
       <w:r>
-        <w:t xml:space="preserve">I would like to express my very great appreciation to Dr. Lin Min </w:t>
+        <w:t xml:space="preserve">I would like to express my very great appreciation to Dr. Lin Min Min </w:t>
       </w:r>
       <w:proofErr w:type="spellStart"/>
       <w:r>
-        <w:t>Min</w:t>
+        <w:t>Myint</w:t>
       </w:r>
       <w:proofErr w:type="spellEnd"/>
       <w:r>
-        <w:t xml:space="preserve"> </w:t>
-      </w:r>
-      <w:proofErr w:type="spellStart"/>
-      <w:r>
-        <w:t>Myint</w:t>
-      </w:r>
-      <w:proofErr w:type="spellEnd"/>
-      <w:r>
-        <w:t xml:space="preserve"> for his valuable and constructive suggestion during the planning and development of this senior project. His willingness to give his time so generously </w:t>
-      </w:r>
-      <w:proofErr w:type="gramStart"/>
-      <w:r>
-        <w:t>has been very much appreciated</w:t>
-      </w:r>
-      <w:proofErr w:type="gramEnd"/>
-      <w:r>
-        <w:t xml:space="preserve">. </w:t>
+        <w:t xml:space="preserve"> for his valuable and constructive suggestion during the planning and development of this senior project. His willingness to give his time so generously has been very much appreciated. </w:t>
       </w:r>
     </w:p>
     <w:p>
@@ -412,13 +395,11 @@
         <w:jc w:val="both"/>
       </w:pPr>
       <w:r>
-        <w:t xml:space="preserve">I would like to thanks others professors of </w:t>
-      </w:r>
-      <w:proofErr w:type="spellStart"/>
-      <w:r>
-        <w:t>SoIT</w:t>
-      </w:r>
-      <w:proofErr w:type="spellEnd"/>
+        <w:t>I would lik</w:t>
+      </w:r>
+      <w:r>
+        <w:t>e to thanks others professors from School of Information Technology(SIU)</w:t>
+      </w:r>
       <w:r>
         <w:t xml:space="preserve"> for letting me do this work and believe in me to do this project. </w:t>
       </w:r>
@@ -430,8 +411,8 @@
           <w:tab w:val="left" w:pos="1701"/>
         </w:tabs>
       </w:pPr>
-      <w:bookmarkStart w:id="4" w:name="_Toc272955227"/>
-      <w:bookmarkStart w:id="5" w:name="_Toc272956175"/>
+      <w:bookmarkStart w:id="3" w:name="_Toc272955227"/>
+      <w:bookmarkStart w:id="4" w:name="_Toc272956175"/>
     </w:p>
     <w:p>
       <w:pPr>
@@ -533,14 +514,14 @@
           <w:szCs w:val="24"/>
         </w:rPr>
       </w:pPr>
-      <w:bookmarkStart w:id="6" w:name="_Toc481487096"/>
+      <w:bookmarkStart w:id="5" w:name="_Toc514064463"/>
       <w:r>
         <w:lastRenderedPageBreak/>
         <w:t>Abstract</w:t>
       </w:r>
+      <w:bookmarkEnd w:id="3"/>
       <w:bookmarkEnd w:id="4"/>
       <w:bookmarkEnd w:id="5"/>
-      <w:bookmarkEnd w:id="6"/>
     </w:p>
     <w:p>
       <w:pPr>
@@ -552,42 +533,10 @@
         </w:rPr>
       </w:pPr>
       <w:r>
-        <w:t xml:space="preserve">Vision is the most important part of human physiology as 83 percent of information being </w:t>
-      </w:r>
-      <w:proofErr w:type="gramStart"/>
-      <w:r>
-        <w:t>get</w:t>
-      </w:r>
-      <w:proofErr w:type="gramEnd"/>
-      <w:r>
-        <w:t xml:space="preserve"> from the environment is by the light. Navigation Aid for Person with Vision Impairment is about project that will help the blind people in the world to get a better access to the environments. This project provides alert system through vibration or the sound system by using cane, 1sheeld, </w:t>
-      </w:r>
-      <w:proofErr w:type="spellStart"/>
-      <w:r>
-        <w:t>Arduino</w:t>
-      </w:r>
-      <w:proofErr w:type="spellEnd"/>
-      <w:r>
-        <w:t xml:space="preserve"> programming, ultrasonic sensors and the vibration motors. Nowadays, when the blind person wants to goes out they prepared a guide dog, relatives, white cane or assistive technologies. This project is an assistive technology with consist of two ultrasonic sensors (above and the ground) mounted on the stick or a cane and a vibration motor with will also mounted on the stick.</w:t>
-      </w:r>
-      <w:r>
-        <w:t xml:space="preserve"> 1sheeld will mounted on the </w:t>
-      </w:r>
-      <w:proofErr w:type="spellStart"/>
-      <w:r>
-        <w:t>Arduino</w:t>
-      </w:r>
-      <w:proofErr w:type="spellEnd"/>
-      <w:r>
-        <w:t xml:space="preserve"> board for the navigation process for the </w:t>
-      </w:r>
-      <w:proofErr w:type="spellStart"/>
-      <w:r>
-        <w:t>used</w:t>
-      </w:r>
-      <w:proofErr w:type="spellEnd"/>
-      <w:r>
-        <w:t xml:space="preserve"> of GPS/GSM shield. </w:t>
+        <w:t>Vision is the most important part of human physiology as 83 percent of information being get from the environment is by the light. Navigation Aid for Person with Vision Impairment is about project that will help the blind people in the world to get a better access to the environments. This project provides alert system through vibration or the sound system by using cane, 1sheeld, Arduino programming, ultrasonic sensors and the vibration motors. Nowadays, when the blind person wants to goes out they prepared a guide dog, relatives, white cane or assistive technologies. This project is an assistive technology with consist of two ultrasonic sensors (above and the ground) mounted on the stick or a cane and a vibration motor with will also mounted on the stick.</w:t>
+      </w:r>
+      <w:r>
+        <w:t xml:space="preserve"> 1sheeld will mounted on the Arduino board for the navigation process for the used of GPS/GSM shield. </w:t>
       </w:r>
     </w:p>
     <w:p>
@@ -608,7 +557,6 @@
         <w:spacing w:after="280" w:line="360" w:lineRule="auto"/>
         <w:ind w:left="1440" w:hanging="1440"/>
       </w:pPr>
-      <w:proofErr w:type="gramStart"/>
       <w:r>
         <w:rPr>
           <w:b/>
@@ -620,13 +568,8 @@
       <w:r>
         <w:tab/>
       </w:r>
-      <w:proofErr w:type="spellStart"/>
-      <w:r>
-        <w:t>Arduino</w:t>
-      </w:r>
-      <w:proofErr w:type="spellEnd"/>
-      <w:r>
-        <w:t>, ultrasonic sensor, blind navigation</w:t>
+      <w:r>
+        <w:t>Arduino, ultrasonic sensor, blind navigation</w:t>
       </w:r>
       <w:r>
         <w:t>, microcontroller</w:t>
@@ -637,7 +580,6 @@
       <w:r>
         <w:t>.</w:t>
       </w:r>
-      <w:proofErr w:type="gramEnd"/>
     </w:p>
     <w:p>
       <w:pPr>
@@ -658,19 +600,19 @@
           <w:color w:val="FF0000"/>
         </w:rPr>
       </w:pPr>
-      <w:bookmarkStart w:id="7" w:name="_Toc272955228"/>
-      <w:bookmarkStart w:id="8" w:name="_Toc272956176"/>
-      <w:bookmarkStart w:id="9" w:name="_Toc481487097"/>
+      <w:bookmarkStart w:id="6" w:name="_Toc272955228"/>
+      <w:bookmarkStart w:id="7" w:name="_Toc272956176"/>
+      <w:bookmarkStart w:id="8" w:name="_Toc514064464"/>
       <w:r>
         <w:lastRenderedPageBreak/>
         <w:t>Table of Contents</w:t>
       </w:r>
+      <w:bookmarkEnd w:id="6"/>
       <w:bookmarkEnd w:id="7"/>
       <w:bookmarkEnd w:id="8"/>
-      <w:bookmarkEnd w:id="9"/>
-    </w:p>
-    <w:bookmarkStart w:id="10" w:name="_Toc272956177" w:displacedByCustomXml="next"/>
-    <w:bookmarkStart w:id="11" w:name="_Toc272955229" w:displacedByCustomXml="next"/>
+    </w:p>
+    <w:bookmarkStart w:id="9" w:name="_Toc272956177" w:displacedByCustomXml="next"/>
+    <w:bookmarkStart w:id="10" w:name="_Toc272955229" w:displacedByCustomXml="next"/>
     <w:sdt>
       <w:sdtPr>
         <w:id w:val="44360788"/>
@@ -804,9 +746,8 @@
               <w:rFonts w:asciiTheme="minorHAnsi" w:hAnsiTheme="minorHAnsi"/>
               <w:b w:val="0"/>
               <w:bCs w:val="0"/>
-              <w:sz w:val="22"/>
-              <w:szCs w:val="28"/>
-              <w:lang w:bidi="th-TH"/>
+              <w:szCs w:val="24"/>
+              <w:lang w:bidi="ar-SA"/>
             </w:rPr>
           </w:pPr>
           <w:r>
@@ -818,7 +759,7 @@
           <w:r>
             <w:fldChar w:fldCharType="separate"/>
           </w:r>
-          <w:hyperlink w:anchor="_Toc481487095" w:history="1">
+          <w:hyperlink w:anchor="_Toc514064462" w:history="1">
             <w:r>
               <w:rPr>
                 <w:rStyle w:val="Hyperlink"/>
@@ -841,7 +782,7 @@
               <w:rPr>
                 <w:webHidden/>
               </w:rPr>
-              <w:instrText xml:space="preserve"> PAGEREF _Toc481487095 \h </w:instrText>
+              <w:instrText xml:space="preserve"> PAGEREF _Toc514064462 \h </w:instrText>
             </w:r>
             <w:r>
               <w:rPr>
@@ -875,12 +816,11 @@
               <w:rFonts w:asciiTheme="minorHAnsi" w:hAnsiTheme="minorHAnsi"/>
               <w:b w:val="0"/>
               <w:bCs w:val="0"/>
-              <w:sz w:val="22"/>
-              <w:szCs w:val="28"/>
-              <w:lang w:bidi="th-TH"/>
+              <w:szCs w:val="24"/>
+              <w:lang w:bidi="ar-SA"/>
             </w:rPr>
           </w:pPr>
-          <w:hyperlink w:anchor="_Toc481487096" w:history="1">
+          <w:hyperlink w:anchor="_Toc514064463" w:history="1">
             <w:r>
               <w:rPr>
                 <w:rStyle w:val="Hyperlink"/>
@@ -903,7 +843,7 @@
               <w:rPr>
                 <w:webHidden/>
               </w:rPr>
-              <w:instrText xml:space="preserve"> PAGEREF _Toc481487096 \h </w:instrText>
+              <w:instrText xml:space="preserve"> PAGEREF _Toc514064463 \h </w:instrText>
             </w:r>
             <w:r>
               <w:rPr>
@@ -937,12 +877,11 @@
               <w:rFonts w:asciiTheme="minorHAnsi" w:hAnsiTheme="minorHAnsi"/>
               <w:b w:val="0"/>
               <w:bCs w:val="0"/>
-              <w:sz w:val="22"/>
-              <w:szCs w:val="28"/>
-              <w:lang w:bidi="th-TH"/>
+              <w:szCs w:val="24"/>
+              <w:lang w:bidi="ar-SA"/>
             </w:rPr>
           </w:pPr>
-          <w:hyperlink w:anchor="_Toc481487097" w:history="1">
+          <w:hyperlink w:anchor="_Toc514064464" w:history="1">
             <w:r>
               <w:rPr>
                 <w:rStyle w:val="Hyperlink"/>
@@ -965,7 +904,7 @@
               <w:rPr>
                 <w:webHidden/>
               </w:rPr>
-              <w:instrText xml:space="preserve"> PAGEREF _Toc481487097 \h </w:instrText>
+              <w:instrText xml:space="preserve"> PAGEREF _Toc514064464 \h </w:instrText>
             </w:r>
             <w:r>
               <w:rPr>
@@ -999,12 +938,11 @@
               <w:rFonts w:asciiTheme="minorHAnsi" w:hAnsiTheme="minorHAnsi"/>
               <w:b w:val="0"/>
               <w:bCs w:val="0"/>
-              <w:sz w:val="22"/>
-              <w:szCs w:val="28"/>
-              <w:lang w:bidi="th-TH"/>
+              <w:szCs w:val="24"/>
+              <w:lang w:bidi="ar-SA"/>
             </w:rPr>
           </w:pPr>
-          <w:hyperlink w:anchor="_Toc481487098" w:history="1">
+          <w:hyperlink w:anchor="_Toc514064465" w:history="1">
             <w:r>
               <w:rPr>
                 <w:rStyle w:val="Hyperlink"/>
@@ -1027,7 +965,7 @@
               <w:rPr>
                 <w:webHidden/>
               </w:rPr>
-              <w:instrText xml:space="preserve"> PAGEREF _Toc481487098 \h </w:instrText>
+              <w:instrText xml:space="preserve"> PAGEREF _Toc514064465 \h </w:instrText>
             </w:r>
             <w:r>
               <w:rPr>
@@ -1061,12 +999,11 @@
               <w:rFonts w:asciiTheme="minorHAnsi" w:hAnsiTheme="minorHAnsi"/>
               <w:b w:val="0"/>
               <w:bCs w:val="0"/>
-              <w:sz w:val="22"/>
-              <w:szCs w:val="28"/>
-              <w:lang w:bidi="th-TH"/>
+              <w:szCs w:val="24"/>
+              <w:lang w:bidi="ar-SA"/>
             </w:rPr>
           </w:pPr>
-          <w:hyperlink w:anchor="_Toc481487099" w:history="1">
+          <w:hyperlink w:anchor="_Toc514064466" w:history="1">
             <w:r>
               <w:rPr>
                 <w:rStyle w:val="Hyperlink"/>
@@ -1089,7 +1026,7 @@
               <w:rPr>
                 <w:webHidden/>
               </w:rPr>
-              <w:instrText xml:space="preserve"> PAGEREF _Toc481487099 \h </w:instrText>
+              <w:instrText xml:space="preserve"> PAGEREF _Toc514064466 \h </w:instrText>
             </w:r>
             <w:r>
               <w:rPr>
@@ -1122,12 +1059,11 @@
             <w:rPr>
               <w:rFonts w:asciiTheme="minorHAnsi" w:hAnsiTheme="minorHAnsi"/>
               <w:noProof/>
-              <w:sz w:val="22"/>
-              <w:szCs w:val="28"/>
-              <w:lang w:bidi="th-TH"/>
+              <w:szCs w:val="24"/>
+              <w:lang w:bidi="ar-SA"/>
             </w:rPr>
           </w:pPr>
-          <w:hyperlink w:anchor="_Toc481487100" w:history="1">
+          <w:hyperlink w:anchor="_Toc514064467" w:history="1">
             <w:r>
               <w:rPr>
                 <w:rStyle w:val="Hyperlink"/>
@@ -1139,9 +1075,8 @@
               <w:rPr>
                 <w:rFonts w:asciiTheme="minorHAnsi" w:hAnsiTheme="minorHAnsi"/>
                 <w:noProof/>
-                <w:sz w:val="22"/>
-                <w:szCs w:val="28"/>
-                <w:lang w:bidi="th-TH"/>
+                <w:szCs w:val="24"/>
+                <w:lang w:bidi="ar-SA"/>
               </w:rPr>
               <w:tab/>
             </w:r>
@@ -1171,7 +1106,7 @@
                 <w:noProof/>
                 <w:webHidden/>
               </w:rPr>
-              <w:instrText xml:space="preserve"> PAGEREF _Toc481487100 \h </w:instrText>
+              <w:instrText xml:space="preserve"> PAGEREF _Toc514064467 \h </w:instrText>
             </w:r>
             <w:r>
               <w:rPr>
@@ -1208,12 +1143,11 @@
             <w:rPr>
               <w:rFonts w:asciiTheme="minorHAnsi" w:hAnsiTheme="minorHAnsi"/>
               <w:noProof/>
-              <w:sz w:val="22"/>
-              <w:szCs w:val="28"/>
-              <w:lang w:bidi="th-TH"/>
+              <w:szCs w:val="24"/>
+              <w:lang w:bidi="ar-SA"/>
             </w:rPr>
           </w:pPr>
-          <w:hyperlink w:anchor="_Toc481487101" w:history="1">
+          <w:hyperlink w:anchor="_Toc514064468" w:history="1">
             <w:r>
               <w:rPr>
                 <w:rStyle w:val="Hyperlink"/>
@@ -1225,9 +1159,8 @@
               <w:rPr>
                 <w:rFonts w:asciiTheme="minorHAnsi" w:hAnsiTheme="minorHAnsi"/>
                 <w:noProof/>
-                <w:sz w:val="22"/>
-                <w:szCs w:val="28"/>
-                <w:lang w:bidi="th-TH"/>
+                <w:szCs w:val="24"/>
+                <w:lang w:bidi="ar-SA"/>
               </w:rPr>
               <w:tab/>
             </w:r>
@@ -1258,7 +1191,7 @@
                 <w:noProof/>
                 <w:webHidden/>
               </w:rPr>
-              <w:instrText xml:space="preserve"> PAGEREF _Toc481487101 \h </w:instrText>
+              <w:instrText xml:space="preserve"> PAGEREF _Toc514064468 \h </w:instrText>
             </w:r>
             <w:r>
               <w:rPr>
@@ -1295,12 +1228,11 @@
             <w:rPr>
               <w:rFonts w:asciiTheme="minorHAnsi" w:hAnsiTheme="minorHAnsi"/>
               <w:noProof/>
-              <w:sz w:val="22"/>
-              <w:szCs w:val="28"/>
-              <w:lang w:bidi="th-TH"/>
+              <w:szCs w:val="24"/>
+              <w:lang w:bidi="ar-SA"/>
             </w:rPr>
           </w:pPr>
-          <w:hyperlink w:anchor="_Toc481487102" w:history="1">
+          <w:hyperlink w:anchor="_Toc514064469" w:history="1">
             <w:r>
               <w:rPr>
                 <w:rStyle w:val="Hyperlink"/>
@@ -1312,9 +1244,8 @@
               <w:rPr>
                 <w:rFonts w:asciiTheme="minorHAnsi" w:hAnsiTheme="minorHAnsi"/>
                 <w:noProof/>
-                <w:sz w:val="22"/>
-                <w:szCs w:val="28"/>
-                <w:lang w:bidi="th-TH"/>
+                <w:szCs w:val="24"/>
+                <w:lang w:bidi="ar-SA"/>
               </w:rPr>
               <w:tab/>
             </w:r>
@@ -1344,7 +1275,7 @@
                 <w:noProof/>
                 <w:webHidden/>
               </w:rPr>
-              <w:instrText xml:space="preserve"> PAGEREF _Toc481487102 \h </w:instrText>
+              <w:instrText xml:space="preserve"> PAGEREF _Toc514064469 \h </w:instrText>
             </w:r>
             <w:r>
               <w:rPr>
@@ -1381,12 +1312,11 @@
             <w:rPr>
               <w:rFonts w:asciiTheme="minorHAnsi" w:hAnsiTheme="minorHAnsi"/>
               <w:noProof/>
-              <w:sz w:val="22"/>
-              <w:szCs w:val="28"/>
-              <w:lang w:bidi="th-TH"/>
+              <w:szCs w:val="24"/>
+              <w:lang w:bidi="ar-SA"/>
             </w:rPr>
           </w:pPr>
-          <w:hyperlink w:anchor="_Toc481487103" w:history="1">
+          <w:hyperlink w:anchor="_Toc514064470" w:history="1">
             <w:r>
               <w:rPr>
                 <w:rStyle w:val="Hyperlink"/>
@@ -1398,9 +1328,8 @@
               <w:rPr>
                 <w:rFonts w:asciiTheme="minorHAnsi" w:hAnsiTheme="minorHAnsi"/>
                 <w:noProof/>
-                <w:sz w:val="22"/>
-                <w:szCs w:val="28"/>
-                <w:lang w:bidi="th-TH"/>
+                <w:szCs w:val="24"/>
+                <w:lang w:bidi="ar-SA"/>
               </w:rPr>
               <w:tab/>
             </w:r>
@@ -1430,7 +1359,7 @@
                 <w:noProof/>
                 <w:webHidden/>
               </w:rPr>
-              <w:instrText xml:space="preserve"> PAGEREF _Toc481487103 \h </w:instrText>
+              <w:instrText xml:space="preserve"> PAGEREF _Toc514064470 \h </w:instrText>
             </w:r>
             <w:r>
               <w:rPr>
@@ -1467,12 +1396,11 @@
             <w:rPr>
               <w:rFonts w:asciiTheme="minorHAnsi" w:hAnsiTheme="minorHAnsi"/>
               <w:noProof/>
-              <w:sz w:val="22"/>
-              <w:szCs w:val="28"/>
-              <w:lang w:bidi="th-TH"/>
+              <w:szCs w:val="24"/>
+              <w:lang w:bidi="ar-SA"/>
             </w:rPr>
           </w:pPr>
-          <w:hyperlink w:anchor="_Toc481487104" w:history="1">
+          <w:hyperlink w:anchor="_Toc514064471" w:history="1">
             <w:r>
               <w:rPr>
                 <w:rStyle w:val="Hyperlink"/>
@@ -1484,9 +1412,8 @@
               <w:rPr>
                 <w:rFonts w:asciiTheme="minorHAnsi" w:hAnsiTheme="minorHAnsi"/>
                 <w:noProof/>
-                <w:sz w:val="22"/>
-                <w:szCs w:val="28"/>
-                <w:lang w:bidi="th-TH"/>
+                <w:szCs w:val="24"/>
+                <w:lang w:bidi="ar-SA"/>
               </w:rPr>
               <w:tab/>
             </w:r>
@@ -1495,7 +1422,7 @@
                 <w:rStyle w:val="Hyperlink"/>
                 <w:noProof/>
               </w:rPr>
-              <w:t>Project Organization</w:t>
+              <w:t>Project Risks and Mitigation</w:t>
             </w:r>
             <w:r>
               <w:rPr>
@@ -1516,7 +1443,7 @@
                 <w:noProof/>
                 <w:webHidden/>
               </w:rPr>
-              <w:instrText xml:space="preserve"> PAGEREF _Toc481487104 \h </w:instrText>
+              <w:instrText xml:space="preserve"> PAGEREF _Toc514064471 \h </w:instrText>
             </w:r>
             <w:r>
               <w:rPr>
@@ -1554,12 +1481,11 @@
               <w:rFonts w:asciiTheme="minorHAnsi" w:hAnsiTheme="minorHAnsi"/>
               <w:b w:val="0"/>
               <w:bCs w:val="0"/>
-              <w:sz w:val="22"/>
-              <w:szCs w:val="28"/>
-              <w:lang w:bidi="th-TH"/>
+              <w:szCs w:val="24"/>
+              <w:lang w:bidi="ar-SA"/>
             </w:rPr>
           </w:pPr>
-          <w:hyperlink w:anchor="_Toc481487105" w:history="1">
+          <w:hyperlink w:anchor="_Toc514064472" w:history="1">
             <w:r>
               <w:rPr>
                 <w:rStyle w:val="Hyperlink"/>
@@ -1582,7 +1508,7 @@
               <w:rPr>
                 <w:webHidden/>
               </w:rPr>
-              <w:instrText xml:space="preserve"> PAGEREF _Toc481487105 \h </w:instrText>
+              <w:instrText xml:space="preserve"> PAGEREF _Toc514064472 \h </w:instrText>
             </w:r>
             <w:r>
               <w:rPr>
@@ -1615,12 +1541,11 @@
             <w:rPr>
               <w:rFonts w:asciiTheme="minorHAnsi" w:hAnsiTheme="minorHAnsi"/>
               <w:noProof/>
-              <w:sz w:val="22"/>
-              <w:szCs w:val="28"/>
-              <w:lang w:bidi="th-TH"/>
+              <w:szCs w:val="24"/>
+              <w:lang w:bidi="ar-SA"/>
             </w:rPr>
           </w:pPr>
-          <w:hyperlink w:anchor="_Toc481487106" w:history="1">
+          <w:hyperlink w:anchor="_Toc514064473" w:history="1">
             <w:r>
               <w:rPr>
                 <w:rStyle w:val="Hyperlink"/>
@@ -1632,9 +1557,8 @@
               <w:rPr>
                 <w:rFonts w:asciiTheme="minorHAnsi" w:hAnsiTheme="minorHAnsi"/>
                 <w:noProof/>
-                <w:sz w:val="22"/>
-                <w:szCs w:val="28"/>
-                <w:lang w:bidi="th-TH"/>
+                <w:szCs w:val="24"/>
+                <w:lang w:bidi="ar-SA"/>
               </w:rPr>
               <w:tab/>
             </w:r>
@@ -1664,7 +1588,7 @@
                 <w:noProof/>
                 <w:webHidden/>
               </w:rPr>
-              <w:instrText xml:space="preserve"> PAGEREF _Toc481487106 \h </w:instrText>
+              <w:instrText xml:space="preserve"> PAGEREF _Toc514064473 \h </w:instrText>
             </w:r>
             <w:r>
               <w:rPr>
@@ -1701,12 +1625,11 @@
             <w:rPr>
               <w:rFonts w:asciiTheme="minorHAnsi" w:hAnsiTheme="minorHAnsi"/>
               <w:noProof/>
-              <w:sz w:val="22"/>
-              <w:szCs w:val="28"/>
-              <w:lang w:bidi="th-TH"/>
+              <w:szCs w:val="24"/>
+              <w:lang w:bidi="ar-SA"/>
             </w:rPr>
           </w:pPr>
-          <w:hyperlink w:anchor="_Toc481487107" w:history="1">
+          <w:hyperlink w:anchor="_Toc514064474" w:history="1">
             <w:r>
               <w:rPr>
                 <w:rStyle w:val="Hyperlink"/>
@@ -1718,9 +1641,8 @@
               <w:rPr>
                 <w:rFonts w:asciiTheme="minorHAnsi" w:hAnsiTheme="minorHAnsi"/>
                 <w:noProof/>
-                <w:sz w:val="22"/>
-                <w:szCs w:val="28"/>
-                <w:lang w:bidi="th-TH"/>
+                <w:szCs w:val="24"/>
+                <w:lang w:bidi="ar-SA"/>
               </w:rPr>
               <w:tab/>
             </w:r>
@@ -1750,7 +1672,7 @@
                 <w:noProof/>
                 <w:webHidden/>
               </w:rPr>
-              <w:instrText xml:space="preserve"> PAGEREF _Toc481487107 \h </w:instrText>
+              <w:instrText xml:space="preserve"> PAGEREF _Toc514064474 \h </w:instrText>
             </w:r>
             <w:r>
               <w:rPr>
@@ -1787,12 +1709,11 @@
             <w:rPr>
               <w:rFonts w:asciiTheme="minorHAnsi" w:hAnsiTheme="minorHAnsi"/>
               <w:noProof/>
-              <w:sz w:val="22"/>
-              <w:szCs w:val="28"/>
-              <w:lang w:bidi="th-TH"/>
+              <w:szCs w:val="24"/>
+              <w:lang w:bidi="ar-SA"/>
             </w:rPr>
           </w:pPr>
-          <w:hyperlink w:anchor="_Toc481487108" w:history="1">
+          <w:hyperlink w:anchor="_Toc514064475" w:history="1">
             <w:r>
               <w:rPr>
                 <w:rStyle w:val="Hyperlink"/>
@@ -1804,9 +1725,8 @@
               <w:rPr>
                 <w:rFonts w:asciiTheme="minorHAnsi" w:hAnsiTheme="minorHAnsi"/>
                 <w:noProof/>
-                <w:sz w:val="22"/>
-                <w:szCs w:val="28"/>
-                <w:lang w:bidi="th-TH"/>
+                <w:szCs w:val="24"/>
+                <w:lang w:bidi="ar-SA"/>
               </w:rPr>
               <w:tab/>
             </w:r>
@@ -1836,7 +1756,7 @@
                 <w:noProof/>
                 <w:webHidden/>
               </w:rPr>
-              <w:instrText xml:space="preserve"> PAGEREF _Toc481487108 \h </w:instrText>
+              <w:instrText xml:space="preserve"> PAGEREF _Toc514064475 \h </w:instrText>
             </w:r>
             <w:r>
               <w:rPr>
@@ -1874,12 +1794,11 @@
               <w:rFonts w:asciiTheme="minorHAnsi" w:hAnsiTheme="minorHAnsi"/>
               <w:b w:val="0"/>
               <w:bCs w:val="0"/>
-              <w:sz w:val="22"/>
-              <w:szCs w:val="28"/>
-              <w:lang w:bidi="th-TH"/>
+              <w:szCs w:val="24"/>
+              <w:lang w:bidi="ar-SA"/>
             </w:rPr>
           </w:pPr>
-          <w:hyperlink w:anchor="_Toc481487109" w:history="1">
+          <w:hyperlink w:anchor="_Toc514064476" w:history="1">
             <w:r>
               <w:rPr>
                 <w:rStyle w:val="Hyperlink"/>
@@ -1909,7 +1828,7 @@
               <w:rPr>
                 <w:webHidden/>
               </w:rPr>
-              <w:instrText xml:space="preserve"> PAGEREF _Toc481487109 \h </w:instrText>
+              <w:instrText xml:space="preserve"> PAGEREF _Toc514064476 \h </w:instrText>
             </w:r>
             <w:r>
               <w:rPr>
@@ -1942,12 +1861,11 @@
             <w:rPr>
               <w:rFonts w:asciiTheme="minorHAnsi" w:hAnsiTheme="minorHAnsi"/>
               <w:noProof/>
-              <w:sz w:val="22"/>
-              <w:szCs w:val="28"/>
-              <w:lang w:bidi="th-TH"/>
+              <w:szCs w:val="24"/>
+              <w:lang w:bidi="ar-SA"/>
             </w:rPr>
           </w:pPr>
-          <w:hyperlink w:anchor="_Toc481487110" w:history="1">
+          <w:hyperlink w:anchor="_Toc514064477" w:history="1">
             <w:r>
               <w:rPr>
                 <w:rStyle w:val="Hyperlink"/>
@@ -1960,9 +1878,8 @@
               <w:rPr>
                 <w:rFonts w:asciiTheme="minorHAnsi" w:hAnsiTheme="minorHAnsi"/>
                 <w:noProof/>
-                <w:sz w:val="22"/>
-                <w:szCs w:val="28"/>
-                <w:lang w:bidi="th-TH"/>
+                <w:szCs w:val="24"/>
+                <w:lang w:bidi="ar-SA"/>
               </w:rPr>
               <w:tab/>
             </w:r>
@@ -1993,7 +1910,7 @@
                 <w:noProof/>
                 <w:webHidden/>
               </w:rPr>
-              <w:instrText xml:space="preserve"> PAGEREF _Toc481487110 \h </w:instrText>
+              <w:instrText xml:space="preserve"> PAGEREF _Toc514064477 \h </w:instrText>
             </w:r>
             <w:r>
               <w:rPr>
@@ -2028,17 +1945,16 @@
           <w:pPr>
             <w:pStyle w:val="TOC3"/>
             <w:tabs>
-              <w:tab w:val="left" w:pos="2140"/>
+              <w:tab w:val="left" w:pos="2160"/>
             </w:tabs>
             <w:rPr>
               <w:rFonts w:asciiTheme="minorHAnsi" w:hAnsiTheme="minorHAnsi"/>
               <w:noProof/>
-              <w:sz w:val="22"/>
-              <w:szCs w:val="28"/>
-              <w:lang w:bidi="th-TH"/>
+              <w:szCs w:val="24"/>
+              <w:lang w:bidi="ar-SA"/>
             </w:rPr>
           </w:pPr>
-          <w:hyperlink w:anchor="_Toc481487111" w:history="1">
+          <w:hyperlink w:anchor="_Toc514064478" w:history="1">
             <w:r>
               <w:rPr>
                 <w:rStyle w:val="Hyperlink"/>
@@ -2050,9 +1966,8 @@
               <w:rPr>
                 <w:rFonts w:asciiTheme="minorHAnsi" w:hAnsiTheme="minorHAnsi"/>
                 <w:noProof/>
-                <w:sz w:val="22"/>
-                <w:szCs w:val="28"/>
-                <w:lang w:bidi="th-TH"/>
+                <w:szCs w:val="24"/>
+                <w:lang w:bidi="ar-SA"/>
               </w:rPr>
               <w:tab/>
             </w:r>
@@ -2082,7 +1997,7 @@
                 <w:noProof/>
                 <w:webHidden/>
               </w:rPr>
-              <w:instrText xml:space="preserve"> PAGEREF _Toc481487111 \h </w:instrText>
+              <w:instrText xml:space="preserve"> PAGEREF _Toc514064478 \h </w:instrText>
             </w:r>
             <w:r>
               <w:rPr>
@@ -2119,12 +2034,11 @@
             <w:rPr>
               <w:rFonts w:asciiTheme="minorHAnsi" w:hAnsiTheme="minorHAnsi"/>
               <w:noProof/>
-              <w:sz w:val="22"/>
-              <w:szCs w:val="28"/>
-              <w:lang w:bidi="th-TH"/>
+              <w:szCs w:val="24"/>
+              <w:lang w:bidi="ar-SA"/>
             </w:rPr>
           </w:pPr>
-          <w:hyperlink w:anchor="_Toc481487112" w:history="1">
+          <w:hyperlink w:anchor="_Toc514064479" w:history="1">
             <w:r>
               <w:rPr>
                 <w:rStyle w:val="Hyperlink"/>
@@ -2136,9 +2050,8 @@
               <w:rPr>
                 <w:rFonts w:asciiTheme="minorHAnsi" w:hAnsiTheme="minorHAnsi"/>
                 <w:noProof/>
-                <w:sz w:val="22"/>
-                <w:szCs w:val="28"/>
-                <w:lang w:bidi="th-TH"/>
+                <w:szCs w:val="24"/>
+                <w:lang w:bidi="ar-SA"/>
               </w:rPr>
               <w:tab/>
             </w:r>
@@ -2168,7 +2081,7 @@
                 <w:noProof/>
                 <w:webHidden/>
               </w:rPr>
-              <w:instrText xml:space="preserve"> PAGEREF _Toc481487112 \h </w:instrText>
+              <w:instrText xml:space="preserve"> PAGEREF _Toc514064479 \h </w:instrText>
             </w:r>
             <w:r>
               <w:rPr>
@@ -2203,17 +2116,16 @@
           <w:pPr>
             <w:pStyle w:val="TOC3"/>
             <w:tabs>
-              <w:tab w:val="left" w:pos="2140"/>
+              <w:tab w:val="left" w:pos="2160"/>
             </w:tabs>
             <w:rPr>
               <w:rFonts w:asciiTheme="minorHAnsi" w:hAnsiTheme="minorHAnsi"/>
               <w:noProof/>
-              <w:sz w:val="22"/>
-              <w:szCs w:val="28"/>
-              <w:lang w:bidi="th-TH"/>
+              <w:szCs w:val="24"/>
+              <w:lang w:bidi="ar-SA"/>
             </w:rPr>
           </w:pPr>
-          <w:hyperlink w:anchor="_Toc481487113" w:history="1">
+          <w:hyperlink w:anchor="_Toc514064480" w:history="1">
             <w:r>
               <w:rPr>
                 <w:rStyle w:val="Hyperlink"/>
@@ -2225,9 +2137,8 @@
               <w:rPr>
                 <w:rFonts w:asciiTheme="minorHAnsi" w:hAnsiTheme="minorHAnsi"/>
                 <w:noProof/>
-                <w:sz w:val="22"/>
-                <w:szCs w:val="28"/>
-                <w:lang w:bidi="th-TH"/>
+                <w:szCs w:val="24"/>
+                <w:lang w:bidi="ar-SA"/>
               </w:rPr>
               <w:tab/>
             </w:r>
@@ -2257,7 +2168,7 @@
                 <w:noProof/>
                 <w:webHidden/>
               </w:rPr>
-              <w:instrText xml:space="preserve"> PAGEREF _Toc481487113 \h </w:instrText>
+              <w:instrText xml:space="preserve"> PAGEREF _Toc514064480 \h </w:instrText>
             </w:r>
             <w:r>
               <w:rPr>
@@ -2292,17 +2203,16 @@
           <w:pPr>
             <w:pStyle w:val="TOC3"/>
             <w:tabs>
-              <w:tab w:val="left" w:pos="2140"/>
+              <w:tab w:val="left" w:pos="2160"/>
             </w:tabs>
             <w:rPr>
               <w:rFonts w:asciiTheme="minorHAnsi" w:hAnsiTheme="minorHAnsi"/>
               <w:noProof/>
-              <w:sz w:val="22"/>
-              <w:szCs w:val="28"/>
-              <w:lang w:bidi="th-TH"/>
+              <w:szCs w:val="24"/>
+              <w:lang w:bidi="ar-SA"/>
             </w:rPr>
           </w:pPr>
-          <w:hyperlink w:anchor="_Toc481487114" w:history="1">
+          <w:hyperlink w:anchor="_Toc514064481" w:history="1">
             <w:r>
               <w:rPr>
                 <w:rStyle w:val="Hyperlink"/>
@@ -2314,9 +2224,8 @@
               <w:rPr>
                 <w:rFonts w:asciiTheme="minorHAnsi" w:hAnsiTheme="minorHAnsi"/>
                 <w:noProof/>
-                <w:sz w:val="22"/>
-                <w:szCs w:val="28"/>
-                <w:lang w:bidi="th-TH"/>
+                <w:szCs w:val="24"/>
+                <w:lang w:bidi="ar-SA"/>
               </w:rPr>
               <w:tab/>
             </w:r>
@@ -2346,7 +2255,7 @@
                 <w:noProof/>
                 <w:webHidden/>
               </w:rPr>
-              <w:instrText xml:space="preserve"> PAGEREF _Toc481487114 \h </w:instrText>
+              <w:instrText xml:space="preserve"> PAGEREF _Toc514064481 \h </w:instrText>
             </w:r>
             <w:r>
               <w:rPr>
@@ -2383,12 +2292,11 @@
             <w:rPr>
               <w:rFonts w:asciiTheme="minorHAnsi" w:hAnsiTheme="minorHAnsi"/>
               <w:noProof/>
-              <w:sz w:val="22"/>
-              <w:szCs w:val="28"/>
-              <w:lang w:bidi="th-TH"/>
+              <w:szCs w:val="24"/>
+              <w:lang w:bidi="ar-SA"/>
             </w:rPr>
           </w:pPr>
-          <w:hyperlink w:anchor="_Toc481487115" w:history="1">
+          <w:hyperlink w:anchor="_Toc514064482" w:history="1">
             <w:r>
               <w:rPr>
                 <w:rStyle w:val="Hyperlink"/>
@@ -2400,9 +2308,8 @@
               <w:rPr>
                 <w:rFonts w:asciiTheme="minorHAnsi" w:hAnsiTheme="minorHAnsi"/>
                 <w:noProof/>
-                <w:sz w:val="22"/>
-                <w:szCs w:val="28"/>
-                <w:lang w:bidi="th-TH"/>
+                <w:szCs w:val="24"/>
+                <w:lang w:bidi="ar-SA"/>
               </w:rPr>
               <w:tab/>
             </w:r>
@@ -2432,7 +2339,7 @@
                 <w:noProof/>
                 <w:webHidden/>
               </w:rPr>
-              <w:instrText xml:space="preserve"> PAGEREF _Toc481487115 \h </w:instrText>
+              <w:instrText xml:space="preserve"> PAGEREF _Toc514064482 \h </w:instrText>
             </w:r>
             <w:r>
               <w:rPr>
@@ -2470,18 +2377,16 @@
               <w:rFonts w:asciiTheme="minorHAnsi" w:hAnsiTheme="minorHAnsi"/>
               <w:b w:val="0"/>
               <w:bCs w:val="0"/>
-              <w:sz w:val="22"/>
-              <w:szCs w:val="28"/>
-              <w:lang w:bidi="th-TH"/>
+              <w:szCs w:val="24"/>
+              <w:lang w:bidi="ar-SA"/>
             </w:rPr>
           </w:pPr>
-          <w:hyperlink w:anchor="_Toc481487116" w:history="1">
+          <w:hyperlink w:anchor="_Toc514064483" w:history="1">
             <w:r>
               <w:rPr>
                 <w:rStyle w:val="Hyperlink"/>
-                <w:rFonts w:cs="Times New Roman"/>
-              </w:rPr>
-              <w:t>Chapter 4 Conclusion</w:t>
+              </w:rPr>
+              <w:t>Chapter 4 Implementing and Testing</w:t>
             </w:r>
             <w:r>
               <w:rPr>
@@ -2499,7 +2404,7 @@
               <w:rPr>
                 <w:webHidden/>
               </w:rPr>
-              <w:instrText xml:space="preserve"> PAGEREF _Toc481487116 \h </w:instrText>
+              <w:instrText xml:space="preserve"> PAGEREF _Toc514064483 \h </w:instrText>
             </w:r>
             <w:r>
               <w:rPr>
@@ -2533,17 +2438,78 @@
               <w:rFonts w:asciiTheme="minorHAnsi" w:hAnsiTheme="minorHAnsi"/>
               <w:b w:val="0"/>
               <w:bCs w:val="0"/>
-              <w:sz w:val="22"/>
-              <w:szCs w:val="28"/>
-              <w:lang w:bidi="th-TH"/>
+              <w:szCs w:val="24"/>
+              <w:lang w:bidi="ar-SA"/>
             </w:rPr>
           </w:pPr>
-          <w:hyperlink w:anchor="_Toc481487117" w:history="1">
+          <w:hyperlink w:anchor="_Toc514064484" w:history="1">
             <w:r>
               <w:rPr>
                 <w:rStyle w:val="Hyperlink"/>
                 <w:rFonts w:cs="Times New Roman"/>
               </w:rPr>
+              <w:t>Chapter 5 Summary, Conclusion and Future Work</w:t>
+            </w:r>
+            <w:r>
+              <w:rPr>
+                <w:webHidden/>
+              </w:rPr>
+              <w:tab/>
+            </w:r>
+            <w:r>
+              <w:rPr>
+                <w:webHidden/>
+              </w:rPr>
+              <w:fldChar w:fldCharType="begin"/>
+            </w:r>
+            <w:r>
+              <w:rPr>
+                <w:webHidden/>
+              </w:rPr>
+              <w:instrText xml:space="preserve"> PAGEREF _Toc514064484 \h </w:instrText>
+            </w:r>
+            <w:r>
+              <w:rPr>
+                <w:webHidden/>
+              </w:rPr>
+            </w:r>
+            <w:r>
+              <w:rPr>
+                <w:webHidden/>
+              </w:rPr>
+              <w:fldChar w:fldCharType="separate"/>
+            </w:r>
+            <w:r>
+              <w:rPr>
+                <w:webHidden/>
+              </w:rPr>
+              <w:t>18</w:t>
+            </w:r>
+            <w:r>
+              <w:rPr>
+                <w:webHidden/>
+              </w:rPr>
+              <w:fldChar w:fldCharType="end"/>
+            </w:r>
+          </w:hyperlink>
+        </w:p>
+        <w:p>
+          <w:pPr>
+            <w:pStyle w:val="TOC1"/>
+            <w:rPr>
+              <w:rFonts w:asciiTheme="minorHAnsi" w:hAnsiTheme="minorHAnsi"/>
+              <w:b w:val="0"/>
+              <w:bCs w:val="0"/>
+              <w:szCs w:val="24"/>
+              <w:lang w:bidi="ar-SA"/>
+            </w:rPr>
+          </w:pPr>
+          <w:hyperlink w:anchor="_Toc514064485" w:history="1">
+            <w:r>
+              <w:rPr>
+                <w:rStyle w:val="Hyperlink"/>
+                <w:rFonts w:cs="Times New Roman"/>
+              </w:rPr>
               <w:t>References</w:t>
             </w:r>
             <w:r>
@@ -2562,7 +2528,7 @@
               <w:rPr>
                 <w:webHidden/>
               </w:rPr>
-              <w:instrText xml:space="preserve"> PAGEREF _Toc481487117 \h </w:instrText>
+              <w:instrText xml:space="preserve"> PAGEREF _Toc514064485 \h </w:instrText>
             </w:r>
             <w:r>
               <w:rPr>
@@ -2613,14 +2579,14 @@
       <w:pPr>
         <w:pStyle w:val="SIUPageTitle"/>
       </w:pPr>
-      <w:bookmarkStart w:id="12" w:name="_Toc481487098"/>
+      <w:bookmarkStart w:id="11" w:name="_Toc514064465"/>
       <w:r>
         <w:lastRenderedPageBreak/>
         <w:t>List of Figures</w:t>
       </w:r>
+      <w:bookmarkEnd w:id="10"/>
+      <w:bookmarkEnd w:id="9"/>
       <w:bookmarkEnd w:id="11"/>
-      <w:bookmarkEnd w:id="10"/>
-      <w:bookmarkEnd w:id="12"/>
     </w:p>
     <w:p>
       <w:pPr>
@@ -3138,7 +3104,7 @@
       <w:pPr>
         <w:spacing w:after="200" w:line="276" w:lineRule="auto"/>
         <w:sectPr>
-          <w:footerReference w:type="default" r:id="rId10"/>
+          <w:footerReference w:type="default" r:id="rId9"/>
           <w:pgSz w:w="11906" w:h="16838" w:code="9"/>
           <w:pgMar w:top="1440" w:right="1440" w:bottom="1440" w:left="2160" w:header="720" w:footer="720" w:gutter="0"/>
           <w:pgNumType w:fmt="lowerRoman" w:start="1"/>
@@ -3155,178 +3121,152 @@
         <w:lastRenderedPageBreak/>
         <w:br/>
       </w:r>
-      <w:bookmarkStart w:id="13" w:name="_Toc272955231"/>
-      <w:bookmarkStart w:id="14" w:name="_Toc272956179"/>
-      <w:bookmarkStart w:id="15" w:name="_Toc481487099"/>
+      <w:bookmarkStart w:id="12" w:name="_Toc272955231"/>
+      <w:bookmarkStart w:id="13" w:name="_Toc272956179"/>
+      <w:bookmarkStart w:id="14" w:name="_Toc514064466"/>
       <w:r>
         <w:t>Introduction</w:t>
       </w:r>
+      <w:bookmarkEnd w:id="12"/>
       <w:bookmarkEnd w:id="13"/>
       <w:bookmarkEnd w:id="14"/>
-      <w:bookmarkEnd w:id="15"/>
     </w:p>
     <w:p>
       <w:pPr>
         <w:pStyle w:val="SIUParagraph"/>
       </w:pPr>
       <w:r>
-        <w:t xml:space="preserve">Vision is the most important part of human physiology as 83 percent of information being </w:t>
-      </w:r>
-      <w:proofErr w:type="gramStart"/>
-      <w:r>
-        <w:t>get</w:t>
-      </w:r>
-      <w:proofErr w:type="gramEnd"/>
-      <w:r>
-        <w:t xml:space="preserve"> from the environment is via the light.</w:t>
-      </w:r>
-      <w:r>
-        <w:t xml:space="preserve"> Good vision is a precious gift but </w:t>
-      </w:r>
-      <w:proofErr w:type="gramStart"/>
-      <w:r>
-        <w:t>unfortunately</w:t>
-      </w:r>
-      <w:proofErr w:type="gramEnd"/>
-      <w:r>
-        <w:t xml:space="preserve"> loss of vision is becoming common now a day [6].</w:t>
-      </w:r>
-      <w:r>
-        <w:t xml:space="preserve"> According to the World Health Organization (WHO), there are </w:t>
-      </w:r>
-      <w:proofErr w:type="gramStart"/>
-      <w:r>
-        <w:t>about 39 million people who are blind</w:t>
-      </w:r>
-      <w:proofErr w:type="gramEnd"/>
-      <w:r>
-        <w:t xml:space="preserve"> and 246 have low vision in the world. Recent 2014 statistic made by </w:t>
-      </w:r>
-      <w:proofErr w:type="gramStart"/>
-      <w:r>
-        <w:t>WHO</w:t>
-      </w:r>
-      <w:proofErr w:type="gramEnd"/>
-      <w:r>
-        <w:t xml:space="preserve">, shows that 82 percent of people living with blindness are aged 50 and above [5]. </w:t>
-      </w:r>
-      <w:r>
-        <w:t xml:space="preserve">Blindness may result from a disease, injury or other conditions that limit vision and because of which blind people confront a number of challenges </w:t>
+        <w:t>Vision is the most important part of human physiology as 83 percent of information being get from the environment is via the light.</w:t>
+      </w:r>
+      <w:r>
+        <w:t xml:space="preserve"> Good vision is a precious gift but unfortunately loss of vision is becoming common now a day [6].</w:t>
+      </w:r>
+      <w:r>
+        <w:t xml:space="preserve"> According to the World Health Organization (WHO), there are about 39 million people who are blind and 246 have low vision in the world. Recent 2014 statistic made by WHO, shows that 82 percent of people living with blindness are aged 50 and above [5]. </w:t>
+      </w:r>
+      <w:r>
+        <w:t>Blindness may result from a disease, injury or other conditions that limit vision and because of which blind people confront a number of challenges everyday</w:t>
+      </w:r>
+      <w:r>
+        <w:t>.</w:t>
+      </w:r>
+    </w:p>
+    <w:p>
+      <w:pPr>
+        <w:pStyle w:val="SIUParagraph"/>
+      </w:pPr>
+      <w:r>
+        <w:t xml:space="preserve">The biggest problem for the blind people is travelling alone or lost confidence in the middle of the sighted people or crowded location due to their disability when trying to figure out their direction to get their destination. They need to be familiar with the environments to avoid the accident. </w:t>
+      </w:r>
+      <w:r>
+        <w:t xml:space="preserve">Sometime they need to use so much of tools and technique to help them in their mobility. </w:t>
+      </w:r>
+      <w:r>
+        <w:t xml:space="preserve">Some </w:t>
+      </w:r>
+      <w:r>
+        <w:t xml:space="preserve">use a guide dogs which are trained specially for the blind people </w:t>
+      </w:r>
+      <w:r>
+        <w:tab/>
+        <w:t xml:space="preserve">to help their mobility to guide their way and alert the blind person to avoid from the obstacles. However, the cost of the guide dog is very expensive and most of the blind people cannot effort for that price and these dogs are only suitable for limitation of the dog life may be around 5 to 7 years. Nowadays the technologies are become smarter and smarter so that some people use the smart cane which can provide preloaded maps, wireless charging and some others features. Because of its features used, that could be also very expensive. </w:t>
+      </w:r>
+    </w:p>
+    <w:p>
+      <w:pPr>
+        <w:pStyle w:val="SIUParagraph"/>
+      </w:pPr>
+      <w:r>
+        <w:t xml:space="preserve">When 5 students from the </w:t>
       </w:r>
       <w:proofErr w:type="spellStart"/>
       <w:r>
-        <w:t>everyday</w:t>
+        <w:t>Helwan</w:t>
       </w:r>
       <w:proofErr w:type="spellEnd"/>
       <w:r>
-        <w:t>.</w:t>
-      </w:r>
-    </w:p>
-    <w:p>
-      <w:pPr>
-        <w:pStyle w:val="SIUParagraph"/>
-      </w:pPr>
-      <w:r>
-        <w:t xml:space="preserve">The biggest problem for the blind people is travelling alone or lost confidence in the middle of the sighted people or crowded location due to their disability when trying to figure out their direction to get their destination. They need to be familiar with the environments to avoid the accident. </w:t>
-      </w:r>
-      <w:r>
-        <w:t xml:space="preserve">Sometime they need to use so much of tools and technique to help them in their mobility. </w:t>
-      </w:r>
-      <w:r>
-        <w:t xml:space="preserve">Some </w:t>
-      </w:r>
-      <w:r>
-        <w:t xml:space="preserve">use </w:t>
-      </w:r>
-      <w:proofErr w:type="gramStart"/>
-      <w:r>
-        <w:t>a guide</w:t>
-      </w:r>
-      <w:proofErr w:type="gramEnd"/>
-      <w:r>
-        <w:t xml:space="preserve"> dogs which are trained specially for the blind people </w:t>
-      </w:r>
-      <w:r>
-        <w:tab/>
-        <w:t xml:space="preserve">to help their mobility to guide their way and alert the blind person to avoid from the obstacles. However, the cost of the guide dog is very </w:t>
-      </w:r>
-      <w:proofErr w:type="gramStart"/>
-      <w:r>
-        <w:t>expensive and most of the blind people cannot effort for that price</w:t>
-      </w:r>
-      <w:proofErr w:type="gramEnd"/>
-      <w:r>
-        <w:t xml:space="preserve"> and these dogs are only suitable for limitation of the dog life may be around 5 to 7 years. Nowadays the technologies are become smarter and smarter so that some people use the smart </w:t>
-      </w:r>
-      <w:proofErr w:type="gramStart"/>
-      <w:r>
-        <w:t>cane which can provide preloaded maps, wireless charging and some others</w:t>
-      </w:r>
-      <w:proofErr w:type="gramEnd"/>
-      <w:r>
-        <w:t xml:space="preserve"> features. Because of its features used, that could be also very expensive. </w:t>
-      </w:r>
-    </w:p>
-    <w:p>
-      <w:pPr>
-        <w:pStyle w:val="SIUParagraph"/>
-      </w:pPr>
-      <w:r>
-        <w:t xml:space="preserve">When </w:t>
-      </w:r>
-      <w:proofErr w:type="gramStart"/>
-      <w:r>
-        <w:t>5</w:t>
-      </w:r>
-      <w:proofErr w:type="gramEnd"/>
-      <w:r>
-        <w:t xml:space="preserve"> students from the </w:t>
-      </w:r>
-      <w:proofErr w:type="spellStart"/>
-      <w:r>
-        <w:t>Helwan</w:t>
-      </w:r>
-      <w:proofErr w:type="spellEnd"/>
-      <w:r>
-        <w:t xml:space="preserve"> University invented </w:t>
-      </w:r>
-      <w:proofErr w:type="spellStart"/>
-      <w:r>
-        <w:t>invented</w:t>
-      </w:r>
-      <w:proofErr w:type="spellEnd"/>
-      <w:r>
-        <w:t xml:space="preserve"> and produce 1Sheeld in 2013, it was better to do such kind of works to be done with a short period of time. 1Sheeld is an additional board that can turn any smart phone like Android/iOS smartphones into a sensor or GPS in the real world. By using the 1Sheeld, cost become very low and reduce the item </w:t>
-      </w:r>
-      <w:proofErr w:type="gramStart"/>
-      <w:r>
-        <w:t>list that need</w:t>
-      </w:r>
-      <w:proofErr w:type="gramEnd"/>
-      <w:r>
-        <w:t xml:space="preserve"> to use in this kind of project. To use the features from the 1Sheeld, </w:t>
-      </w:r>
-      <w:r>
-        <w:t xml:space="preserve">the Arduino board and the 1Sheeld board need to </w:t>
-      </w:r>
-      <w:proofErr w:type="gramStart"/>
-      <w:r>
-        <w:t>be mounted</w:t>
-      </w:r>
-      <w:proofErr w:type="gramEnd"/>
-      <w:r>
-        <w:t xml:space="preserve"> together and to activate the 1Sheeld, download the 1Sheeld application from the Play Store or Apple Store according to the choice of the inventor. The advantage of using 1Sheeld is that there is no more cost for the additional items.</w:t>
+        <w:t xml:space="preserve"> University invented invented and produce 1Sheeld in 2013, it was better to do such kind of works to be done with a short period of time. 1Sheeld is an additional board that can turn any smart phone like Android/iOS smartphones into a sensor or GPS in the real world. By using the 1Sheeld, cost become very low and reduce the item list that need to use in this kind of project. To use the features from the 1Sheeld, </w:t>
+      </w:r>
+      <w:r>
+        <w:t>the Arduino board and the 1Sheeld board need to be mounted together and to activate the 1Sheeld, download the 1Sheeld application from the Play Store or Apple Store according to the choice of the inventor. The advantage of using 1Sheeld is that there is no more cost for the additional items.</w:t>
       </w:r>
     </w:p>
     <w:p>
       <w:pPr>
         <w:pStyle w:val="Heading2"/>
       </w:pPr>
-      <w:bookmarkStart w:id="16" w:name="_Toc481487100"/>
+      <w:bookmarkStart w:id="15" w:name="_Toc514064467"/>
       <w:r>
         <w:lastRenderedPageBreak/>
         <w:t>Problem Statement</w:t>
       </w:r>
+      <w:bookmarkEnd w:id="15"/>
+    </w:p>
+    <w:p>
+      <w:pPr>
+        <w:pStyle w:val="SIUParagraph"/>
+      </w:pPr>
+      <w:r>
+        <w:rPr>
+          <w:szCs w:val="18"/>
+        </w:rPr>
+        <w:t xml:space="preserve">The growth of the technologies </w:t>
+      </w:r>
+      <w:r>
+        <w:rPr>
+          <w:szCs w:val="18"/>
+        </w:rPr>
+        <w:t>is</w:t>
+      </w:r>
+      <w:r>
+        <w:rPr>
+          <w:szCs w:val="18"/>
+        </w:rPr>
+        <w:t xml:space="preserve"> become higher and higher day by day, </w:t>
+      </w:r>
+      <w:r>
+        <w:rPr>
+          <w:szCs w:val="18"/>
+        </w:rPr>
+        <w:t>the tools and system that help blind people are become vary. The cost of the systems and cost are also raise. However, the tools and system are become smarter and smarter the traditional white cane is still the number one choice among blind peo</w:t>
+      </w:r>
+      <w:r>
+        <w:rPr>
+          <w:szCs w:val="18"/>
+        </w:rPr>
+        <w:t xml:space="preserve">ple because of its cost is low. Even though </w:t>
+      </w:r>
+      <w:r>
+        <w:rPr>
+          <w:szCs w:val="18"/>
+        </w:rPr>
+        <w:t>there may be a lot of similar systems which are smarter than this system, their price is still high. One of the main problem of the virtual impaired people have very low income sometime no income.</w:t>
+      </w:r>
+      <w:r>
+        <w:rPr>
+          <w:szCs w:val="18"/>
+        </w:rPr>
+        <w:t xml:space="preserve"> So that the white cane which will use Arduino and 1Sheeld will help them with low cost. </w:t>
+      </w:r>
+      <w:r>
+        <w:rPr>
+          <w:szCs w:val="18"/>
+        </w:rPr>
+        <w:t xml:space="preserve"> </w:t>
+      </w:r>
+    </w:p>
+    <w:p>
+      <w:pPr>
+        <w:pStyle w:val="Heading2"/>
+      </w:pPr>
+      <w:bookmarkStart w:id="16" w:name="_Toc514064468"/>
+      <w:r>
+        <w:rPr>
+          <w:rFonts w:cs="Times New Roman"/>
+          <w:szCs w:val="24"/>
+        </w:rPr>
+        <w:t>Objectives</w:t>
+      </w:r>
       <w:bookmarkEnd w:id="16"/>
     </w:p>
     <w:p>
@@ -3334,214 +3274,18 @@
         <w:pStyle w:val="SIUParagraph"/>
       </w:pPr>
       <w:r>
-        <w:rPr>
-          <w:szCs w:val="18"/>
-        </w:rPr>
-        <w:t xml:space="preserve">The growth of the technologies </w:t>
-      </w:r>
-      <w:proofErr w:type="gramStart"/>
-      <w:r>
-        <w:rPr>
-          <w:szCs w:val="18"/>
-        </w:rPr>
-        <w:t>is</w:t>
-      </w:r>
-      <w:r>
-        <w:rPr>
-          <w:szCs w:val="18"/>
-        </w:rPr>
-        <w:t xml:space="preserve"> become</w:t>
-      </w:r>
-      <w:proofErr w:type="gramEnd"/>
-      <w:r>
-        <w:rPr>
-          <w:szCs w:val="18"/>
-        </w:rPr>
-        <w:t xml:space="preserve"> higher and higher day by day, </w:t>
-      </w:r>
-      <w:r>
-        <w:rPr>
-          <w:szCs w:val="18"/>
-        </w:rPr>
-        <w:t xml:space="preserve">the tools and system that help blind people are become vary. The cost of the systems and cost </w:t>
-      </w:r>
-      <w:proofErr w:type="gramStart"/>
-      <w:r>
-        <w:rPr>
-          <w:szCs w:val="18"/>
-        </w:rPr>
-        <w:t>are</w:t>
-      </w:r>
-      <w:proofErr w:type="gramEnd"/>
-      <w:r>
-        <w:rPr>
-          <w:szCs w:val="18"/>
-        </w:rPr>
-        <w:t xml:space="preserve"> also raise. However, the tools and system </w:t>
-      </w:r>
-      <w:proofErr w:type="gramStart"/>
-      <w:r>
-        <w:rPr>
-          <w:szCs w:val="18"/>
-        </w:rPr>
-        <w:t>are become</w:t>
-      </w:r>
-      <w:proofErr w:type="gramEnd"/>
-      <w:r>
-        <w:rPr>
-          <w:szCs w:val="18"/>
-        </w:rPr>
-        <w:t xml:space="preserve"> smarter and smarter the traditional white cane is still the number one choice among blind peo</w:t>
-      </w:r>
-      <w:r>
-        <w:rPr>
-          <w:szCs w:val="18"/>
-        </w:rPr>
-        <w:t xml:space="preserve">ple because of its cost is low. Even though </w:t>
-      </w:r>
-      <w:r>
-        <w:rPr>
-          <w:szCs w:val="18"/>
-        </w:rPr>
-        <w:t xml:space="preserve">there may be </w:t>
-      </w:r>
-      <w:proofErr w:type="gramStart"/>
-      <w:r>
-        <w:rPr>
-          <w:szCs w:val="18"/>
-        </w:rPr>
-        <w:t>a lot of</w:t>
-      </w:r>
-      <w:proofErr w:type="gramEnd"/>
-      <w:r>
-        <w:rPr>
-          <w:szCs w:val="18"/>
-        </w:rPr>
-        <w:t xml:space="preserve"> similar systems which are smarter than this system, their price is still high. One of the main </w:t>
-      </w:r>
-      <w:proofErr w:type="gramStart"/>
-      <w:r>
-        <w:rPr>
-          <w:szCs w:val="18"/>
-        </w:rPr>
-        <w:t>problem</w:t>
-      </w:r>
-      <w:proofErr w:type="gramEnd"/>
-      <w:r>
-        <w:rPr>
-          <w:szCs w:val="18"/>
-        </w:rPr>
-        <w:t xml:space="preserve"> of the virtual impaired people have very low income sometime no income.</w:t>
-      </w:r>
-      <w:r>
-        <w:rPr>
-          <w:szCs w:val="18"/>
-        </w:rPr>
-        <w:t xml:space="preserve"> So that the white cane which will use Arduino and 1Sheeld will help them with low cost. </w:t>
-      </w:r>
-      <w:r>
-        <w:rPr>
-          <w:szCs w:val="18"/>
-        </w:rPr>
-        <w:t xml:space="preserve"> </w:t>
+        <w:t xml:space="preserve">This project implements navigation aid allowing the vision impairments person to know how far the object by detecting with ultrasonic sensor and in case of emergency, they lost their way, by pressing the button and sent the location to their family. So that the vision impairments person can live their daily life easily and safe. By using Arduino and 1sheeld, the price may be lower than the same system currently out there. </w:t>
       </w:r>
     </w:p>
     <w:p>
       <w:pPr>
         <w:pStyle w:val="Heading2"/>
       </w:pPr>
-      <w:bookmarkStart w:id="17" w:name="_Toc481487101"/>
-      <w:r>
-        <w:rPr>
-          <w:rFonts w:cs="Times New Roman"/>
-          <w:szCs w:val="24"/>
-        </w:rPr>
-        <w:t>Objectives</w:t>
+      <w:bookmarkStart w:id="17" w:name="_Toc514064469"/>
+      <w:r>
+        <w:t>Scope of the Study</w:t>
       </w:r>
       <w:bookmarkEnd w:id="17"/>
-    </w:p>
-    <w:p>
-      <w:pPr>
-        <w:pStyle w:val="SIUParagraph"/>
-      </w:pPr>
-      <w:r>
-        <w:t>The main objectives of the system are</w:t>
-      </w:r>
-      <w:proofErr w:type="gramStart"/>
-      <w:r>
-        <w:t>;</w:t>
-      </w:r>
-      <w:proofErr w:type="gramEnd"/>
-    </w:p>
-    <w:p>
-      <w:pPr>
-        <w:pStyle w:val="SIUParagraph"/>
-        <w:numPr>
-          <w:ilvl w:val="0"/>
-          <w:numId w:val="7"/>
-        </w:numPr>
-      </w:pPr>
-      <w:proofErr w:type="gramStart"/>
-      <w:r>
-        <w:t>To do more research on aided devices for the visually impaired person.</w:t>
-      </w:r>
-      <w:proofErr w:type="gramEnd"/>
-      <w:r>
-        <w:t xml:space="preserve"> </w:t>
-      </w:r>
-    </w:p>
-    <w:p>
-      <w:pPr>
-        <w:pStyle w:val="SIUParagraph"/>
-        <w:numPr>
-          <w:ilvl w:val="0"/>
-          <w:numId w:val="7"/>
-        </w:numPr>
-      </w:pPr>
-      <w:proofErr w:type="gramStart"/>
-      <w:r>
-        <w:t>To Design the aided device for blind</w:t>
-      </w:r>
-      <w:r>
-        <w:t>.</w:t>
-      </w:r>
-      <w:proofErr w:type="gramEnd"/>
-    </w:p>
-    <w:p>
-      <w:pPr>
-        <w:pStyle w:val="SIUParagraph"/>
-        <w:numPr>
-          <w:ilvl w:val="0"/>
-          <w:numId w:val="7"/>
-        </w:numPr>
-      </w:pPr>
-      <w:r>
-        <w:t>To study how GPS navigation technology works.</w:t>
-      </w:r>
-    </w:p>
-    <w:p>
-      <w:pPr>
-        <w:pStyle w:val="SIUParagraph"/>
-        <w:numPr>
-          <w:ilvl w:val="0"/>
-          <w:numId w:val="7"/>
-        </w:numPr>
-      </w:pPr>
-      <w:proofErr w:type="gramStart"/>
-      <w:r>
-        <w:t>To study Arduino technology.</w:t>
-      </w:r>
-      <w:proofErr w:type="gramEnd"/>
-    </w:p>
-    <w:p>
-      <w:pPr>
-        <w:pStyle w:val="Heading2"/>
-      </w:pPr>
-      <w:bookmarkStart w:id="18" w:name="_Toc481487102"/>
-      <w:r>
-        <w:t>Scope of the Study</w:t>
-      </w:r>
-      <w:bookmarkEnd w:id="18"/>
     </w:p>
     <w:p>
       <w:pPr>
@@ -3592,15 +3336,7 @@
         <w:ind w:left="1134"/>
       </w:pPr>
       <w:r>
-        <w:t xml:space="preserve">Two ultrasonic sensors </w:t>
-      </w:r>
-      <w:proofErr w:type="gramStart"/>
-      <w:r>
-        <w:t>are mounted</w:t>
-      </w:r>
-      <w:proofErr w:type="gramEnd"/>
-      <w:r>
-        <w:t xml:space="preserve"> on the white cane to detect the obstacles.</w:t>
+        <w:t>Two ultrasonic sensors are mounted on the white cane to detect the obstacles.</w:t>
       </w:r>
     </w:p>
     <w:p>
@@ -3613,15 +3349,7 @@
         <w:ind w:left="1134"/>
       </w:pPr>
       <w:r>
-        <w:t xml:space="preserve">Vibration motor </w:t>
-      </w:r>
-      <w:proofErr w:type="gramStart"/>
-      <w:r>
-        <w:t>will be mounted</w:t>
-      </w:r>
-      <w:proofErr w:type="gramEnd"/>
-      <w:r>
-        <w:t xml:space="preserve"> on the gripper of the white cane.</w:t>
+        <w:t>Vibration motor will be mounted on the gripper of the white cane.</w:t>
       </w:r>
     </w:p>
     <w:p>
@@ -3633,11 +3361,15 @@
         </w:numPr>
         <w:ind w:left="1134"/>
       </w:pPr>
-      <w:proofErr w:type="gramStart"/>
-      <w:r>
-        <w:t>Sound alert or vibration alert to the blind using 1sheeld and vibration motor.</w:t>
-      </w:r>
-      <w:proofErr w:type="gramEnd"/>
+      <w:r>
+        <w:t xml:space="preserve">Adaptive </w:t>
+      </w:r>
+      <w:r>
+        <w:t xml:space="preserve">vibration alert to the blind using </w:t>
+      </w:r>
+      <w:r>
+        <w:t xml:space="preserve">vibration motor according to the distance detected. </w:t>
+      </w:r>
       <w:r>
         <w:t xml:space="preserve"> </w:t>
       </w:r>
@@ -3652,26 +3384,15 @@
         <w:ind w:left="1134"/>
       </w:pPr>
       <w:r>
-        <w:t xml:space="preserve">In </w:t>
-      </w:r>
-      <w:r>
-        <w:t xml:space="preserve">this </w:t>
+        <w:t xml:space="preserve">By using 1sheeld and smartphone, the emergency feature is added. When the user lost his way or in case of emergency, the user can </w:t>
       </w:r>
       <w:proofErr w:type="gramStart"/>
       <w:r>
-        <w:t>semester</w:t>
+        <w:t>sent</w:t>
       </w:r>
       <w:proofErr w:type="gramEnd"/>
       <w:r>
-        <w:t xml:space="preserve"> I am going to focus only on detecting the obstacles and feed back to the blind by using sound/vibration alert system. The flow chart </w:t>
-      </w:r>
-      <w:proofErr w:type="gramStart"/>
-      <w:r>
-        <w:t>is provided</w:t>
-      </w:r>
-      <w:proofErr w:type="gramEnd"/>
-      <w:r>
-        <w:t xml:space="preserve"> in the methodology section as phase 1. </w:t>
+        <w:t xml:space="preserve"> his location to his family or trusted person by pressing the button on the white cane. </w:t>
       </w:r>
     </w:p>
     <w:p>
@@ -3684,23 +3405,7 @@
         <w:ind w:left="1134"/>
       </w:pPr>
       <w:r>
-        <w:t xml:space="preserve">In the second </w:t>
-      </w:r>
-      <w:proofErr w:type="gramStart"/>
-      <w:r>
-        <w:t>semester</w:t>
-      </w:r>
-      <w:proofErr w:type="gramEnd"/>
-      <w:r>
-        <w:t xml:space="preserve"> I am going to focus on the GPS navigation system for the blind to get their destination by using 1Sheeld and the android smartphone. The flow chart </w:t>
-      </w:r>
-      <w:proofErr w:type="gramStart"/>
-      <w:r>
-        <w:t>is provided</w:t>
-      </w:r>
-      <w:proofErr w:type="gramEnd"/>
-      <w:r>
-        <w:t xml:space="preserve"> in the methodology section as phase 2. </w:t>
+        <w:t xml:space="preserve">When 1sheeld and smart phone distance is out of Bluetooth range, the buzzer will buzz to letting know the user that Bluetooth connection is disconnected.  </w:t>
       </w:r>
     </w:p>
     <w:p>
@@ -3713,12 +3418,12 @@
       <w:pPr>
         <w:pStyle w:val="Heading2"/>
       </w:pPr>
-      <w:bookmarkStart w:id="19" w:name="_Toc481487103"/>
+      <w:bookmarkStart w:id="18" w:name="_Toc514064470"/>
       <w:r>
         <w:lastRenderedPageBreak/>
         <w:t>Expected Benefits</w:t>
       </w:r>
-      <w:bookmarkEnd w:id="19"/>
+      <w:bookmarkEnd w:id="18"/>
     </w:p>
     <w:p>
       <w:pPr>
@@ -3790,19 +3495,17 @@
       <w:pPr>
         <w:pStyle w:val="Heading2"/>
       </w:pPr>
-      <w:bookmarkStart w:id="20" w:name="_Toc481487104"/>
-      <w:r>
-        <w:t xml:space="preserve">Project </w:t>
-      </w:r>
-      <w:r>
-        <w:t>Organization</w:t>
-      </w:r>
-      <w:bookmarkEnd w:id="20"/>
+      <w:bookmarkStart w:id="19" w:name="_Toc514064471"/>
+      <w:r>
+        <w:t>Project Risks and Mitigation</w:t>
+      </w:r>
+      <w:bookmarkEnd w:id="19"/>
     </w:p>
     <w:p>
       <w:pPr>
         <w:spacing w:after="200" w:line="276" w:lineRule="auto"/>
         <w:ind w:left="576"/>
+        <w:jc w:val="both"/>
         <w:rPr>
           <w:rFonts w:cs="Times New Roman"/>
         </w:rPr>
@@ -3811,192 +3514,43 @@
         <w:rPr>
           <w:rFonts w:cs="Times New Roman"/>
         </w:rPr>
-        <w:t xml:space="preserve">Each chapter’s goal </w:t>
-      </w:r>
-      <w:proofErr w:type="gramStart"/>
+        <w:t xml:space="preserve">At the beginning of this project, </w:t>
+      </w:r>
       <w:r>
         <w:rPr>
           <w:rFonts w:cs="Times New Roman"/>
         </w:rPr>
-        <w:t>is described and arranged as below;</w:t>
-      </w:r>
-      <w:proofErr w:type="gramEnd"/>
+        <w:t xml:space="preserve">a few of risks were identified. The main thing is no proper knowledge of Arduino system, a lack of knowledge in developing based on the electronic parts. Including no prior knowledge of 1sheeld and how to makes multiple tasks works at the same time on Arduino. </w:t>
+      </w:r>
     </w:p>
     <w:p>
       <w:pPr>
         <w:spacing w:after="200" w:line="276" w:lineRule="auto"/>
         <w:ind w:left="576"/>
+        <w:jc w:val="both"/>
         <w:rPr>
           <w:rFonts w:cs="Times New Roman"/>
         </w:rPr>
       </w:pPr>
-    </w:p>
-    <w:p>
-      <w:pPr>
-        <w:spacing w:after="200" w:line="276" w:lineRule="auto"/>
-        <w:ind w:left="576"/>
+      <w:r>
         <w:rPr>
           <w:rFonts w:cs="Times New Roman"/>
         </w:rPr>
-      </w:pPr>
+        <w:t xml:space="preserve">To mitigate these risks a continuous research of how Arduino and 1sheeld works helps. To know how multiple tasks works, the study of some examples pre-installed on Arduino library and guidance was sought from Dr. Lin Min Min </w:t>
+      </w:r>
+      <w:proofErr w:type="spellStart"/>
       <w:r>
         <w:rPr>
           <w:rFonts w:cs="Times New Roman"/>
         </w:rPr>
-        <w:t>CHAPTER 1</w:t>
-      </w:r>
-    </w:p>
-    <w:p>
-      <w:pPr>
-        <w:spacing w:after="200" w:line="276" w:lineRule="auto"/>
-        <w:ind w:left="576"/>
+        <w:t>Myint</w:t>
+      </w:r>
+      <w:proofErr w:type="spellEnd"/>
+      <w:r>
         <w:rPr>
           <w:rFonts w:cs="Times New Roman"/>
         </w:rPr>
-      </w:pPr>
-      <w:r>
-        <w:rPr>
-          <w:rFonts w:cs="Times New Roman"/>
-        </w:rPr>
-        <w:t>In this chapter, introduction, objective</w:t>
-      </w:r>
-      <w:r>
-        <w:rPr>
-          <w:rFonts w:cs="Times New Roman"/>
-        </w:rPr>
-        <w:t>, scope of the project and expected benefits parts will be included to get the better understanding of the project by explaining generally.</w:t>
-      </w:r>
-    </w:p>
-    <w:p>
-      <w:pPr>
-        <w:spacing w:after="200" w:line="276" w:lineRule="auto"/>
-        <w:ind w:left="576"/>
-        <w:rPr>
-          <w:rFonts w:cs="Times New Roman"/>
-        </w:rPr>
-      </w:pPr>
-      <w:r>
-        <w:rPr>
-          <w:rFonts w:cs="Times New Roman"/>
-        </w:rPr>
-        <w:t>CHAPTER 2</w:t>
-      </w:r>
-    </w:p>
-    <w:p>
-      <w:pPr>
-        <w:spacing w:after="200" w:line="276" w:lineRule="auto"/>
-        <w:ind w:left="576"/>
-        <w:rPr>
-          <w:rFonts w:cs="Times New Roman"/>
-        </w:rPr>
-      </w:pPr>
-      <w:r>
-        <w:rPr>
-          <w:rFonts w:cs="Times New Roman"/>
-        </w:rPr>
-        <w:t>All data collection will be included in Chapter 2 such as theories, similar projects ideas and possible solutions.</w:t>
-      </w:r>
-    </w:p>
-    <w:p>
-      <w:pPr>
-        <w:spacing w:after="200" w:line="276" w:lineRule="auto"/>
-        <w:ind w:left="576"/>
-        <w:rPr>
-          <w:rFonts w:cs="Times New Roman"/>
-        </w:rPr>
-      </w:pPr>
-      <w:r>
-        <w:rPr>
-          <w:rFonts w:cs="Times New Roman"/>
-        </w:rPr>
-        <w:t>CHAPTER 3</w:t>
-      </w:r>
-    </w:p>
-    <w:p>
-      <w:pPr>
-        <w:spacing w:after="200" w:line="276" w:lineRule="auto"/>
-        <w:ind w:left="576"/>
-        <w:rPr>
-          <w:rFonts w:cs="Times New Roman"/>
-        </w:rPr>
-      </w:pPr>
-      <w:r>
-        <w:rPr>
-          <w:rFonts w:cs="Times New Roman"/>
-        </w:rPr>
-        <w:t xml:space="preserve">This chapter is the most important part of the whole report. In this chapter, how the system will be </w:t>
-      </w:r>
-      <w:proofErr w:type="gramStart"/>
-      <w:r>
-        <w:rPr>
-          <w:rFonts w:cs="Times New Roman"/>
-        </w:rPr>
-        <w:t>implement</w:t>
-      </w:r>
-      <w:proofErr w:type="gramEnd"/>
-      <w:r>
-        <w:rPr>
-          <w:rFonts w:cs="Times New Roman"/>
-        </w:rPr>
-        <w:t xml:space="preserve"> and each necessary parts will be used in which part. </w:t>
-      </w:r>
-      <w:proofErr w:type="gramStart"/>
-      <w:r>
-        <w:rPr>
-          <w:rFonts w:cs="Times New Roman"/>
-        </w:rPr>
-        <w:t>And</w:t>
-      </w:r>
-      <w:proofErr w:type="gramEnd"/>
-      <w:r>
-        <w:rPr>
-          <w:rFonts w:cs="Times New Roman"/>
-        </w:rPr>
-        <w:t xml:space="preserve"> the prototype system model will be show in this part too.</w:t>
-      </w:r>
-    </w:p>
-    <w:p>
-      <w:pPr>
-        <w:spacing w:after="200" w:line="276" w:lineRule="auto"/>
-        <w:ind w:left="576"/>
-        <w:rPr>
-          <w:rFonts w:cs="Times New Roman"/>
-        </w:rPr>
-      </w:pPr>
-      <w:r>
-        <w:rPr>
-          <w:rFonts w:cs="Times New Roman"/>
-        </w:rPr>
-        <w:t>CHAPTER 4</w:t>
-      </w:r>
-    </w:p>
-    <w:p>
-      <w:pPr>
-        <w:spacing w:after="200" w:line="276" w:lineRule="auto"/>
-        <w:ind w:left="576"/>
-        <w:rPr>
-          <w:rFonts w:cs="Times New Roman"/>
-        </w:rPr>
-      </w:pPr>
-      <w:r>
-        <w:rPr>
-          <w:rFonts w:cs="Times New Roman"/>
-        </w:rPr>
-        <w:t xml:space="preserve">This chapter will be concluding all about this project, what </w:t>
-      </w:r>
-      <w:proofErr w:type="gramStart"/>
-      <w:r>
-        <w:rPr>
-          <w:rFonts w:cs="Times New Roman"/>
-        </w:rPr>
-        <w:t>have been done</w:t>
-      </w:r>
-      <w:proofErr w:type="gramEnd"/>
-      <w:r>
-        <w:rPr>
-          <w:rFonts w:cs="Times New Roman"/>
-        </w:rPr>
-        <w:t xml:space="preserve"> and the future works. </w:t>
+        <w:t xml:space="preserve"> to fix this problem.</w:t>
       </w:r>
       <w:r>
         <w:rPr>
@@ -4013,18 +3567,18 @@
         <w:lastRenderedPageBreak/>
         <w:br/>
       </w:r>
-      <w:bookmarkStart w:id="21" w:name="_Toc272955238"/>
-      <w:bookmarkStart w:id="22" w:name="_Toc272956186"/>
-      <w:bookmarkStart w:id="23" w:name="_Toc481487105"/>
+      <w:bookmarkStart w:id="20" w:name="_Toc272955238"/>
+      <w:bookmarkStart w:id="21" w:name="_Toc272956186"/>
+      <w:bookmarkStart w:id="22" w:name="_Toc514064472"/>
       <w:r>
         <w:t>Literature</w:t>
       </w:r>
       <w:r>
         <w:t xml:space="preserve"> Review</w:t>
       </w:r>
+      <w:bookmarkEnd w:id="20"/>
       <w:bookmarkEnd w:id="21"/>
       <w:bookmarkEnd w:id="22"/>
-      <w:bookmarkEnd w:id="23"/>
     </w:p>
     <w:p>
       <w:pPr>
@@ -4040,15 +3594,7 @@
         <w:t xml:space="preserve">chapter presents </w:t>
       </w:r>
       <w:r>
-        <w:t xml:space="preserve">all the sources from international journals and projects related to this project. This chapter will be covering </w:t>
-      </w:r>
-      <w:proofErr w:type="gramStart"/>
-      <w:r>
-        <w:t>3</w:t>
-      </w:r>
-      <w:proofErr w:type="gramEnd"/>
-      <w:r>
-        <w:t xml:space="preserve"> different types of research about the blind navigation </w:t>
+        <w:t xml:space="preserve">all the sources from international journals and projects related to this project. This chapter will be covering 3 different types of research about the blind navigation </w:t>
       </w:r>
       <w:r>
         <w:t>systems that</w:t>
@@ -4061,7 +3607,7 @@
       <w:pPr>
         <w:pStyle w:val="Heading2"/>
       </w:pPr>
-      <w:bookmarkStart w:id="24" w:name="_Toc481487106"/>
+      <w:bookmarkStart w:id="23" w:name="_Toc514064473"/>
       <w:r>
         <w:t>Voice Recognition and Voice</w:t>
       </w:r>
@@ -4069,7 +3615,7 @@
         <w:tab/>
         <w:t>Navigation for Blind</w:t>
       </w:r>
-      <w:bookmarkEnd w:id="24"/>
+      <w:bookmarkEnd w:id="23"/>
     </w:p>
     <w:p/>
     <w:p>
@@ -4085,7 +3631,7 @@
       <w:r>
         <w:rPr>
           <w:noProof/>
-          <w:lang w:bidi="th-TH"/>
+          <w:lang w:bidi="ar-SA"/>
         </w:rPr>
         <w:drawing>
           <wp:inline distT="0" distB="0" distL="0" distR="0" wp14:anchorId="45356AF2" wp14:editId="7674B849">
@@ -4105,7 +3651,7 @@
                     </pic:cNvPicPr>
                   </pic:nvPicPr>
                   <pic:blipFill>
-                    <a:blip r:embed="rId11">
+                    <a:blip r:embed="rId10">
                       <a:extLst>
                         <a:ext uri="{28A0092B-C50C-407E-A947-70E740481C1C}">
                           <a14:useLocalDpi xmlns:a14="http://schemas.microsoft.com/office/drawing/2010/main" val="0"/>
@@ -4148,12 +3694,10 @@
           <w:lang w:bidi="ar-SA"/>
         </w:rPr>
       </w:pPr>
-      <w:bookmarkStart w:id="25" w:name="_Toc481487118"/>
-      <w:proofErr w:type="gramStart"/>
+      <w:bookmarkStart w:id="24" w:name="_Toc481487118"/>
       <w:r>
         <w:t xml:space="preserve">Figure </w:t>
       </w:r>
-      <w:proofErr w:type="gramEnd"/>
       <w:r>
         <w:fldChar w:fldCharType="begin"/>
       </w:r>
@@ -4175,18 +3719,13 @@
         </w:rPr>
         <w:fldChar w:fldCharType="end"/>
       </w:r>
-      <w:proofErr w:type="gramStart"/>
-      <w:r>
-        <w:t>.</w:t>
-      </w:r>
-      <w:proofErr w:type="gramEnd"/>
-      <w:r>
-        <w:t xml:space="preserve"> </w:t>
+      <w:r>
+        <w:t xml:space="preserve">. </w:t>
       </w:r>
       <w:r>
         <w:t>Prototype Design of the System</w:t>
       </w:r>
-      <w:bookmarkEnd w:id="25"/>
+      <w:bookmarkEnd w:id="24"/>
     </w:p>
     <w:p>
       <w:pPr>
@@ -4219,47 +3758,7 @@
           <w:szCs w:val="24"/>
           <w:lang w:bidi="ar-SA"/>
         </w:rPr>
-        <w:t xml:space="preserve">In this paper, they present the design of the voice based navigation system for blind using voice recognition module and GPS module implemented on Arduino board [6]. This system helps the blind person to navigate. </w:t>
-      </w:r>
-      <w:proofErr w:type="gramStart"/>
-      <w:r>
-        <w:rPr>
-          <w:rFonts w:ascii="Times" w:hAnsi="Times" w:cs="Times"/>
-          <w:color w:val="000000"/>
-          <w:szCs w:val="24"/>
-          <w:lang w:bidi="ar-SA"/>
-        </w:rPr>
-        <w:t>User have</w:t>
-      </w:r>
-      <w:proofErr w:type="gramEnd"/>
-      <w:r>
-        <w:rPr>
-          <w:rFonts w:ascii="Times" w:hAnsi="Times" w:cs="Times"/>
-          <w:color w:val="000000"/>
-          <w:szCs w:val="24"/>
-          <w:lang w:bidi="ar-SA"/>
-        </w:rPr>
-        <w:t xml:space="preserve"> to give the destination’s name as the input to voice recognition module. GPS module continuously receives the latitude and longitude of the current location. GPS compares it with the destination’s latitude and longitude. The </w:t>
-      </w:r>
-      <w:proofErr w:type="gramStart"/>
-      <w:r>
-        <w:rPr>
-          <w:rFonts w:ascii="Times" w:hAnsi="Times" w:cs="Times"/>
-          <w:color w:val="000000"/>
-          <w:szCs w:val="24"/>
-          <w:lang w:bidi="ar-SA"/>
-        </w:rPr>
-        <w:t>system compares the destination with the stored locations in the database and select</w:t>
-      </w:r>
-      <w:proofErr w:type="gramEnd"/>
-      <w:r>
-        <w:rPr>
-          <w:rFonts w:ascii="Times" w:hAnsi="Times" w:cs="Times"/>
-          <w:color w:val="000000"/>
-          <w:szCs w:val="24"/>
-          <w:lang w:bidi="ar-SA"/>
-        </w:rPr>
-        <w:t xml:space="preserve"> the latitude and longitude of the destination location.</w:t>
+        <w:t>In this paper, they present the design of the voice based navigation system for blind using voice recognition module and GPS module implemented on Arduino board [6]. This system helps the blind person to navigate. User have to give the destination’s name as the input to voice recognition module. GPS module continuously receives the latitude and longitude of the current location. GPS compares it with the destination’s latitude and longitude. The system compares the destination with the stored locations in the database and select the latitude and longitude of the destination location.</w:t>
       </w:r>
     </w:p>
     <w:p>
@@ -4287,7 +3786,6 @@
         </w:rPr>
         <w:t xml:space="preserve">The navigation directions are stored in the SD card in audio format. The blind person will then hear the directions stored in SD card with the help of </w:t>
       </w:r>
-      <w:proofErr w:type="gramStart"/>
       <w:r>
         <w:rPr>
           <w:rFonts w:ascii="Times" w:hAnsi="Times" w:cs="Times"/>
@@ -4304,37 +3802,7 @@
           <w:szCs w:val="24"/>
           <w:lang w:bidi="ar-SA"/>
         </w:rPr>
-        <w:t xml:space="preserve"> phone</w:t>
-      </w:r>
-      <w:proofErr w:type="gramEnd"/>
-      <w:r>
-        <w:rPr>
-          <w:rFonts w:ascii="Times" w:hAnsi="Times" w:cs="Times"/>
-          <w:color w:val="000000"/>
-          <w:szCs w:val="24"/>
-          <w:lang w:bidi="ar-SA"/>
-        </w:rPr>
-        <w:t xml:space="preserve">. The blind person receives the pronounced </w:t>
-      </w:r>
-      <w:proofErr w:type="gramStart"/>
-      <w:r>
-        <w:rPr>
-          <w:rFonts w:ascii="Times" w:hAnsi="Times" w:cs="Times"/>
-          <w:color w:val="000000"/>
-          <w:szCs w:val="24"/>
-          <w:lang w:bidi="ar-SA"/>
-        </w:rPr>
-        <w:t>directions which</w:t>
-      </w:r>
-      <w:proofErr w:type="gramEnd"/>
-      <w:r>
-        <w:rPr>
-          <w:rFonts w:ascii="Times" w:hAnsi="Times" w:cs="Times"/>
-          <w:color w:val="000000"/>
-          <w:szCs w:val="24"/>
-          <w:lang w:bidi="ar-SA"/>
-        </w:rPr>
-        <w:t xml:space="preserve"> he needs to follow to reach his destination.</w:t>
+        <w:t xml:space="preserve"> phone. The blind person receives the pronounced directions which he needs to follow to reach his destination.</w:t>
       </w:r>
       <w:r>
         <w:rPr>
@@ -4369,27 +3837,7 @@
           <w:lang w:bidi="ar-SA"/>
         </w:rPr>
         <w:tab/>
-        <w:t xml:space="preserve">This system </w:t>
-      </w:r>
-      <w:proofErr w:type="gramStart"/>
-      <w:r>
-        <w:rPr>
-          <w:rFonts w:ascii="Times" w:hAnsi="Times" w:cs="Times"/>
-          <w:color w:val="000000"/>
-          <w:szCs w:val="24"/>
-          <w:lang w:bidi="ar-SA"/>
-        </w:rPr>
-        <w:t>is designed and devised to help the blind people to navigate safely and independently [6]</w:t>
-      </w:r>
-      <w:proofErr w:type="gramEnd"/>
-      <w:r>
-        <w:rPr>
-          <w:rFonts w:ascii="Times" w:hAnsi="Times" w:cs="Times"/>
-          <w:color w:val="000000"/>
-          <w:szCs w:val="24"/>
-          <w:lang w:bidi="ar-SA"/>
-        </w:rPr>
-        <w:t>.</w:t>
+        <w:t>This system is designed and devised to help the blind people to navigate safely and independently [6].</w:t>
       </w:r>
     </w:p>
     <w:p>
@@ -4438,7 +3886,6 @@
           <w:lang w:bidi="ar-SA"/>
         </w:rPr>
       </w:pPr>
-      <w:proofErr w:type="gramStart"/>
       <w:r>
         <w:rPr>
           <w:rFonts w:ascii="Times" w:hAnsi="Times" w:cs="Times"/>
@@ -4448,7 +3895,6 @@
         </w:rPr>
         <w:t>Using multiple modules to set up.</w:t>
       </w:r>
-      <w:proofErr w:type="gramEnd"/>
     </w:p>
     <w:p>
       <w:pPr>
@@ -4514,8 +3960,7 @@
       <w:pPr>
         <w:pStyle w:val="Heading2"/>
       </w:pPr>
-      <w:bookmarkStart w:id="26" w:name="_Toc481487107"/>
-      <w:proofErr w:type="gramStart"/>
+      <w:bookmarkStart w:id="25" w:name="_Toc514064474"/>
       <w:r>
         <w:lastRenderedPageBreak/>
         <w:t xml:space="preserve">How to Make a Smart Cane for the Visually Impaired with </w:t>
@@ -4523,8 +3968,7 @@
       <w:r>
         <w:t>Arduino?</w:t>
       </w:r>
-      <w:bookmarkEnd w:id="26"/>
-      <w:proofErr w:type="gramEnd"/>
+      <w:bookmarkEnd w:id="25"/>
     </w:p>
     <w:p>
       <w:pPr>
@@ -4542,21 +3986,8 @@
       <w:pPr>
         <w:jc w:val="both"/>
       </w:pPr>
-      <w:proofErr w:type="gramStart"/>
-      <w:r>
-        <w:t>power</w:t>
-      </w:r>
-      <w:proofErr w:type="gramEnd"/>
-      <w:r>
-        <w:t xml:space="preserve"> produced will be used by the one vibration motor, Arduino controller and 1 ultrasonic sensor. When the obstacle detected by the ultrasonic sensor the signal will be sent to the controller and the controller will be deliver that signal about the obstacle distance to the </w:t>
-      </w:r>
-      <w:proofErr w:type="gramStart"/>
-      <w:r>
-        <w:t>vibration which</w:t>
-      </w:r>
-      <w:proofErr w:type="gramEnd"/>
-      <w:r>
-        <w:t xml:space="preserve"> is mounted at the white cane. This type of warning system is a good choice as it uses human sense of touch and therefore the fastest way to alert them. One best advantage of this system is using the cheapest items. The vibration motor is also from the old mobile phone which every may have.</w:t>
+      <w:r>
+        <w:t>power produced will be used by the one vibration motor, Arduino controller and 1 ultrasonic sensor. When the obstacle detected by the ultrasonic sensor the signal will be sent to the controller and the controller will be deliver that signal about the obstacle distance to the vibration which is mounted at the white cane. This type of warning system is a good choice as it uses human sense of touch and therefore the fastest way to alert them. One best advantage of this system is using the cheapest items. The vibration motor is also from the old mobile phone which every may have.</w:t>
       </w:r>
     </w:p>
     <w:p>
@@ -4572,13 +4003,94 @@
       <w:r>
         <w:rPr>
           <w:noProof/>
-          <w:lang w:bidi="th-TH"/>
+          <w:lang w:bidi="ar-SA"/>
         </w:rPr>
         <w:drawing>
           <wp:inline distT="0" distB="0" distL="0" distR="0" wp14:anchorId="0D4CADC4" wp14:editId="5770D72C">
             <wp:extent cx="4356735" cy="2454270"/>
             <wp:effectExtent l="0" t="0" r="0" b="10160"/>
             <wp:docPr id="3" name="Picture 3"/>
+            <wp:cNvGraphicFramePr>
+              <a:graphicFrameLocks xmlns:a="http://schemas.openxmlformats.org/drawingml/2006/main" noChangeAspect="1"/>
+            </wp:cNvGraphicFramePr>
+            <a:graphic xmlns:a="http://schemas.openxmlformats.org/drawingml/2006/main">
+              <a:graphicData uri="http://schemas.openxmlformats.org/drawingml/2006/picture">
+                <pic:pic xmlns:pic="http://schemas.openxmlformats.org/drawingml/2006/picture">
+                  <pic:nvPicPr>
+                    <pic:cNvPr id="1" name=""/>
+                    <pic:cNvPicPr/>
+                  </pic:nvPicPr>
+                  <pic:blipFill>
+                    <a:blip r:embed="rId11"/>
+                    <a:stretch>
+                      <a:fillRect/>
+                    </a:stretch>
+                  </pic:blipFill>
+                  <pic:spPr>
+                    <a:xfrm>
+                      <a:off x="0" y="0"/>
+                      <a:ext cx="4369699" cy="2461573"/>
+                    </a:xfrm>
+                    <a:prstGeom prst="rect">
+                      <a:avLst/>
+                    </a:prstGeom>
+                  </pic:spPr>
+                </pic:pic>
+              </a:graphicData>
+            </a:graphic>
+          </wp:inline>
+        </w:drawing>
+      </w:r>
+    </w:p>
+    <w:p>
+      <w:pPr>
+        <w:pStyle w:val="Caption"/>
+        <w:jc w:val="center"/>
+      </w:pPr>
+      <w:bookmarkStart w:id="26" w:name="_Toc481487119"/>
+      <w:r>
+        <w:t xml:space="preserve">Figure </w:t>
+      </w:r>
+      <w:r>
+        <w:fldChar w:fldCharType="begin"/>
+      </w:r>
+      <w:r>
+        <w:instrText xml:space="preserve"> SEQ Figure \* ARABIC </w:instrText>
+      </w:r>
+      <w:r>
+        <w:fldChar w:fldCharType="separate"/>
+      </w:r>
+      <w:r>
+        <w:rPr>
+          <w:noProof/>
+        </w:rPr>
+        <w:t>2</w:t>
+      </w:r>
+      <w:r>
+        <w:rPr>
+          <w:noProof/>
+        </w:rPr>
+        <w:fldChar w:fldCharType="end"/>
+      </w:r>
+      <w:r>
+        <w:t>: Items Used for Smart Cane</w:t>
+      </w:r>
+      <w:bookmarkEnd w:id="26"/>
+    </w:p>
+    <w:p>
+      <w:pPr>
+        <w:jc w:val="center"/>
+      </w:pPr>
+      <w:r>
+        <w:rPr>
+          <w:noProof/>
+          <w:lang w:bidi="ar-SA"/>
+        </w:rPr>
+        <w:drawing>
+          <wp:inline distT="0" distB="0" distL="0" distR="0" wp14:anchorId="085DE62A" wp14:editId="2F65DD0A">
+            <wp:extent cx="2779395" cy="3703543"/>
+            <wp:effectExtent l="0" t="0" r="0" b="5080"/>
+            <wp:docPr id="4" name="Picture 4"/>
             <wp:cNvGraphicFramePr>
               <a:graphicFrameLocks xmlns:a="http://schemas.openxmlformats.org/drawingml/2006/main" noChangeAspect="1"/>
             </wp:cNvGraphicFramePr>
@@ -4598,87 +4110,6 @@
                   <pic:spPr>
                     <a:xfrm>
                       <a:off x="0" y="0"/>
-                      <a:ext cx="4369699" cy="2461573"/>
-                    </a:xfrm>
-                    <a:prstGeom prst="rect">
-                      <a:avLst/>
-                    </a:prstGeom>
-                  </pic:spPr>
-                </pic:pic>
-              </a:graphicData>
-            </a:graphic>
-          </wp:inline>
-        </w:drawing>
-      </w:r>
-    </w:p>
-    <w:p>
-      <w:pPr>
-        <w:pStyle w:val="Caption"/>
-        <w:jc w:val="center"/>
-      </w:pPr>
-      <w:bookmarkStart w:id="27" w:name="_Toc481487119"/>
-      <w:r>
-        <w:t xml:space="preserve">Figure </w:t>
-      </w:r>
-      <w:r>
-        <w:fldChar w:fldCharType="begin"/>
-      </w:r>
-      <w:r>
-        <w:instrText xml:space="preserve"> SEQ Figure \* ARABIC </w:instrText>
-      </w:r>
-      <w:r>
-        <w:fldChar w:fldCharType="separate"/>
-      </w:r>
-      <w:r>
-        <w:rPr>
-          <w:noProof/>
-        </w:rPr>
-        <w:t>2</w:t>
-      </w:r>
-      <w:r>
-        <w:rPr>
-          <w:noProof/>
-        </w:rPr>
-        <w:fldChar w:fldCharType="end"/>
-      </w:r>
-      <w:r>
-        <w:t>: Items Used for Smart Cane</w:t>
-      </w:r>
-      <w:bookmarkEnd w:id="27"/>
-    </w:p>
-    <w:p>
-      <w:pPr>
-        <w:jc w:val="center"/>
-      </w:pPr>
-      <w:r>
-        <w:rPr>
-          <w:noProof/>
-          <w:lang w:bidi="th-TH"/>
-        </w:rPr>
-        <w:drawing>
-          <wp:inline distT="0" distB="0" distL="0" distR="0" wp14:anchorId="085DE62A" wp14:editId="2F65DD0A">
-            <wp:extent cx="2779395" cy="3703543"/>
-            <wp:effectExtent l="0" t="0" r="0" b="5080"/>
-            <wp:docPr id="4" name="Picture 4"/>
-            <wp:cNvGraphicFramePr>
-              <a:graphicFrameLocks xmlns:a="http://schemas.openxmlformats.org/drawingml/2006/main" noChangeAspect="1"/>
-            </wp:cNvGraphicFramePr>
-            <a:graphic xmlns:a="http://schemas.openxmlformats.org/drawingml/2006/main">
-              <a:graphicData uri="http://schemas.openxmlformats.org/drawingml/2006/picture">
-                <pic:pic xmlns:pic="http://schemas.openxmlformats.org/drawingml/2006/picture">
-                  <pic:nvPicPr>
-                    <pic:cNvPr id="1" name=""/>
-                    <pic:cNvPicPr/>
-                  </pic:nvPicPr>
-                  <pic:blipFill>
-                    <a:blip r:embed="rId13"/>
-                    <a:stretch>
-                      <a:fillRect/>
-                    </a:stretch>
-                  </pic:blipFill>
-                  <pic:spPr>
-                    <a:xfrm>
-                      <a:off x="0" y="0"/>
                       <a:ext cx="2792006" cy="3720347"/>
                     </a:xfrm>
                     <a:prstGeom prst="rect">
@@ -4703,7 +4134,7 @@
         <w:pStyle w:val="Caption"/>
         <w:jc w:val="center"/>
       </w:pPr>
-      <w:bookmarkStart w:id="28" w:name="_Toc481487120"/>
+      <w:bookmarkStart w:id="27" w:name="_Toc481487120"/>
       <w:r>
         <w:t xml:space="preserve">Figure </w:t>
       </w:r>
@@ -4731,18 +4162,18 @@
       <w:r>
         <w:t>: Smart Cane</w:t>
       </w:r>
-      <w:bookmarkEnd w:id="28"/>
+      <w:bookmarkEnd w:id="27"/>
     </w:p>
     <w:p>
       <w:pPr>
         <w:pStyle w:val="Heading2"/>
       </w:pPr>
-      <w:bookmarkStart w:id="29" w:name="_Toc481487108"/>
+      <w:bookmarkStart w:id="28" w:name="_Toc514064475"/>
       <w:r>
         <w:lastRenderedPageBreak/>
         <w:t>RFID Information Grid for Blind Navigation and Way Finding</w:t>
       </w:r>
-      <w:bookmarkEnd w:id="29"/>
+      <w:bookmarkEnd w:id="28"/>
     </w:p>
     <w:p>
       <w:pPr>
@@ -4763,24 +4194,11 @@
       <w:r>
         <w:t xml:space="preserve"> </w:t>
       </w:r>
-      <w:proofErr w:type="gramStart"/>
-      <w:r>
-        <w:t>installed</w:t>
-      </w:r>
-      <w:proofErr w:type="gramEnd"/>
-      <w:r>
-        <w:t xml:space="preserve"> under the flooring and used to convey precise location and detailed attributes about the surrounding areas [</w:t>
-      </w:r>
-      <w:r>
-        <w:t xml:space="preserve">8]. In the university environment, RFID tags </w:t>
-      </w:r>
-      <w:proofErr w:type="gramStart"/>
-      <w:r>
-        <w:t>can be installed</w:t>
-      </w:r>
-      <w:proofErr w:type="gramEnd"/>
-      <w:r>
-        <w:t xml:space="preserve"> along outdoor pathways, in building hallways and in rooms. By storing all information in the RFID tags about the surrounding space, dependencies on a remote spatial database is not required or the need for wireless infrastructure to support a connection to the database [8].</w:t>
+      <w:r>
+        <w:t>installed under the flooring and used to convey precise location and detailed attributes about the surrounding areas [</w:t>
+      </w:r>
+      <w:r>
+        <w:t>8]. In the university environment, RFID tags can be installed along outdoor pathways, in building hallways and in rooms. By storing all information in the RFID tags about the surrounding space, dependencies on a remote spatial database is not required or the need for wireless infrastructure to support a connection to the database [8].</w:t>
       </w:r>
       <w:r>
         <w:t xml:space="preserve"> The base RFID information grid can provide</w:t>
@@ -5068,7 +4486,7 @@
         <w:lastRenderedPageBreak/>
         <w:br/>
       </w:r>
-      <w:bookmarkStart w:id="30" w:name="_Toc481487109"/>
+      <w:bookmarkStart w:id="29" w:name="_Toc514064476"/>
       <w:r>
         <w:rPr>
           <w:rFonts w:cs="Times New Roman"/>
@@ -5081,7 +4499,7 @@
         </w:rPr>
         <w:t>y</w:t>
       </w:r>
-      <w:bookmarkEnd w:id="30"/>
+      <w:bookmarkEnd w:id="29"/>
     </w:p>
     <w:p>
       <w:pPr>
@@ -5094,21 +4512,7 @@
         <w:rPr>
           <w:szCs w:val="28"/>
         </w:rPr>
-        <w:t xml:space="preserve">This chapter describes the proposed architecture for developing system. Important tools and techniques used in the development </w:t>
-      </w:r>
-      <w:proofErr w:type="gramStart"/>
-      <w:r>
-        <w:rPr>
-          <w:szCs w:val="28"/>
-        </w:rPr>
-        <w:t>are also discussed</w:t>
-      </w:r>
-      <w:proofErr w:type="gramEnd"/>
-      <w:r>
-        <w:rPr>
-          <w:szCs w:val="28"/>
-        </w:rPr>
-        <w:t>.</w:t>
+        <w:t>This chapter describes the proposed architecture for developing system. Important tools and techniques used in the development are also discussed.</w:t>
       </w:r>
     </w:p>
     <w:p>
@@ -5119,7 +4523,7 @@
           <w:rFonts w:cs="Times New Roman"/>
         </w:rPr>
       </w:pPr>
-      <w:bookmarkStart w:id="31" w:name="_Toc481487110"/>
+      <w:bookmarkStart w:id="30" w:name="_Toc514064477"/>
       <w:r>
         <w:rPr>
           <w:rFonts w:cs="Times New Roman"/>
@@ -5132,7 +4536,7 @@
         </w:rPr>
         <w:t>Design</w:t>
       </w:r>
-      <w:bookmarkEnd w:id="31"/>
+      <w:bookmarkEnd w:id="30"/>
     </w:p>
     <w:p>
       <w:pPr>
@@ -5141,7 +4545,7 @@
       <w:r>
         <w:rPr>
           <w:noProof/>
-          <w:lang w:bidi="th-TH"/>
+          <w:lang w:bidi="ar-SA"/>
         </w:rPr>
         <w:drawing>
           <wp:inline distT="0" distB="0" distL="0" distR="0" wp14:anchorId="49E2D0CD" wp14:editId="6F7D4A6B">
@@ -5161,7 +4565,7 @@
                     </pic:cNvPicPr>
                   </pic:nvPicPr>
                   <pic:blipFill>
-                    <a:blip r:embed="rId14">
+                    <a:blip r:embed="rId13">
                       <a:extLst>
                         <a:ext uri="{28A0092B-C50C-407E-A947-70E740481C1C}">
                           <a14:useLocalDpi xmlns:a14="http://schemas.microsoft.com/office/drawing/2010/main" val="0"/>
@@ -5193,7 +4597,7 @@
         <w:pStyle w:val="Caption"/>
         <w:jc w:val="center"/>
       </w:pPr>
-      <w:bookmarkStart w:id="32" w:name="_Toc481487121"/>
+      <w:bookmarkStart w:id="31" w:name="_Toc481487121"/>
       <w:r>
         <w:t xml:space="preserve">Figure </w:t>
       </w:r>
@@ -5221,7 +4625,7 @@
       <w:r>
         <w:t xml:space="preserve"> Block Diagram of the System</w:t>
       </w:r>
-      <w:bookmarkEnd w:id="32"/>
+      <w:bookmarkEnd w:id="31"/>
     </w:p>
     <w:p>
       <w:pPr>
@@ -5231,15 +4635,7 @@
         <w:tab/>
       </w:r>
       <w:r>
-        <w:t xml:space="preserve">In this system design, the blind person has to carry the white cane with him. The two ultrasonic </w:t>
-      </w:r>
-      <w:proofErr w:type="gramStart"/>
-      <w:r>
-        <w:t>sensor</w:t>
-      </w:r>
-      <w:proofErr w:type="gramEnd"/>
-      <w:r>
-        <w:t xml:space="preserve"> will be place on the stick such a way that in front one is in downward and another is in upward. When the obstacle will come in front of the blind person then the ultrasonic sensor sense the presence of the object after that Arduino will processed further and this system will alert to the blind by the vibration from the vibration motor. </w:t>
+        <w:t xml:space="preserve">In this system design, the blind person has to carry the white cane with him. The two ultrasonic sensor will be place on the stick such a way that in front one is in downward and another is in upward. When the obstacle will come in front of the blind person then the ultrasonic sensor sense the presence of the object after that Arduino will processed further and this system will alert to the blind by the vibration from the vibration motor. </w:t>
       </w:r>
     </w:p>
     <w:p>
@@ -5248,14 +4644,7 @@
       </w:pPr>
       <w:r>
         <w:tab/>
-      </w:r>
-      <w:proofErr w:type="gramStart"/>
-      <w:r>
-        <w:t>This stick</w:t>
-      </w:r>
-      <w:proofErr w:type="gramEnd"/>
-      <w:r>
-        <w:t xml:space="preserve"> having 1Sheeld device which have to mounted on the Arduino as a shield to use the GSM/GPS navigation module which is used to track the exact location of the blind.</w:t>
+        <w:t>This stick having 1Sheeld device which have to mounted on the Arduino as a shield to use the GSM/GPS navigation module which is used to track the exact location of the blind.</w:t>
       </w:r>
     </w:p>
     <w:p>
@@ -5272,12 +4661,12 @@
       <w:pPr>
         <w:pStyle w:val="Heading3"/>
       </w:pPr>
-      <w:bookmarkStart w:id="33" w:name="_Toc481487111"/>
+      <w:bookmarkStart w:id="32" w:name="_Toc514064478"/>
       <w:r>
         <w:lastRenderedPageBreak/>
         <w:t>Hardware Description</w:t>
       </w:r>
-      <w:bookmarkEnd w:id="33"/>
+      <w:bookmarkEnd w:id="32"/>
       <w:r>
         <w:t xml:space="preserve"> </w:t>
       </w:r>
@@ -5320,7 +4709,7 @@
       <w:r>
         <w:rPr>
           <w:noProof/>
-          <w:lang w:bidi="th-TH"/>
+          <w:lang w:bidi="ar-SA"/>
         </w:rPr>
         <w:drawing>
           <wp:inline distT="0" distB="0" distL="0" distR="0" wp14:anchorId="1E6FAAB4" wp14:editId="073D31B9">
@@ -5338,7 +4727,7 @@
                     <pic:cNvPicPr/>
                   </pic:nvPicPr>
                   <pic:blipFill>
-                    <a:blip r:embed="rId15" cstate="print">
+                    <a:blip r:embed="rId14" cstate="print">
                       <a:extLst>
                         <a:ext uri="{28A0092B-C50C-407E-A947-70E740481C1C}">
                           <a14:useLocalDpi xmlns:a14="http://schemas.microsoft.com/office/drawing/2010/main" val="0"/>
@@ -5370,7 +4759,7 @@
         <w:pStyle w:val="Caption"/>
         <w:jc w:val="center"/>
       </w:pPr>
-      <w:bookmarkStart w:id="34" w:name="_Toc481487122"/>
+      <w:bookmarkStart w:id="33" w:name="_Toc481487122"/>
       <w:r>
         <w:t xml:space="preserve">Figure </w:t>
       </w:r>
@@ -5395,43 +4784,17 @@
         </w:rPr>
         <w:fldChar w:fldCharType="end"/>
       </w:r>
-      <w:proofErr w:type="gramStart"/>
       <w:r>
         <w:t xml:space="preserve"> Ultrasonic Sensor HC-Sr04</w:t>
       </w:r>
-      <w:bookmarkEnd w:id="34"/>
-      <w:proofErr w:type="gramEnd"/>
+      <w:bookmarkEnd w:id="33"/>
     </w:p>
     <w:p>
       <w:pPr>
         <w:ind w:left="720"/>
       </w:pPr>
       <w:r>
-        <w:t xml:space="preserve">The sensor has </w:t>
-      </w:r>
-      <w:proofErr w:type="gramStart"/>
-      <w:r>
-        <w:t>2</w:t>
-      </w:r>
-      <w:proofErr w:type="gramEnd"/>
-      <w:r>
-        <w:t xml:space="preserve"> opening on its front. </w:t>
-      </w:r>
-      <w:proofErr w:type="gramStart"/>
-      <w:r>
-        <w:t>One opening transmits ultrasonic waves</w:t>
-      </w:r>
-      <w:proofErr w:type="gramEnd"/>
-      <w:r>
-        <w:t xml:space="preserve">, </w:t>
-      </w:r>
-      <w:proofErr w:type="gramStart"/>
-      <w:r>
-        <w:t>the other receives them</w:t>
-      </w:r>
-      <w:proofErr w:type="gramEnd"/>
-      <w:r>
-        <w:t>. In order to determine the distance to an object, it is necessary to implement a timing loop in the microcontroller code to measure the length of time required for the sound wave generated by the emitter to traverser the distance to the object.</w:t>
+        <w:t>The sensor has 2 opening on its front. One opening transmits ultrasonic waves, the other receives them. In order to determine the distance to an object, it is necessary to implement a timing loop in the microcontroller code to measure the length of time required for the sound wave generated by the emitter to traverser the distance to the object.</w:t>
       </w:r>
     </w:p>
     <w:p>
@@ -5469,15 +4832,7 @@
         <w:t xml:space="preserve"> more accessible. The hardware consists of an open-source hardware board designed around an 8-bit Atmel AVR microcontroller, or a 32-bit Atmel ARM. </w:t>
       </w:r>
       <w:r>
-        <w:t xml:space="preserve">Current models feature a USV feature a USB interface, 6analog input pins, as well as 14 digital I/O </w:t>
-      </w:r>
-      <w:proofErr w:type="gramStart"/>
-      <w:r>
-        <w:t>pins which</w:t>
-      </w:r>
-      <w:proofErr w:type="gramEnd"/>
-      <w:r>
-        <w:t xml:space="preserve"> allows the user to attach various extension boards. </w:t>
+        <w:t xml:space="preserve">Current models feature a USV feature a USB interface, 6analog input pins, as well as 14 digital I/O pins which allows the user to attach various extension boards. </w:t>
       </w:r>
     </w:p>
     <w:p>
@@ -5489,7 +4844,7 @@
       <w:r>
         <w:rPr>
           <w:noProof/>
-          <w:lang w:bidi="th-TH"/>
+          <w:lang w:bidi="ar-SA"/>
         </w:rPr>
         <w:drawing>
           <wp:inline distT="0" distB="0" distL="0" distR="0" wp14:anchorId="7E1FF888" wp14:editId="2097D111">
@@ -5507,7 +4862,7 @@
                     <pic:cNvPicPr/>
                   </pic:nvPicPr>
                   <pic:blipFill>
-                    <a:blip r:embed="rId16">
+                    <a:blip r:embed="rId15">
                       <a:extLst>
                         <a:ext uri="{28A0092B-C50C-407E-A947-70E740481C1C}">
                           <a14:useLocalDpi xmlns:a14="http://schemas.microsoft.com/office/drawing/2010/main" val="0"/>
@@ -5539,7 +4894,7 @@
         <w:pStyle w:val="Caption"/>
         <w:jc w:val="center"/>
       </w:pPr>
-      <w:bookmarkStart w:id="35" w:name="_Toc481487123"/>
+      <w:bookmarkStart w:id="34" w:name="_Toc481487123"/>
       <w:r>
         <w:t xml:space="preserve">Figure </w:t>
       </w:r>
@@ -5567,7 +4922,7 @@
       <w:r>
         <w:t xml:space="preserve"> Arduino UNO R3</w:t>
       </w:r>
-      <w:bookmarkEnd w:id="35"/>
+      <w:bookmarkEnd w:id="34"/>
     </w:p>
     <w:p>
       <w:pPr>
@@ -5576,15 +4931,7 @@
       </w:pPr>
       <w:r>
         <w:lastRenderedPageBreak/>
-        <w:t xml:space="preserve">It contains everything needed to support the microcontroller, simply connect it to a computer with USB cable or power it with </w:t>
-      </w:r>
-      <w:proofErr w:type="gramStart"/>
-      <w:r>
-        <w:t>a</w:t>
-      </w:r>
-      <w:proofErr w:type="gramEnd"/>
-      <w:r>
-        <w:t xml:space="preserve"> ac to dc adapter or battery to get started. </w:t>
+        <w:t xml:space="preserve">It contains everything needed to support the microcontroller, simply connect it to a computer with USB cable or power it with a ac to dc adapter or battery to get started. </w:t>
       </w:r>
     </w:p>
     <w:p>
@@ -5629,7 +4976,7 @@
       <w:r>
         <w:rPr>
           <w:noProof/>
-          <w:lang w:bidi="th-TH"/>
+          <w:lang w:bidi="ar-SA"/>
         </w:rPr>
         <w:drawing>
           <wp:inline distT="0" distB="0" distL="0" distR="0" wp14:anchorId="04A5D748" wp14:editId="471A34C5">
@@ -5647,7 +4994,7 @@
                     <pic:cNvPicPr/>
                   </pic:nvPicPr>
                   <pic:blipFill>
-                    <a:blip r:embed="rId17">
+                    <a:blip r:embed="rId16">
                       <a:extLst>
                         <a:ext uri="{28A0092B-C50C-407E-A947-70E740481C1C}">
                           <a14:useLocalDpi xmlns:a14="http://schemas.microsoft.com/office/drawing/2010/main" val="0"/>
@@ -5679,7 +5026,7 @@
         <w:pStyle w:val="Caption"/>
         <w:jc w:val="center"/>
       </w:pPr>
-      <w:bookmarkStart w:id="36" w:name="_Toc481487124"/>
+      <w:bookmarkStart w:id="35" w:name="_Toc481487124"/>
       <w:r>
         <w:t xml:space="preserve">Figure </w:t>
       </w:r>
@@ -5705,17 +5052,9 @@
         <w:fldChar w:fldCharType="end"/>
       </w:r>
       <w:r>
-        <w:t xml:space="preserve"> </w:t>
-      </w:r>
-      <w:proofErr w:type="gramStart"/>
-      <w:r>
-        <w:t>1Sheeld(</w:t>
-      </w:r>
-      <w:proofErr w:type="gramEnd"/>
-      <w:r>
-        <w:t>Arduino Shield)</w:t>
-      </w:r>
-      <w:bookmarkEnd w:id="36"/>
+        <w:t xml:space="preserve"> 1Sheeld(Arduino Shield)</w:t>
+      </w:r>
+      <w:bookmarkEnd w:id="35"/>
     </w:p>
     <w:p>
       <w:pPr>
@@ -5725,7 +5064,7 @@
       <w:r>
         <w:rPr>
           <w:noProof/>
-          <w:lang w:bidi="th-TH"/>
+          <w:lang w:bidi="ar-SA"/>
         </w:rPr>
         <w:drawing>
           <wp:inline distT="0" distB="0" distL="0" distR="0" wp14:anchorId="22E52FF0" wp14:editId="7D2FEF54">
@@ -5745,7 +5084,7 @@
                     </pic:cNvPicPr>
                   </pic:nvPicPr>
                   <pic:blipFill>
-                    <a:blip r:embed="rId18">
+                    <a:blip r:embed="rId17">
                       <a:extLst>
                         <a:ext uri="{28A0092B-C50C-407E-A947-70E740481C1C}">
                           <a14:useLocalDpi xmlns:a14="http://schemas.microsoft.com/office/drawing/2010/main" val="0"/>
@@ -5782,7 +5121,7 @@
         <w:pStyle w:val="Caption"/>
         <w:jc w:val="center"/>
       </w:pPr>
-      <w:bookmarkStart w:id="37" w:name="_Toc481487125"/>
+      <w:bookmarkStart w:id="36" w:name="_Toc481487125"/>
       <w:r>
         <w:t xml:space="preserve">Figure </w:t>
       </w:r>
@@ -5810,7 +5149,7 @@
       <w:r>
         <w:t xml:space="preserve"> Use of 1Sheeld</w:t>
       </w:r>
-      <w:bookmarkEnd w:id="37"/>
+      <w:bookmarkEnd w:id="36"/>
     </w:p>
     <w:p>
       <w:pPr>
@@ -5818,15 +5157,7 @@
         <w:jc w:val="both"/>
       </w:pPr>
       <w:r>
-        <w:t xml:space="preserve">By </w:t>
-      </w:r>
-      <w:proofErr w:type="gramStart"/>
-      <w:r>
-        <w:t>using</w:t>
-      </w:r>
-      <w:proofErr w:type="gramEnd"/>
-      <w:r>
-        <w:t xml:space="preserve"> that 1Sheeld can act as input or output from the Arduino and make use of all of the sensors and peripherals already available on your smartphone instead of buying the actual shields.</w:t>
+        <w:t>By using that 1Sheeld can act as input or output from the Arduino and make use of all of the sensors and peripherals already available on your smartphone instead of buying the actual shields.</w:t>
       </w:r>
     </w:p>
     <w:p>
@@ -5852,9 +5183,12 @@
         <w:jc w:val="both"/>
       </w:pPr>
       <w:r>
-        <w:t>The headphone is used in this project for guiding the visually impaired person to navigate</w:t>
+        <w:t xml:space="preserve">The headphone is used in this project for guiding the visually impaired person to </w:t>
       </w:r>
       <w:proofErr w:type="gramStart"/>
+      <w:r>
+        <w:t>navigate</w:t>
+      </w:r>
       <w:r>
         <w:t>.</w:t>
       </w:r>
@@ -5907,7 +5241,7 @@
           <w:szCs w:val="18"/>
         </w:rPr>
       </w:pPr>
-      <w:bookmarkStart w:id="38" w:name="_Toc481487112"/>
+      <w:bookmarkStart w:id="37" w:name="_Toc514064479"/>
       <w:r>
         <w:t>Project</w:t>
       </w:r>
@@ -5917,20 +5251,20 @@
         </w:rPr>
         <w:t xml:space="preserve"> Plan</w:t>
       </w:r>
+      <w:bookmarkEnd w:id="37"/>
+    </w:p>
+    <w:p>
+      <w:pPr>
+        <w:pStyle w:val="Heading3"/>
+      </w:pPr>
+      <w:bookmarkStart w:id="38" w:name="_Toc514064480"/>
+      <w:r>
+        <w:t>System Workf</w:t>
+      </w:r>
+      <w:r>
+        <w:t>low – Phase (1)</w:t>
+      </w:r>
       <w:bookmarkEnd w:id="38"/>
-    </w:p>
-    <w:p>
-      <w:pPr>
-        <w:pStyle w:val="Heading3"/>
-      </w:pPr>
-      <w:bookmarkStart w:id="39" w:name="_Toc481487113"/>
-      <w:r>
-        <w:t>System Workf</w:t>
-      </w:r>
-      <w:r>
-        <w:t>low – Phase (1)</w:t>
-      </w:r>
-      <w:bookmarkEnd w:id="39"/>
     </w:p>
     <w:p>
       <w:pPr>
@@ -5940,7 +5274,7 @@
       <w:r>
         <w:rPr>
           <w:noProof/>
-          <w:lang w:bidi="th-TH"/>
+          <w:lang w:bidi="ar-SA"/>
         </w:rPr>
         <w:drawing>
           <wp:inline distT="0" distB="0" distL="0" distR="0" wp14:anchorId="7DB7D7B3" wp14:editId="10DADA9A">
@@ -5960,7 +5294,7 @@
                     </pic:cNvPicPr>
                   </pic:nvPicPr>
                   <pic:blipFill>
-                    <a:blip r:embed="rId19">
+                    <a:blip r:embed="rId18">
                       <a:extLst>
                         <a:ext uri="{28A0092B-C50C-407E-A947-70E740481C1C}">
                           <a14:useLocalDpi xmlns:a14="http://schemas.microsoft.com/office/drawing/2010/main" val="0"/>
@@ -5992,7 +5326,7 @@
         <w:pStyle w:val="Caption"/>
         <w:jc w:val="center"/>
       </w:pPr>
-      <w:bookmarkStart w:id="40" w:name="_Toc481487126"/>
+      <w:bookmarkStart w:id="39" w:name="_Toc481487126"/>
       <w:r>
         <w:t xml:space="preserve">Figure </w:t>
       </w:r>
@@ -6000,10 +5334,7 @@
         <w:fldChar w:fldCharType="begin"/>
       </w:r>
       <w:r>
-        <w:instrText xml:space="preserve"> </w:instrText>
-      </w:r>
-      <w:r>
-        <w:instrText xml:space="preserve">SEQ Figure \* ARABIC </w:instrText>
+        <w:instrText xml:space="preserve"> SEQ Figure \* ARABIC </w:instrText>
       </w:r>
       <w:r>
         <w:fldChar w:fldCharType="separate"/>
@@ -6023,7 +5354,7 @@
       <w:r>
         <w:t xml:space="preserve"> Flowchart Phase (1)</w:t>
       </w:r>
-      <w:bookmarkEnd w:id="40"/>
+      <w:bookmarkEnd w:id="39"/>
     </w:p>
     <w:p>
       <w:pPr>
@@ -6048,14 +5379,14 @@
       <w:pPr>
         <w:pStyle w:val="Heading3"/>
       </w:pPr>
-      <w:bookmarkStart w:id="41" w:name="_Toc481487114"/>
+      <w:bookmarkStart w:id="40" w:name="_Toc514064481"/>
       <w:r>
         <w:t>System Workf</w:t>
       </w:r>
       <w:r>
         <w:t>low – Phase (2)</w:t>
       </w:r>
-      <w:bookmarkEnd w:id="41"/>
+      <w:bookmarkEnd w:id="40"/>
     </w:p>
     <w:p>
       <w:pPr>
@@ -6071,7 +5402,7 @@
       <w:r>
         <w:rPr>
           <w:noProof/>
-          <w:lang w:bidi="th-TH"/>
+          <w:lang w:bidi="ar-SA"/>
         </w:rPr>
         <w:drawing>
           <wp:inline distT="0" distB="0" distL="0" distR="0" wp14:anchorId="4DE9B03A" wp14:editId="5625E2D9">
@@ -6089,7 +5420,7 @@
                     <pic:cNvPicPr/>
                   </pic:nvPicPr>
                   <pic:blipFill>
-                    <a:blip r:embed="rId20">
+                    <a:blip r:embed="rId19">
                       <a:extLst>
                         <a:ext uri="{28A0092B-C50C-407E-A947-70E740481C1C}">
                           <a14:useLocalDpi xmlns:a14="http://schemas.microsoft.com/office/drawing/2010/main" val="0"/>
@@ -6121,7 +5452,7 @@
         <w:pStyle w:val="Caption"/>
         <w:jc w:val="center"/>
       </w:pPr>
-      <w:bookmarkStart w:id="42" w:name="_Toc481487127"/>
+      <w:bookmarkStart w:id="41" w:name="_Toc481487127"/>
       <w:r>
         <w:t xml:space="preserve">Figure </w:t>
       </w:r>
@@ -6149,7 +5480,7 @@
       <w:r>
         <w:t xml:space="preserve"> Flowchart Phase (2)</w:t>
       </w:r>
-      <w:bookmarkEnd w:id="42"/>
+      <w:bookmarkEnd w:id="41"/>
     </w:p>
     <w:p>
       <w:pPr>
@@ -6170,11 +5501,11 @@
       <w:pPr>
         <w:pStyle w:val="Heading2"/>
       </w:pPr>
-      <w:bookmarkStart w:id="43" w:name="_Toc481487115"/>
+      <w:bookmarkStart w:id="42" w:name="_Toc514064482"/>
       <w:r>
         <w:t>Gantt Chart</w:t>
       </w:r>
-      <w:bookmarkEnd w:id="43"/>
+      <w:bookmarkEnd w:id="42"/>
       <w:r>
         <w:t xml:space="preserve"> </w:t>
       </w:r>
@@ -6195,7 +5526,7 @@
       <w:r>
         <w:rPr>
           <w:noProof/>
-          <w:lang w:bidi="th-TH"/>
+          <w:lang w:bidi="ar-SA"/>
         </w:rPr>
         <w:drawing>
           <wp:inline distT="0" distB="0" distL="0" distR="0" wp14:anchorId="06F4D7C4" wp14:editId="2D4EE450">
@@ -6215,7 +5546,7 @@
                     </pic:cNvPicPr>
                   </pic:nvPicPr>
                   <pic:blipFill>
-                    <a:blip r:embed="rId21">
+                    <a:blip r:embed="rId20">
                       <a:extLst>
                         <a:ext uri="{28A0092B-C50C-407E-A947-70E740481C1C}">
                           <a14:useLocalDpi xmlns:a14="http://schemas.microsoft.com/office/drawing/2010/main" val="0"/>
@@ -6247,7 +5578,7 @@
         <w:pStyle w:val="Caption"/>
         <w:jc w:val="center"/>
       </w:pPr>
-      <w:bookmarkStart w:id="44" w:name="_Toc481487128"/>
+      <w:bookmarkStart w:id="43" w:name="_Toc481487128"/>
       <w:r>
         <w:t xml:space="preserve">Figure </w:t>
       </w:r>
@@ -6275,7 +5606,7 @@
       <w:r>
         <w:t xml:space="preserve"> Project Plan Showing with Gantt Chart</w:t>
       </w:r>
-      <w:bookmarkEnd w:id="44"/>
+      <w:bookmarkEnd w:id="43"/>
     </w:p>
     <w:p>
       <w:pPr>
@@ -6308,53 +5639,65 @@
     <w:p/>
     <w:p>
       <w:pPr>
+        <w:spacing w:after="200" w:line="276" w:lineRule="auto"/>
+      </w:pPr>
+      <w:r>
+        <w:br w:type="page"/>
+      </w:r>
+    </w:p>
+    <w:p>
+      <w:pPr>
         <w:pStyle w:val="Heading1"/>
-        <w:rPr>
-          <w:rFonts w:cs="Times New Roman"/>
-        </w:rPr>
       </w:pPr>
       <w:r>
         <w:lastRenderedPageBreak/>
         <w:br/>
       </w:r>
-      <w:bookmarkStart w:id="45" w:name="_Toc481487116"/>
-      <w:r>
+      <w:bookmarkStart w:id="44" w:name="_Toc514064483"/>
+      <w:r>
+        <w:t>Implementing and Testing</w:t>
+      </w:r>
+      <w:bookmarkEnd w:id="44"/>
+    </w:p>
+    <w:p/>
+    <w:p/>
+    <w:p>
+      <w:pPr>
+        <w:pStyle w:val="Heading1"/>
         <w:rPr>
           <w:rFonts w:cs="Times New Roman"/>
         </w:rPr>
+      </w:pPr>
+      <w:r>
+        <w:br/>
+      </w:r>
+      <w:bookmarkStart w:id="45" w:name="_Toc514064484"/>
+      <w:r>
+        <w:rPr>
+          <w:rFonts w:cs="Times New Roman"/>
+        </w:rPr>
+        <w:t xml:space="preserve">Summary, </w:t>
+      </w:r>
+      <w:r>
+        <w:rPr>
+          <w:rFonts w:cs="Times New Roman"/>
+        </w:rPr>
         <w:t>Conclusion</w:t>
       </w:r>
+      <w:r>
+        <w:rPr>
+          <w:rFonts w:cs="Times New Roman"/>
+        </w:rPr>
+        <w:t xml:space="preserve"> and Future Work</w:t>
+      </w:r>
       <w:bookmarkEnd w:id="45"/>
     </w:p>
     <w:p>
       <w:pPr>
         <w:pStyle w:val="SIUParagraph"/>
       </w:pPr>
-      <w:r>
-        <w:t xml:space="preserve">The main purpose of this report is to produce a prototype that can detect objects or obstacles in front of the users and give back the warning back, in the form of sound or vibration to users. Navigation aid for person with visually impairment uses Arduino Uno R3 board as main controller. A simple, cheap and easy to handle electronic system provide guidance to the blind. </w:t>
-      </w:r>
-    </w:p>
-    <w:p>
-      <w:pPr>
-        <w:pStyle w:val="SIUParagraph"/>
-      </w:pPr>
-      <w:r>
-        <w:t xml:space="preserve">This report </w:t>
-      </w:r>
-      <w:r>
-        <w:t>tries</w:t>
-      </w:r>
-      <w:r>
-        <w:t xml:space="preserve"> to examine the various issue while building the aided system for the blind people</w:t>
-      </w:r>
-      <w:r>
-        <w:t xml:space="preserve">. In this report I tried to review some articles and some journals or books that I got an advice from my advisor and my friends. By doing this report, I came to know what kind of devices and tools should I use. </w:t>
-      </w:r>
-    </w:p>
-    <w:p>
-      <w:pPr>
-        <w:pStyle w:val="SIUParagraph"/>
-      </w:pPr>
+      <w:bookmarkStart w:id="46" w:name="_GoBack"/>
+      <w:bookmarkEnd w:id="46"/>
       <w:r>
         <w:br w:type="page"/>
       </w:r>
@@ -6385,14 +5728,14 @@
         </w:rPr>
         <w:tab/>
       </w:r>
-      <w:bookmarkStart w:id="46" w:name="_Toc481487117"/>
+      <w:bookmarkStart w:id="47" w:name="_Toc514064485"/>
       <w:r>
         <w:rPr>
           <w:rFonts w:cs="Times New Roman"/>
         </w:rPr>
         <w:t>References</w:t>
       </w:r>
-      <w:bookmarkEnd w:id="46"/>
+      <w:bookmarkEnd w:id="47"/>
     </w:p>
     <w:p>
       <w:pPr>
@@ -7131,7 +6474,7 @@
       </w:r>
     </w:p>
     <w:sectPr>
-      <w:footerReference w:type="default" r:id="rId22"/>
+      <w:footerReference w:type="default" r:id="rId21"/>
       <w:pgSz w:w="11906" w:h="16838" w:code="9"/>
       <w:pgMar w:top="1440" w:right="1440" w:bottom="1440" w:left="2160" w:header="720" w:footer="720" w:gutter="0"/>
       <w:cols w:space="720"/>
@@ -7142,7 +6485,7 @@
 </file>
 
 <file path=word/endnotes.xml><?xml version="1.0" encoding="utf-8"?>
-<w:endnotes xmlns:wpc="http://schemas.microsoft.com/office/word/2010/wordprocessingCanvas" xmlns:mc="http://schemas.openxmlformats.org/markup-compatibility/2006" xmlns:o="urn:schemas-microsoft-com:office:office" xmlns:r="http://schemas.openxmlformats.org/officeDocument/2006/relationships" xmlns:m="http://schemas.openxmlformats.org/officeDocument/2006/math" xmlns:v="urn:schemas-microsoft-com:vml" xmlns:wp14="http://schemas.microsoft.com/office/word/2010/wordprocessingDrawing" xmlns:wp="http://schemas.openxmlformats.org/drawingml/2006/wordprocessingDrawing" xmlns:w10="urn:schemas-microsoft-com:office:word" xmlns:w="http://schemas.openxmlformats.org/wordprocessingml/2006/main" xmlns:w14="http://schemas.microsoft.com/office/word/2010/wordml" xmlns:wpg="http://schemas.microsoft.com/office/word/2010/wordprocessingGroup" xmlns:wpi="http://schemas.microsoft.com/office/word/2010/wordprocessingInk" xmlns:wne="http://schemas.microsoft.com/office/word/2006/wordml" xmlns:wps="http://schemas.microsoft.com/office/word/2010/wordprocessingShape" mc:Ignorable="w14 wp14">
+<w:endnotes xmlns:wpc="http://schemas.microsoft.com/office/word/2010/wordprocessingCanvas" xmlns:mo="http://schemas.microsoft.com/office/mac/office/2008/main" xmlns:mc="http://schemas.openxmlformats.org/markup-compatibility/2006" xmlns:mv="urn:schemas-microsoft-com:mac:vml" xmlns:o="urn:schemas-microsoft-com:office:office" xmlns:r="http://schemas.openxmlformats.org/officeDocument/2006/relationships" xmlns:m="http://schemas.openxmlformats.org/officeDocument/2006/math" xmlns:v="urn:schemas-microsoft-com:vml" xmlns:wp14="http://schemas.microsoft.com/office/word/2010/wordprocessingDrawing" xmlns:wp="http://schemas.openxmlformats.org/drawingml/2006/wordprocessingDrawing" xmlns:w10="urn:schemas-microsoft-com:office:word" xmlns:w="http://schemas.openxmlformats.org/wordprocessingml/2006/main" xmlns:w14="http://schemas.microsoft.com/office/word/2010/wordml" xmlns:w15="http://schemas.microsoft.com/office/word/2012/wordml" xmlns:wpg="http://schemas.microsoft.com/office/word/2010/wordprocessingGroup" xmlns:wpi="http://schemas.microsoft.com/office/word/2010/wordprocessingInk" xmlns:wne="http://schemas.microsoft.com/office/word/2006/wordml" xmlns:wps="http://schemas.microsoft.com/office/word/2010/wordprocessingShape" mc:Ignorable="w14 w15 wp14">
   <w:endnote w:type="separator" w:id="-1">
     <w:p>
       <w:r>
@@ -7161,7 +6504,7 @@
 </file>
 
 <file path=word/footer1.xml><?xml version="1.0" encoding="utf-8"?>
-<w:ftr xmlns:wpc="http://schemas.microsoft.com/office/word/2010/wordprocessingCanvas" xmlns:mc="http://schemas.openxmlformats.org/markup-compatibility/2006" xmlns:o="urn:schemas-microsoft-com:office:office" xmlns:r="http://schemas.openxmlformats.org/officeDocument/2006/relationships" xmlns:m="http://schemas.openxmlformats.org/officeDocument/2006/math" xmlns:v="urn:schemas-microsoft-com:vml" xmlns:wp14="http://schemas.microsoft.com/office/word/2010/wordprocessingDrawing" xmlns:wp="http://schemas.openxmlformats.org/drawingml/2006/wordprocessingDrawing" xmlns:w10="urn:schemas-microsoft-com:office:word" xmlns:w="http://schemas.openxmlformats.org/wordprocessingml/2006/main" xmlns:w14="http://schemas.microsoft.com/office/word/2010/wordml" xmlns:wpg="http://schemas.microsoft.com/office/word/2010/wordprocessingGroup" xmlns:wpi="http://schemas.microsoft.com/office/word/2010/wordprocessingInk" xmlns:wne="http://schemas.microsoft.com/office/word/2006/wordml" xmlns:wps="http://schemas.microsoft.com/office/word/2010/wordprocessingShape" mc:Ignorable="w14 wp14">
+<w:ftr xmlns:wpc="http://schemas.microsoft.com/office/word/2010/wordprocessingCanvas" xmlns:mo="http://schemas.microsoft.com/office/mac/office/2008/main" xmlns:mc="http://schemas.openxmlformats.org/markup-compatibility/2006" xmlns:mv="urn:schemas-microsoft-com:mac:vml" xmlns:o="urn:schemas-microsoft-com:office:office" xmlns:r="http://schemas.openxmlformats.org/officeDocument/2006/relationships" xmlns:m="http://schemas.openxmlformats.org/officeDocument/2006/math" xmlns:v="urn:schemas-microsoft-com:vml" xmlns:wp14="http://schemas.microsoft.com/office/word/2010/wordprocessingDrawing" xmlns:wp="http://schemas.openxmlformats.org/drawingml/2006/wordprocessingDrawing" xmlns:w10="urn:schemas-microsoft-com:office:word" xmlns:w="http://schemas.openxmlformats.org/wordprocessingml/2006/main" xmlns:w14="http://schemas.microsoft.com/office/word/2010/wordml" xmlns:w15="http://schemas.microsoft.com/office/word/2012/wordml" xmlns:wpg="http://schemas.microsoft.com/office/word/2010/wordprocessingGroup" xmlns:wpi="http://schemas.microsoft.com/office/word/2010/wordprocessingInk" xmlns:wne="http://schemas.microsoft.com/office/word/2006/wordml" xmlns:wps="http://schemas.microsoft.com/office/word/2010/wordprocessingShape" mc:Ignorable="w14 w15 wp14">
   <w:sdt>
     <w:sdtPr>
       <w:id w:val="608015845"/>
@@ -7190,7 +6533,7 @@
           <w:rPr>
             <w:noProof/>
           </w:rPr>
-          <w:t>v</w:t>
+          <w:t>iv</w:t>
         </w:r>
         <w:r>
           <w:rPr>
@@ -7210,7 +6553,7 @@
 </file>
 
 <file path=word/footer2.xml><?xml version="1.0" encoding="utf-8"?>
-<w:ftr xmlns:wpc="http://schemas.microsoft.com/office/word/2010/wordprocessingCanvas" xmlns:mc="http://schemas.openxmlformats.org/markup-compatibility/2006" xmlns:o="urn:schemas-microsoft-com:office:office" xmlns:r="http://schemas.openxmlformats.org/officeDocument/2006/relationships" xmlns:m="http://schemas.openxmlformats.org/officeDocument/2006/math" xmlns:v="urn:schemas-microsoft-com:vml" xmlns:wp14="http://schemas.microsoft.com/office/word/2010/wordprocessingDrawing" xmlns:wp="http://schemas.openxmlformats.org/drawingml/2006/wordprocessingDrawing" xmlns:w10="urn:schemas-microsoft-com:office:word" xmlns:w="http://schemas.openxmlformats.org/wordprocessingml/2006/main" xmlns:w14="http://schemas.microsoft.com/office/word/2010/wordml" xmlns:wpg="http://schemas.microsoft.com/office/word/2010/wordprocessingGroup" xmlns:wpi="http://schemas.microsoft.com/office/word/2010/wordprocessingInk" xmlns:wne="http://schemas.microsoft.com/office/word/2006/wordml" xmlns:wps="http://schemas.microsoft.com/office/word/2010/wordprocessingShape" mc:Ignorable="w14 wp14">
+<w:ftr xmlns:wpc="http://schemas.microsoft.com/office/word/2010/wordprocessingCanvas" xmlns:mo="http://schemas.microsoft.com/office/mac/office/2008/main" xmlns:mc="http://schemas.openxmlformats.org/markup-compatibility/2006" xmlns:mv="urn:schemas-microsoft-com:mac:vml" xmlns:o="urn:schemas-microsoft-com:office:office" xmlns:r="http://schemas.openxmlformats.org/officeDocument/2006/relationships" xmlns:m="http://schemas.openxmlformats.org/officeDocument/2006/math" xmlns:v="urn:schemas-microsoft-com:vml" xmlns:wp14="http://schemas.microsoft.com/office/word/2010/wordprocessingDrawing" xmlns:wp="http://schemas.openxmlformats.org/drawingml/2006/wordprocessingDrawing" xmlns:w10="urn:schemas-microsoft-com:office:word" xmlns:w="http://schemas.openxmlformats.org/wordprocessingml/2006/main" xmlns:w14="http://schemas.microsoft.com/office/word/2010/wordml" xmlns:w15="http://schemas.microsoft.com/office/word/2012/wordml" xmlns:wpg="http://schemas.microsoft.com/office/word/2010/wordprocessingGroup" xmlns:wpi="http://schemas.microsoft.com/office/word/2010/wordprocessingInk" xmlns:wne="http://schemas.microsoft.com/office/word/2006/wordml" xmlns:wps="http://schemas.microsoft.com/office/word/2010/wordprocessingShape" mc:Ignorable="w14 w15 wp14">
   <w:sdt>
     <w:sdtPr>
       <w:id w:val="1253401330"/>
@@ -7239,7 +6582,7 @@
           <w:rPr>
             <w:noProof/>
           </w:rPr>
-          <w:t>6</w:t>
+          <w:t>13</w:t>
         </w:r>
         <w:r>
           <w:rPr>
@@ -7259,7 +6602,7 @@
 </file>
 
 <file path=word/footnotes.xml><?xml version="1.0" encoding="utf-8"?>
-<w:footnotes xmlns:wpc="http://schemas.microsoft.com/office/word/2010/wordprocessingCanvas" xmlns:mc="http://schemas.openxmlformats.org/markup-compatibility/2006" xmlns:o="urn:schemas-microsoft-com:office:office" xmlns:r="http://schemas.openxmlformats.org/officeDocument/2006/relationships" xmlns:m="http://schemas.openxmlformats.org/officeDocument/2006/math" xmlns:v="urn:schemas-microsoft-com:vml" xmlns:wp14="http://schemas.microsoft.com/office/word/2010/wordprocessingDrawing" xmlns:wp="http://schemas.openxmlformats.org/drawingml/2006/wordprocessingDrawing" xmlns:w10="urn:schemas-microsoft-com:office:word" xmlns:w="http://schemas.openxmlformats.org/wordprocessingml/2006/main" xmlns:w14="http://schemas.microsoft.com/office/word/2010/wordml" xmlns:wpg="http://schemas.microsoft.com/office/word/2010/wordprocessingGroup" xmlns:wpi="http://schemas.microsoft.com/office/word/2010/wordprocessingInk" xmlns:wne="http://schemas.microsoft.com/office/word/2006/wordml" xmlns:wps="http://schemas.microsoft.com/office/word/2010/wordprocessingShape" mc:Ignorable="w14 wp14">
+<w:footnotes xmlns:wpc="http://schemas.microsoft.com/office/word/2010/wordprocessingCanvas" xmlns:mo="http://schemas.microsoft.com/office/mac/office/2008/main" xmlns:mc="http://schemas.openxmlformats.org/markup-compatibility/2006" xmlns:mv="urn:schemas-microsoft-com:mac:vml" xmlns:o="urn:schemas-microsoft-com:office:office" xmlns:r="http://schemas.openxmlformats.org/officeDocument/2006/relationships" xmlns:m="http://schemas.openxmlformats.org/officeDocument/2006/math" xmlns:v="urn:schemas-microsoft-com:vml" xmlns:wp14="http://schemas.microsoft.com/office/word/2010/wordprocessingDrawing" xmlns:wp="http://schemas.openxmlformats.org/drawingml/2006/wordprocessingDrawing" xmlns:w10="urn:schemas-microsoft-com:office:word" xmlns:w="http://schemas.openxmlformats.org/wordprocessingml/2006/main" xmlns:w14="http://schemas.microsoft.com/office/word/2010/wordml" xmlns:w15="http://schemas.microsoft.com/office/word/2012/wordml" xmlns:wpg="http://schemas.microsoft.com/office/word/2010/wordprocessingGroup" xmlns:wpi="http://schemas.microsoft.com/office/word/2010/wordprocessingInk" xmlns:wne="http://schemas.microsoft.com/office/word/2006/wordml" xmlns:wps="http://schemas.microsoft.com/office/word/2010/wordprocessingShape" mc:Ignorable="w14 w15 wp14">
   <w:footnote w:type="separator" w:id="-1">
     <w:p>
       <w:r>
@@ -7278,7 +6621,7 @@
 </file>
 
 <file path=word/numbering.xml><?xml version="1.0" encoding="utf-8"?>
-<w:numbering xmlns:wpc="http://schemas.microsoft.com/office/word/2010/wordprocessingCanvas" xmlns:mc="http://schemas.openxmlformats.org/markup-compatibility/2006" xmlns:o="urn:schemas-microsoft-com:office:office" xmlns:r="http://schemas.openxmlformats.org/officeDocument/2006/relationships" xmlns:m="http://schemas.openxmlformats.org/officeDocument/2006/math" xmlns:v="urn:schemas-microsoft-com:vml" xmlns:wp14="http://schemas.microsoft.com/office/word/2010/wordprocessingDrawing" xmlns:wp="http://schemas.openxmlformats.org/drawingml/2006/wordprocessingDrawing" xmlns:w10="urn:schemas-microsoft-com:office:word" xmlns:w="http://schemas.openxmlformats.org/wordprocessingml/2006/main" xmlns:w14="http://schemas.microsoft.com/office/word/2010/wordml" xmlns:wpg="http://schemas.microsoft.com/office/word/2010/wordprocessingGroup" xmlns:wpi="http://schemas.microsoft.com/office/word/2010/wordprocessingInk" xmlns:wne="http://schemas.microsoft.com/office/word/2006/wordml" xmlns:wps="http://schemas.microsoft.com/office/word/2010/wordprocessingShape" mc:Ignorable="w14 wp14">
+<w:numbering xmlns:wpc="http://schemas.microsoft.com/office/word/2010/wordprocessingCanvas" xmlns:mo="http://schemas.microsoft.com/office/mac/office/2008/main" xmlns:mc="http://schemas.openxmlformats.org/markup-compatibility/2006" xmlns:mv="urn:schemas-microsoft-com:mac:vml" xmlns:o="urn:schemas-microsoft-com:office:office" xmlns:r="http://schemas.openxmlformats.org/officeDocument/2006/relationships" xmlns:m="http://schemas.openxmlformats.org/officeDocument/2006/math" xmlns:v="urn:schemas-microsoft-com:vml" xmlns:wp14="http://schemas.microsoft.com/office/word/2010/wordprocessingDrawing" xmlns:wp="http://schemas.openxmlformats.org/drawingml/2006/wordprocessingDrawing" xmlns:w10="urn:schemas-microsoft-com:office:word" xmlns:w="http://schemas.openxmlformats.org/wordprocessingml/2006/main" xmlns:w14="http://schemas.microsoft.com/office/word/2010/wordml" xmlns:w15="http://schemas.microsoft.com/office/word/2012/wordml" xmlns:wpg="http://schemas.microsoft.com/office/word/2010/wordprocessingGroup" xmlns:wpi="http://schemas.microsoft.com/office/word/2010/wordprocessingInk" xmlns:wne="http://schemas.microsoft.com/office/word/2006/wordml" xmlns:wps="http://schemas.microsoft.com/office/word/2010/wordprocessingShape" mc:Ignorable="w14 w15 wp14">
   <w:abstractNum w:abstractNumId="0">
     <w:nsid w:val="31E25C51"/>
     <w:multiLevelType w:val="multilevel"/>
@@ -8706,7 +8049,7 @@
 </file>
 
 <file path=word/styles.xml><?xml version="1.0" encoding="utf-8"?>
-<w:styles xmlns:mc="http://schemas.openxmlformats.org/markup-compatibility/2006" xmlns:r="http://schemas.openxmlformats.org/officeDocument/2006/relationships" xmlns:w="http://schemas.openxmlformats.org/wordprocessingml/2006/main" xmlns:w14="http://schemas.microsoft.com/office/word/2010/wordml" mc:Ignorable="w14">
+<w:styles xmlns:mc="http://schemas.openxmlformats.org/markup-compatibility/2006" xmlns:r="http://schemas.openxmlformats.org/officeDocument/2006/relationships" xmlns:w="http://schemas.openxmlformats.org/wordprocessingml/2006/main" xmlns:w14="http://schemas.microsoft.com/office/word/2010/wordml" xmlns:w15="http://schemas.microsoft.com/office/word/2012/wordml" mc:Ignorable="w14 w15">
   <w:docDefaults>
     <w:rPrDefault>
       <w:rPr>
@@ -8722,2073 +8065,387 @@
       </w:pPr>
     </w:pPrDefault>
   </w:docDefaults>
-  <w:latentStyles w:defLockedState="0" w:defUIPriority="99" w:defSemiHidden="1" w:defUnhideWhenUsed="1" w:defQFormat="0" w:count="267">
-    <w:lsdException w:name="Normal" w:semiHidden="0" w:uiPriority="0" w:unhideWhenUsed="0" w:qFormat="1"/>
-    <w:lsdException w:name="heading 1" w:semiHidden="0" w:uiPriority="9" w:unhideWhenUsed="0" w:qFormat="1"/>
-    <w:lsdException w:name="heading 2" w:uiPriority="9" w:qFormat="1"/>
-    <w:lsdException w:name="heading 3" w:uiPriority="9" w:qFormat="1"/>
-    <w:lsdException w:name="heading 4" w:uiPriority="9" w:qFormat="1"/>
-    <w:lsdException w:name="heading 5" w:uiPriority="9" w:qFormat="1"/>
-    <w:lsdException w:name="heading 6" w:uiPriority="9" w:qFormat="1"/>
-    <w:lsdException w:name="heading 7" w:uiPriority="9" w:qFormat="1"/>
-    <w:lsdException w:name="heading 8" w:uiPriority="9" w:qFormat="1"/>
-    <w:lsdException w:name="heading 9" w:uiPriority="9" w:qFormat="1"/>
-    <w:lsdException w:name="toc 1" w:uiPriority="39" w:qFormat="1"/>
-    <w:lsdException w:name="toc 2" w:uiPriority="39" w:qFormat="1"/>
-    <w:lsdException w:name="toc 3" w:uiPriority="39" w:qFormat="1"/>
-    <w:lsdException w:name="toc 4" w:uiPriority="39"/>
-    <w:lsdException w:name="toc 5" w:uiPriority="39"/>
-    <w:lsdException w:name="toc 6" w:uiPriority="39"/>
-    <w:lsdException w:name="toc 7" w:uiPriority="39"/>
-    <w:lsdException w:name="toc 8" w:uiPriority="39"/>
-    <w:lsdException w:name="toc 9" w:uiPriority="39"/>
-    <w:lsdException w:name="footnote text" w:uiPriority="0"/>
-    <w:lsdException w:name="header" w:uiPriority="0"/>
-    <w:lsdException w:name="caption" w:uiPriority="0" w:qFormat="1"/>
-    <w:lsdException w:name="footnote reference" w:uiPriority="0"/>
-    <w:lsdException w:name="page number" w:uiPriority="0"/>
-    <w:lsdException w:name="Title" w:semiHidden="0" w:uiPriority="10" w:unhideWhenUsed="0" w:qFormat="1"/>
-    <w:lsdException w:name="Default Paragraph Font" w:uiPriority="1"/>
-    <w:lsdException w:name="Body Text Indent" w:uiPriority="0"/>
-    <w:lsdException w:name="Subtitle" w:semiHidden="0" w:uiPriority="11" w:unhideWhenUsed="0" w:qFormat="1"/>
-    <w:lsdException w:name="Date" w:uiPriority="0"/>
-    <w:lsdException w:name="Strong" w:semiHidden="0" w:uiPriority="22" w:unhideWhenUsed="0" w:qFormat="1"/>
-    <w:lsdException w:name="Emphasis" w:semiHidden="0" w:uiPriority="20" w:unhideWhenUsed="0" w:qFormat="1"/>
-    <w:lsdException w:name="Table List 6" w:uiPriority="0"/>
-    <w:lsdException w:name="Balloon Text" w:uiPriority="0"/>
-    <w:lsdException w:name="Table Grid" w:semiHidden="0" w:uiPriority="0" w:unhideWhenUsed="0"/>
-    <w:lsdException w:name="Placeholder Text" w:unhideWhenUsed="0"/>
-    <w:lsdException w:name="No Spacing" w:semiHidden="0" w:uiPriority="1" w:unhideWhenUsed="0" w:qFormat="1"/>
-    <w:lsdException w:name="Light Shading" w:semiHidden="0" w:uiPriority="60" w:unhideWhenUsed="0"/>
-    <w:lsdException w:name="Light List" w:semiHidden="0" w:uiPriority="61" w:unhideWhenUsed="0"/>
-    <w:lsdException w:name="Light Grid" w:semiHidden="0" w:uiPriority="62" w:unhideWhenUsed="0"/>
-    <w:lsdException w:name="Medium Shading 1" w:semiHidden="0" w:uiPriority="63" w:unhideWhenUsed="0"/>
-    <w:lsdException w:name="Medium Shading 2" w:semiHidden="0" w:uiPriority="64" w:unhideWhenUsed="0"/>
-    <w:lsdException w:name="Medium List 1" w:semiHidden="0" w:uiPriority="65" w:unhideWhenUsed="0"/>
-    <w:lsdException w:name="Medium List 2" w:semiHidden="0" w:uiPriority="66" w:unhideWhenUsed="0"/>
-    <w:lsdException w:name="Medium Grid 1" w:semiHidden="0" w:uiPriority="67" w:unhideWhenUsed="0"/>
-    <w:lsdException w:name="Medium Grid 2" w:semiHidden="0" w:uiPriority="68" w:unhideWhenUsed="0"/>
-    <w:lsdException w:name="Medium Grid 3" w:semiHidden="0" w:uiPriority="69" w:unhideWhenUsed="0"/>
-    <w:lsdException w:name="Dark List" w:semiHidden="0" w:uiPriority="70" w:unhideWhenUsed="0"/>
-    <w:lsdException w:name="Colorful Shading" w:semiHidden="0" w:uiPriority="71" w:unhideWhenUsed="0"/>
-    <w:lsdException w:name="Colorful List" w:semiHidden="0" w:uiPriority="72" w:unhideWhenUsed="0"/>
-    <w:lsdException w:name="Colorful Grid" w:semiHidden="0" w:uiPriority="73" w:unhideWhenUsed="0"/>
-    <w:lsdException w:name="Light Shading Accent 1" w:semiHidden="0" w:uiPriority="60" w:unhideWhenUsed="0"/>
-    <w:lsdException w:name="Light List Accent 1" w:semiHidden="0" w:uiPriority="61" w:unhideWhenUsed="0"/>
-    <w:lsdException w:name="Light Grid Accent 1" w:semiHidden="0" w:uiPriority="62" w:unhideWhenUsed="0"/>
-    <w:lsdException w:name="Medium Shading 1 Accent 1" w:semiHidden="0" w:uiPriority="63" w:unhideWhenUsed="0"/>
-    <w:lsdException w:name="Medium Shading 2 Accent 1" w:semiHidden="0" w:uiPriority="64" w:unhideWhenUsed="0"/>
-    <w:lsdException w:name="Medium List 1 Accent 1" w:semiHidden="0" w:uiPriority="65" w:unhideWhenUsed="0"/>
-    <w:lsdException w:name="Revision" w:unhideWhenUsed="0"/>
-    <w:lsdException w:name="List Paragraph" w:semiHidden="0" w:uiPriority="34" w:unhideWhenUsed="0" w:qFormat="1"/>
-    <w:lsdException w:name="Quote" w:semiHidden="0" w:uiPriority="29" w:unhideWhenUsed="0" w:qFormat="1"/>
-    <w:lsdException w:name="Intense Quote" w:semiHidden="0" w:uiPriority="30" w:unhideWhenUsed="0" w:qFormat="1"/>
-    <w:lsdException w:name="Medium List 2 Accent 1" w:semiHidden="0" w:uiPriority="66" w:unhideWhenUsed="0"/>
-    <w:lsdException w:name="Medium Grid 1 Accent 1" w:semiHidden="0" w:uiPriority="67" w:unhideWhenUsed="0"/>
-    <w:lsdException w:name="Medium Grid 2 Accent 1" w:semiHidden="0" w:uiPriority="68" w:unhideWhenUsed="0"/>
-    <w:lsdException w:name="Medium Grid 3 Accent 1" w:semiHidden="0" w:uiPriority="69" w:unhideWhenUsed="0"/>
-    <w:lsdException w:name="Dark List Accent 1" w:semiHidden="0" w:uiPriority="70" w:unhideWhenUsed="0"/>
-    <w:lsdException w:name="Colorful Shading Accent 1" w:semiHidden="0" w:uiPriority="71" w:unhideWhenUsed="0"/>
-    <w:lsdException w:name="Colorful List Accent 1" w:semiHidden="0" w:uiPriority="72" w:unhideWhenUsed="0"/>
-    <w:lsdException w:name="Colorful Grid Accent 1" w:semiHidden="0" w:uiPriority="73" w:unhideWhenUsed="0"/>
-    <w:lsdException w:name="Light Shading Accent 2" w:semiHidden="0" w:uiPriority="60" w:unhideWhenUsed="0"/>
-    <w:lsdException w:name="Light List Accent 2" w:semiHidden="0" w:uiPriority="61" w:unhideWhenUsed="0"/>
-    <w:lsdException w:name="Light Grid Accent 2" w:semiHidden="0" w:uiPriority="62" w:unhideWhenUsed="0"/>
-    <w:lsdException w:name="Medium Shading 1 Accent 2" w:semiHidden="0" w:uiPriority="63" w:unhideWhenUsed="0"/>
-    <w:lsdException w:name="Medium Shading 2 Accent 2" w:semiHidden="0" w:uiPriority="64" w:unhideWhenUsed="0"/>
-    <w:lsdException w:name="Medium List 1 Accent 2" w:semiHidden="0" w:uiPriority="65" w:unhideWhenUsed="0"/>
-    <w:lsdException w:name="Medium List 2 Accent 2" w:semiHidden="0" w:uiPriority="66" w:unhideWhenUsed="0"/>
-    <w:lsdException w:name="Medium Grid 1 Accent 2" w:semiHidden="0" w:uiPriority="67" w:unhideWhenUsed="0"/>
-    <w:lsdException w:name="Medium Grid 2 Accent 2" w:semiHidden="0" w:uiPriority="68" w:unhideWhenUsed="0"/>
-    <w:lsdException w:name="Medium Grid 3 Accent 2" w:semiHidden="0" w:uiPriority="69" w:unhideWhenUsed="0"/>
-    <w:lsdException w:name="Dark List Accent 2" w:semiHidden="0" w:uiPriority="70" w:unhideWhenUsed="0"/>
-    <w:lsdException w:name="Colorful Shading Accent 2" w:semiHidden="0" w:uiPriority="71" w:unhideWhenUsed="0"/>
-    <w:lsdException w:name="Colorful List Accent 2" w:semiHidden="0" w:uiPriority="72" w:unhideWhenUsed="0"/>
-    <w:lsdException w:name="Colorful Grid Accent 2" w:semiHidden="0" w:uiPriority="73" w:unhideWhenUsed="0"/>
-    <w:lsdException w:name="Light Shading Accent 3" w:semiHidden="0" w:uiPriority="60" w:unhideWhenUsed="0"/>
-    <w:lsdException w:name="Light List Accent 3" w:semiHidden="0" w:uiPriority="61" w:unhideWhenUsed="0"/>
-    <w:lsdException w:name="Light Grid Accent 3" w:semiHidden="0" w:uiPriority="62" w:unhideWhenUsed="0"/>
-    <w:lsdException w:name="Medium Shading 1 Accent 3" w:semiHidden="0" w:uiPriority="63" w:unhideWhenUsed="0"/>
-    <w:lsdException w:name="Medium Shading 2 Accent 3" w:semiHidden="0" w:uiPriority="64" w:unhideWhenUsed="0"/>
-    <w:lsdException w:name="Medium List 1 Accent 3" w:semiHidden="0" w:uiPriority="65" w:unhideWhenUsed="0"/>
-    <w:lsdException w:name="Medium List 2 Accent 3" w:semiHidden="0" w:uiPriority="66" w:unhideWhenUsed="0"/>
-    <w:lsdException w:name="Medium Grid 1 Accent 3" w:semiHidden="0" w:uiPriority="67" w:unhideWhenUsed="0"/>
-    <w:lsdException w:name="Medium Grid 2 Accent 3" w:semiHidden="0" w:uiPriority="68" w:unhideWhenUsed="0"/>
-    <w:lsdException w:name="Medium Grid 3 Accent 3" w:semiHidden="0" w:uiPriority="69" w:unhideWhenUsed="0"/>
-    <w:lsdException w:name="Dark List Accent 3" w:semiHidden="0" w:uiPriority="70" w:unhideWhenUsed="0"/>
-    <w:lsdException w:name="Colorful Shading Accent 3" w:semiHidden="0" w:uiPriority="71" w:unhideWhenUsed="0"/>
-    <w:lsdException w:name="Colorful List Accent 3" w:semiHidden="0" w:uiPriority="72" w:unhideWhenUsed="0"/>
-    <w:lsdException w:name="Colorful Grid Accent 3" w:semiHidden="0" w:uiPriority="73" w:unhideWhenUsed="0"/>
-    <w:lsdException w:name="Light Shading Accent 4" w:semiHidden="0" w:uiPriority="60" w:unhideWhenUsed="0"/>
-    <w:lsdException w:name="Light List Accent 4" w:semiHidden="0" w:uiPriority="61" w:unhideWhenUsed="0"/>
-    <w:lsdException w:name="Light Grid Accent 4" w:semiHidden="0" w:uiPriority="62" w:unhideWhenUsed="0"/>
-    <w:lsdException w:name="Medium Shading 1 Accent 4" w:semiHidden="0" w:uiPriority="63" w:unhideWhenUsed="0"/>
-    <w:lsdException w:name="Medium Shading 2 Accent 4" w:semiHidden="0" w:uiPriority="64" w:unhideWhenUsed="0"/>
-    <w:lsdException w:name="Medium List 1 Accent 4" w:semiHidden="0" w:uiPriority="65" w:unhideWhenUsed="0"/>
-    <w:lsdException w:name="Medium List 2 Accent 4" w:semiHidden="0" w:uiPriority="66" w:unhideWhenUsed="0"/>
-    <w:lsdException w:name="Medium Grid 1 Accent 4" w:semiHidden="0" w:uiPriority="67" w:unhideWhenUsed="0"/>
-    <w:lsdException w:name="Medium Grid 2 Accent 4" w:semiHidden="0" w:uiPriority="68" w:unhideWhenUsed="0"/>
-    <w:lsdException w:name="Medium Grid 3 Accent 4" w:semiHidden="0" w:uiPriority="69" w:unhideWhenUsed="0"/>
-    <w:lsdException w:name="Dark List Accent 4" w:semiHidden="0" w:uiPriority="70" w:unhideWhenUsed="0"/>
-    <w:lsdException w:name="Colorful Shading Accent 4" w:semiHidden="0" w:uiPriority="71" w:unhideWhenUsed="0"/>
-    <w:lsdException w:name="Colorful List Accent 4" w:semiHidden="0" w:uiPriority="72" w:unhideWhenUsed="0"/>
-    <w:lsdException w:name="Colorful Grid Accent 4" w:semiHidden="0" w:uiPriority="73" w:unhideWhenUsed="0"/>
-    <w:lsdException w:name="Light Shading Accent 5" w:semiHidden="0" w:uiPriority="60" w:unhideWhenUsed="0"/>
-    <w:lsdException w:name="Light List Accent 5" w:semiHidden="0" w:uiPriority="61" w:unhideWhenUsed="0"/>
-    <w:lsdException w:name="Light Grid Accent 5" w:semiHidden="0" w:uiPriority="62" w:unhideWhenUsed="0"/>
-    <w:lsdException w:name="Medium Shading 1 Accent 5" w:semiHidden="0" w:uiPriority="63" w:unhideWhenUsed="0"/>
-    <w:lsdException w:name="Medium Shading 2 Accent 5" w:semiHidden="0" w:uiPriority="64" w:unhideWhenUsed="0"/>
-    <w:lsdException w:name="Medium List 1 Accent 5" w:semiHidden="0" w:uiPriority="65" w:unhideWhenUsed="0"/>
-    <w:lsdException w:name="Medium List 2 Accent 5" w:semiHidden="0" w:uiPriority="66" w:unhideWhenUsed="0"/>
-    <w:lsdException w:name="Medium Grid 1 Accent 5" w:semiHidden="0" w:uiPriority="67" w:unhideWhenUsed="0"/>
-    <w:lsdException w:name="Medium Grid 2 Accent 5" w:semiHidden="0" w:uiPriority="68" w:unhideWhenUsed="0"/>
-    <w:lsdException w:name="Medium Grid 3 Accent 5" w:semiHidden="0" w:uiPriority="69" w:unhideWhenUsed="0"/>
-    <w:lsdException w:name="Dark List Accent 5" w:semiHidden="0" w:uiPriority="70" w:unhideWhenUsed="0"/>
-    <w:lsdException w:name="Colorful Shading Accent 5" w:semiHidden="0" w:uiPriority="71" w:unhideWhenUsed="0"/>
-    <w:lsdException w:name="Colorful List Accent 5" w:semiHidden="0" w:uiPriority="72" w:unhideWhenUsed="0"/>
-    <w:lsdException w:name="Colorful Grid Accent 5" w:semiHidden="0" w:uiPriority="73" w:unhideWhenUsed="0"/>
-    <w:lsdException w:name="Light Shading Accent 6" w:semiHidden="0" w:uiPriority="60" w:unhideWhenUsed="0"/>
-    <w:lsdException w:name="Light List Accent 6" w:semiHidden="0" w:uiPriority="61" w:unhideWhenUsed="0"/>
-    <w:lsdException w:name="Light Grid Accent 6" w:semiHidden="0" w:uiPriority="62" w:unhideWhenUsed="0"/>
-    <w:lsdException w:name="Medium Shading 1 Accent 6" w:semiHidden="0" w:uiPriority="63" w:unhideWhenUsed="0"/>
-    <w:lsdException w:name="Medium Shading 2 Accent 6" w:semiHidden="0" w:uiPriority="64" w:unhideWhenUsed="0"/>
-    <w:lsdException w:name="Medium List 1 Accent 6" w:semiHidden="0" w:uiPriority="65" w:unhideWhenUsed="0"/>
-    <w:lsdException w:name="Medium List 2 Accent 6" w:semiHidden="0" w:uiPriority="66" w:unhideWhenUsed="0"/>
-    <w:lsdException w:name="Medium Grid 1 Accent 6" w:semiHidden="0" w:uiPriority="67" w:unhideWhenUsed="0"/>
-    <w:lsdException w:name="Medium Grid 2 Accent 6" w:semiHidden="0" w:uiPriority="68" w:unhideWhenUsed="0"/>
-    <w:lsdException w:name="Medium Grid 3 Accent 6" w:semiHidden="0" w:uiPriority="69" w:unhideWhenUsed="0"/>
-    <w:lsdException w:name="Dark List Accent 6" w:semiHidden="0" w:uiPriority="70" w:unhideWhenUsed="0"/>
-    <w:lsdException w:name="Colorful Shading Accent 6" w:semiHidden="0" w:uiPriority="71" w:unhideWhenUsed="0"/>
-    <w:lsdException w:name="Colorful List Accent 6" w:semiHidden="0" w:uiPriority="72" w:unhideWhenUsed="0"/>
-    <w:lsdException w:name="Colorful Grid Accent 6" w:semiHidden="0" w:uiPriority="73" w:unhideWhenUsed="0"/>
-    <w:lsdException w:name="Subtle Emphasis" w:semiHidden="0" w:uiPriority="19" w:unhideWhenUsed="0" w:qFormat="1"/>
-    <w:lsdException w:name="Intense Emphasis" w:semiHidden="0" w:uiPriority="21" w:unhideWhenUsed="0" w:qFormat="1"/>
-    <w:lsdException w:name="Subtle Reference" w:semiHidden="0" w:uiPriority="31" w:unhideWhenUsed="0" w:qFormat="1"/>
-    <w:lsdException w:name="Intense Reference" w:semiHidden="0" w:uiPriority="32" w:unhideWhenUsed="0" w:qFormat="1"/>
-    <w:lsdException w:name="Book Title" w:semiHidden="0" w:uiPriority="33" w:unhideWhenUsed="0" w:qFormat="1"/>
-    <w:lsdException w:name="Bibliography" w:uiPriority="37"/>
-    <w:lsdException w:name="TOC Heading" w:uiPriority="39" w:qFormat="1"/>
-  </w:latentStyles>
-  <w:style w:type="paragraph" w:default="1" w:styleId="Normal">
-    <w:name w:val="Normal"/>
-    <w:qFormat/>
-    <w:rsid w:val="00381272"/>
-    <w:pPr>
-      <w:spacing w:after="0" w:line="240" w:lineRule="auto"/>
-    </w:pPr>
-    <w:rPr>
-      <w:rFonts w:ascii="Times New Roman" w:hAnsi="Times New Roman"/>
-      <w:sz w:val="24"/>
-    </w:rPr>
-  </w:style>
-  <w:style w:type="paragraph" w:styleId="Heading1">
-    <w:name w:val="heading 1"/>
-    <w:basedOn w:val="Normal"/>
-    <w:next w:val="Normal"/>
-    <w:link w:val="Heading1Char"/>
-    <w:uiPriority w:val="9"/>
-    <w:qFormat/>
-    <w:rsid w:val="00381272"/>
-    <w:pPr>
-      <w:numPr>
-        <w:numId w:val="3"/>
-      </w:numPr>
-      <w:spacing w:after="280" w:line="480" w:lineRule="auto"/>
-      <w:ind w:left="0"/>
-      <w:jc w:val="center"/>
-      <w:outlineLvl w:val="0"/>
-    </w:pPr>
-    <w:rPr>
-      <w:b/>
-      <w:bCs/>
-      <w:sz w:val="28"/>
-      <w:szCs w:val="28"/>
-    </w:rPr>
-  </w:style>
-  <w:style w:type="paragraph" w:styleId="Heading2">
-    <w:name w:val="heading 2"/>
-    <w:basedOn w:val="Normal"/>
-    <w:next w:val="Normal"/>
-    <w:link w:val="Heading2Char"/>
-    <w:uiPriority w:val="9"/>
-    <w:unhideWhenUsed/>
-    <w:qFormat/>
-    <w:rsid w:val="00381272"/>
-    <w:pPr>
-      <w:numPr>
-        <w:ilvl w:val="1"/>
-        <w:numId w:val="3"/>
-      </w:numPr>
-      <w:spacing w:before="360" w:line="360" w:lineRule="auto"/>
-      <w:outlineLvl w:val="1"/>
-    </w:pPr>
-    <w:rPr>
-      <w:rFonts w:eastAsiaTheme="majorEastAsia" w:cstheme="majorBidi"/>
-      <w:b/>
-      <w:bCs/>
-      <w:szCs w:val="26"/>
-    </w:rPr>
-  </w:style>
-  <w:style w:type="paragraph" w:styleId="Heading3">
-    <w:name w:val="heading 3"/>
-    <w:basedOn w:val="Normal"/>
-    <w:next w:val="Normal"/>
-    <w:link w:val="Heading3Char"/>
-    <w:uiPriority w:val="9"/>
-    <w:unhideWhenUsed/>
-    <w:qFormat/>
-    <w:rsid w:val="00381272"/>
-    <w:pPr>
-      <w:numPr>
-        <w:ilvl w:val="2"/>
-        <w:numId w:val="3"/>
-      </w:numPr>
-      <w:spacing w:before="200" w:line="360" w:lineRule="auto"/>
-      <w:outlineLvl w:val="2"/>
-    </w:pPr>
-    <w:rPr>
-      <w:rFonts w:eastAsiaTheme="majorEastAsia" w:cstheme="majorBidi"/>
-      <w:b/>
-      <w:bCs/>
-    </w:rPr>
-  </w:style>
-  <w:style w:type="paragraph" w:styleId="Heading4">
-    <w:name w:val="heading 4"/>
-    <w:basedOn w:val="Normal"/>
-    <w:next w:val="Normal"/>
-    <w:link w:val="Heading4Char"/>
-    <w:uiPriority w:val="9"/>
-    <w:unhideWhenUsed/>
-    <w:qFormat/>
-    <w:rsid w:val="00381272"/>
-    <w:pPr>
-      <w:numPr>
-        <w:ilvl w:val="3"/>
-        <w:numId w:val="3"/>
-      </w:numPr>
-      <w:spacing w:before="200"/>
-      <w:outlineLvl w:val="3"/>
-    </w:pPr>
-    <w:rPr>
-      <w:rFonts w:eastAsiaTheme="majorEastAsia" w:cs="Times New Roman"/>
-      <w:b/>
-      <w:bCs/>
-    </w:rPr>
-  </w:style>
-  <w:style w:type="paragraph" w:styleId="Heading5">
-    <w:name w:val="heading 5"/>
-    <w:basedOn w:val="Normal"/>
-    <w:next w:val="Normal"/>
-    <w:link w:val="Heading5Char"/>
-    <w:uiPriority w:val="9"/>
-    <w:semiHidden/>
-    <w:unhideWhenUsed/>
-    <w:qFormat/>
-    <w:rsid w:val="004C6415"/>
-    <w:pPr>
-      <w:numPr>
-        <w:ilvl w:val="4"/>
-        <w:numId w:val="4"/>
-      </w:numPr>
-      <w:spacing w:before="200"/>
-      <w:outlineLvl w:val="4"/>
-    </w:pPr>
-    <w:rPr>
-      <w:rFonts w:asciiTheme="majorHAnsi" w:eastAsiaTheme="majorEastAsia" w:hAnsiTheme="majorHAnsi" w:cstheme="majorBidi"/>
-      <w:b/>
-      <w:bCs/>
-      <w:color w:val="7F7F7F" w:themeColor="text1" w:themeTint="80"/>
-    </w:rPr>
-  </w:style>
-  <w:style w:type="paragraph" w:styleId="Heading6">
-    <w:name w:val="heading 6"/>
-    <w:basedOn w:val="Normal"/>
-    <w:next w:val="Normal"/>
-    <w:link w:val="Heading6Char"/>
-    <w:uiPriority w:val="9"/>
-    <w:semiHidden/>
-    <w:unhideWhenUsed/>
-    <w:qFormat/>
-    <w:rsid w:val="003F55E0"/>
-    <w:pPr>
-      <w:numPr>
-        <w:ilvl w:val="5"/>
-        <w:numId w:val="2"/>
-      </w:numPr>
-      <w:spacing w:line="271" w:lineRule="auto"/>
-      <w:outlineLvl w:val="5"/>
-    </w:pPr>
-    <w:rPr>
-      <w:rFonts w:asciiTheme="majorHAnsi" w:eastAsiaTheme="majorEastAsia" w:hAnsiTheme="majorHAnsi" w:cstheme="majorBidi"/>
-      <w:b/>
-      <w:bCs/>
-      <w:i/>
-      <w:iCs/>
-      <w:color w:val="7F7F7F" w:themeColor="text1" w:themeTint="80"/>
-    </w:rPr>
-  </w:style>
-  <w:style w:type="paragraph" w:styleId="Heading7">
-    <w:name w:val="heading 7"/>
-    <w:basedOn w:val="Normal"/>
-    <w:next w:val="Normal"/>
-    <w:link w:val="Heading7Char"/>
-    <w:uiPriority w:val="9"/>
-    <w:semiHidden/>
-    <w:unhideWhenUsed/>
-    <w:qFormat/>
-    <w:rsid w:val="003F55E0"/>
-    <w:pPr>
-      <w:numPr>
-        <w:ilvl w:val="6"/>
-        <w:numId w:val="2"/>
-      </w:numPr>
-      <w:outlineLvl w:val="6"/>
-    </w:pPr>
-    <w:rPr>
-      <w:rFonts w:asciiTheme="majorHAnsi" w:eastAsiaTheme="majorEastAsia" w:hAnsiTheme="majorHAnsi" w:cstheme="majorBidi"/>
-      <w:i/>
-      <w:iCs/>
-    </w:rPr>
-  </w:style>
-  <w:style w:type="paragraph" w:styleId="Heading8">
-    <w:name w:val="heading 8"/>
-    <w:basedOn w:val="Normal"/>
-    <w:next w:val="Normal"/>
-    <w:link w:val="Heading8Char"/>
-    <w:uiPriority w:val="9"/>
-    <w:semiHidden/>
-    <w:unhideWhenUsed/>
-    <w:qFormat/>
-    <w:rsid w:val="003F55E0"/>
-    <w:pPr>
-      <w:numPr>
-        <w:ilvl w:val="7"/>
-        <w:numId w:val="2"/>
-      </w:numPr>
-      <w:outlineLvl w:val="7"/>
-    </w:pPr>
-    <w:rPr>
-      <w:rFonts w:asciiTheme="majorHAnsi" w:eastAsiaTheme="majorEastAsia" w:hAnsiTheme="majorHAnsi" w:cstheme="majorBidi"/>
-      <w:sz w:val="20"/>
-      <w:szCs w:val="20"/>
-    </w:rPr>
-  </w:style>
-  <w:style w:type="paragraph" w:styleId="Heading9">
-    <w:name w:val="heading 9"/>
-    <w:basedOn w:val="Normal"/>
-    <w:next w:val="Normal"/>
-    <w:link w:val="Heading9Char"/>
-    <w:uiPriority w:val="9"/>
-    <w:semiHidden/>
-    <w:unhideWhenUsed/>
-    <w:qFormat/>
-    <w:rsid w:val="003F55E0"/>
-    <w:pPr>
-      <w:numPr>
-        <w:ilvl w:val="8"/>
-        <w:numId w:val="2"/>
-      </w:numPr>
-      <w:outlineLvl w:val="8"/>
-    </w:pPr>
-    <w:rPr>
-      <w:rFonts w:asciiTheme="majorHAnsi" w:eastAsiaTheme="majorEastAsia" w:hAnsiTheme="majorHAnsi" w:cstheme="majorBidi"/>
-      <w:i/>
-      <w:iCs/>
-      <w:spacing w:val="5"/>
-      <w:sz w:val="20"/>
-      <w:szCs w:val="20"/>
-    </w:rPr>
-  </w:style>
-  <w:style w:type="character" w:default="1" w:styleId="DefaultParagraphFont">
-    <w:name w:val="Default Paragraph Font"/>
-    <w:uiPriority w:val="1"/>
-    <w:semiHidden/>
-    <w:unhideWhenUsed/>
-  </w:style>
-  <w:style w:type="table" w:default="1" w:styleId="TableNormal">
-    <w:name w:val="Normal Table"/>
-    <w:uiPriority w:val="99"/>
-    <w:semiHidden/>
-    <w:unhideWhenUsed/>
-    <w:tblPr>
-      <w:tblInd w:w="0" w:type="dxa"/>
-      <w:tblCellMar>
-        <w:top w:w="0" w:type="dxa"/>
-        <w:left w:w="108" w:type="dxa"/>
-        <w:bottom w:w="0" w:type="dxa"/>
-        <w:right w:w="108" w:type="dxa"/>
-      </w:tblCellMar>
-    </w:tblPr>
-  </w:style>
-  <w:style w:type="numbering" w:default="1" w:styleId="NoList">
-    <w:name w:val="No List"/>
-    <w:uiPriority w:val="99"/>
-    <w:semiHidden/>
-    <w:unhideWhenUsed/>
-  </w:style>
-  <w:style w:type="paragraph" w:styleId="Bibliography">
-    <w:name w:val="Bibliography"/>
-    <w:basedOn w:val="Normal"/>
-    <w:next w:val="Normal"/>
-    <w:uiPriority w:val="37"/>
-    <w:unhideWhenUsed/>
-    <w:rsid w:val="00161FE3"/>
-    <w:pPr>
-      <w:spacing w:line="360" w:lineRule="auto"/>
-      <w:ind w:left="547" w:hanging="547"/>
-    </w:pPr>
-  </w:style>
-  <w:style w:type="character" w:styleId="Hyperlink">
-    <w:name w:val="Hyperlink"/>
-    <w:basedOn w:val="DefaultParagraphFont"/>
-    <w:uiPriority w:val="99"/>
-    <w:rsid w:val="00244B71"/>
-    <w:rPr>
-      <w:color w:val="0000FF"/>
-      <w:u w:val="single"/>
-    </w:rPr>
-  </w:style>
-  <w:style w:type="paragraph" w:customStyle="1" w:styleId="SIUSourceCode">
-    <w:name w:val="SIU Source Code"/>
-    <w:basedOn w:val="SIUParagraph"/>
-    <w:link w:val="SIUSourceCodeChar"/>
-    <w:qFormat/>
-    <w:rsid w:val="00161FE3"/>
-    <w:rPr>
-      <w:rFonts w:ascii="Courier New" w:hAnsi="Courier New" w:cs="Courier New"/>
-      <w:sz w:val="20"/>
-      <w:szCs w:val="20"/>
-    </w:rPr>
-  </w:style>
-  <w:style w:type="paragraph" w:styleId="BalloonText">
-    <w:name w:val="Balloon Text"/>
-    <w:basedOn w:val="Normal"/>
-    <w:link w:val="BalloonTextChar"/>
-    <w:unhideWhenUsed/>
-    <w:rsid w:val="00244B71"/>
-    <w:rPr>
-      <w:rFonts w:ascii="Tahoma" w:hAnsi="Tahoma"/>
-      <w:sz w:val="16"/>
-      <w:szCs w:val="20"/>
-    </w:rPr>
-  </w:style>
-  <w:style w:type="character" w:customStyle="1" w:styleId="BalloonTextChar">
-    <w:name w:val="Balloon Text Char"/>
-    <w:basedOn w:val="DefaultParagraphFont"/>
-    <w:link w:val="BalloonText"/>
-    <w:rsid w:val="00244B71"/>
-    <w:rPr>
-      <w:rFonts w:ascii="Tahoma" w:eastAsia="Times New Roman" w:hAnsi="Tahoma" w:cs="Angsana New"/>
-      <w:sz w:val="16"/>
-      <w:szCs w:val="20"/>
-    </w:rPr>
-  </w:style>
-  <w:style w:type="paragraph" w:customStyle="1" w:styleId="SIUTitle">
-    <w:name w:val="SIU Title"/>
-    <w:basedOn w:val="Normal"/>
-    <w:link w:val="SIUTitleChar"/>
-    <w:qFormat/>
-    <w:rsid w:val="00244B71"/>
-    <w:pPr>
-      <w:jc w:val="center"/>
-    </w:pPr>
-    <w:rPr>
-      <w:b/>
-      <w:bCs/>
-      <w:caps/>
-      <w:noProof/>
-      <w:sz w:val="28"/>
-      <w:lang w:eastAsia="zh-CN"/>
-    </w:rPr>
-  </w:style>
-  <w:style w:type="paragraph" w:customStyle="1" w:styleId="SIUAuthor">
-    <w:name w:val="SIU Author"/>
-    <w:basedOn w:val="Normal"/>
-    <w:link w:val="SIUAuthorChar"/>
-    <w:qFormat/>
-    <w:rsid w:val="00244B71"/>
-    <w:pPr>
-      <w:jc w:val="center"/>
-    </w:pPr>
-    <w:rPr>
-      <w:sz w:val="28"/>
-    </w:rPr>
-  </w:style>
-  <w:style w:type="character" w:customStyle="1" w:styleId="SIUTitleChar">
-    <w:name w:val="SIU Title Char"/>
-    <w:basedOn w:val="DefaultParagraphFont"/>
-    <w:link w:val="SIUTitle"/>
-    <w:rsid w:val="00244B71"/>
-    <w:rPr>
-      <w:rFonts w:ascii="Times New Roman" w:eastAsia="Times New Roman" w:hAnsi="Times New Roman" w:cs="Angsana New"/>
-      <w:b/>
-      <w:bCs/>
-      <w:caps/>
-      <w:noProof/>
-      <w:sz w:val="28"/>
-      <w:lang w:eastAsia="zh-CN"/>
-    </w:rPr>
-  </w:style>
-  <w:style w:type="paragraph" w:customStyle="1" w:styleId="SIUPageTitle">
-    <w:name w:val="SIU Page Title"/>
-    <w:basedOn w:val="Heading1"/>
-    <w:link w:val="SIUPageTitleChar"/>
-    <w:qFormat/>
-    <w:rsid w:val="005168C6"/>
-    <w:pPr>
-      <w:numPr>
-        <w:numId w:val="0"/>
-      </w:numPr>
-      <w:spacing w:after="420" w:line="360" w:lineRule="auto"/>
-    </w:pPr>
-    <w:rPr>
-      <w:bCs w:val="0"/>
-    </w:rPr>
-  </w:style>
-  <w:style w:type="character" w:customStyle="1" w:styleId="SIUAuthorChar">
-    <w:name w:val="SIU Author Char"/>
-    <w:basedOn w:val="DefaultParagraphFont"/>
-    <w:link w:val="SIUAuthor"/>
-    <w:rsid w:val="00244B71"/>
-    <w:rPr>
-      <w:rFonts w:ascii="Times New Roman" w:eastAsia="Times New Roman" w:hAnsi="Times New Roman" w:cs="Angsana New"/>
-      <w:sz w:val="28"/>
-    </w:rPr>
-  </w:style>
-  <w:style w:type="paragraph" w:customStyle="1" w:styleId="SIUChapterTitle">
-    <w:name w:val="SIU Chapter Title"/>
-    <w:basedOn w:val="Normal"/>
-    <w:link w:val="SIUChapterTitleChar"/>
-    <w:qFormat/>
-    <w:rsid w:val="009C2551"/>
-    <w:pPr>
-      <w:numPr>
-        <w:numId w:val="1"/>
-      </w:numPr>
-      <w:spacing w:after="280" w:line="480" w:lineRule="auto"/>
-      <w:jc w:val="center"/>
-    </w:pPr>
-    <w:rPr>
-      <w:szCs w:val="24"/>
-    </w:rPr>
-  </w:style>
-  <w:style w:type="character" w:customStyle="1" w:styleId="SIUPageTitleChar">
-    <w:name w:val="SIU Page Title Char"/>
-    <w:basedOn w:val="DefaultParagraphFont"/>
-    <w:link w:val="SIUPageTitle"/>
-    <w:rsid w:val="00132521"/>
-    <w:rPr>
-      <w:rFonts w:ascii="Times New Roman" w:eastAsiaTheme="majorEastAsia" w:hAnsi="Times New Roman" w:cstheme="majorBidi"/>
-      <w:b/>
-      <w:sz w:val="28"/>
-      <w:szCs w:val="35"/>
-    </w:rPr>
-  </w:style>
-  <w:style w:type="paragraph" w:customStyle="1" w:styleId="SIUParagraph">
-    <w:name w:val="SIU Paragraph"/>
-    <w:basedOn w:val="Normal"/>
-    <w:link w:val="SIUParagraphChar"/>
-    <w:qFormat/>
-    <w:rsid w:val="00755EBD"/>
-    <w:pPr>
-      <w:spacing w:line="360" w:lineRule="auto"/>
-      <w:ind w:firstLine="720"/>
-      <w:jc w:val="both"/>
-    </w:pPr>
-  </w:style>
-  <w:style w:type="character" w:customStyle="1" w:styleId="SIUChapterTitleChar">
-    <w:name w:val="SIU Chapter Title Char"/>
-    <w:basedOn w:val="SIUPageTitleChar"/>
-    <w:link w:val="SIUChapterTitle"/>
-    <w:rsid w:val="007911CD"/>
-    <w:rPr>
-      <w:rFonts w:ascii="Times New Roman" w:eastAsiaTheme="majorEastAsia" w:hAnsi="Times New Roman" w:cstheme="majorBidi"/>
-      <w:b w:val="0"/>
-      <w:sz w:val="24"/>
-      <w:szCs w:val="24"/>
-    </w:rPr>
-  </w:style>
-  <w:style w:type="character" w:customStyle="1" w:styleId="Heading2Char">
-    <w:name w:val="Heading 2 Char"/>
-    <w:basedOn w:val="DefaultParagraphFont"/>
-    <w:link w:val="Heading2"/>
-    <w:uiPriority w:val="9"/>
-    <w:rsid w:val="00381272"/>
-    <w:rPr>
-      <w:rFonts w:ascii="Times New Roman" w:eastAsiaTheme="majorEastAsia" w:hAnsi="Times New Roman" w:cstheme="majorBidi"/>
-      <w:b/>
-      <w:bCs/>
-      <w:sz w:val="24"/>
-      <w:szCs w:val="26"/>
-    </w:rPr>
-  </w:style>
-  <w:style w:type="character" w:customStyle="1" w:styleId="SIUParagraphChar">
-    <w:name w:val="SIU Paragraph Char"/>
-    <w:basedOn w:val="DefaultParagraphFont"/>
-    <w:link w:val="SIUParagraph"/>
-    <w:rsid w:val="00755EBD"/>
-    <w:rPr>
-      <w:rFonts w:ascii="Times New Roman" w:eastAsia="Times New Roman" w:hAnsi="Times New Roman" w:cs="Angsana New"/>
-      <w:sz w:val="24"/>
-    </w:rPr>
-  </w:style>
-  <w:style w:type="character" w:customStyle="1" w:styleId="SIUSourceCodeChar">
-    <w:name w:val="SIU Source Code Char"/>
-    <w:basedOn w:val="SIUParagraphChar"/>
-    <w:link w:val="SIUSourceCode"/>
-    <w:rsid w:val="00161FE3"/>
-    <w:rPr>
-      <w:rFonts w:ascii="Courier New" w:eastAsia="Times New Roman" w:hAnsi="Courier New" w:cs="Courier New"/>
-      <w:sz w:val="20"/>
-      <w:szCs w:val="20"/>
-    </w:rPr>
-  </w:style>
-  <w:style w:type="paragraph" w:customStyle="1" w:styleId="SIUListSub1">
-    <w:name w:val="SIU ListSub1"/>
-    <w:basedOn w:val="Normal"/>
-    <w:link w:val="SIUListSub1Char"/>
-    <w:qFormat/>
-    <w:rsid w:val="00225E18"/>
-    <w:pPr>
-      <w:spacing w:line="360" w:lineRule="auto"/>
-    </w:pPr>
-  </w:style>
-  <w:style w:type="paragraph" w:styleId="Header">
-    <w:name w:val="header"/>
-    <w:basedOn w:val="Normal"/>
-    <w:link w:val="HeaderChar"/>
-    <w:unhideWhenUsed/>
-    <w:rsid w:val="005512EE"/>
-    <w:pPr>
-      <w:tabs>
-        <w:tab w:val="center" w:pos="4680"/>
-        <w:tab w:val="right" w:pos="9360"/>
-      </w:tabs>
-    </w:pPr>
-  </w:style>
-  <w:style w:type="character" w:customStyle="1" w:styleId="SIUListSub1Char">
-    <w:name w:val="SIU ListSub1 Char"/>
-    <w:basedOn w:val="DefaultParagraphFont"/>
-    <w:link w:val="SIUListSub1"/>
-    <w:rsid w:val="00225E18"/>
-    <w:rPr>
-      <w:rFonts w:ascii="Times New Roman" w:hAnsi="Times New Roman"/>
-      <w:sz w:val="24"/>
-    </w:rPr>
-  </w:style>
-  <w:style w:type="character" w:customStyle="1" w:styleId="HeaderChar">
-    <w:name w:val="Header Char"/>
-    <w:basedOn w:val="DefaultParagraphFont"/>
-    <w:link w:val="Header"/>
-    <w:rsid w:val="005512EE"/>
-    <w:rPr>
-      <w:rFonts w:ascii="Times New Roman" w:eastAsia="Times New Roman" w:hAnsi="Times New Roman" w:cs="Angsana New"/>
-      <w:sz w:val="24"/>
-    </w:rPr>
-  </w:style>
-  <w:style w:type="paragraph" w:styleId="Footer">
-    <w:name w:val="footer"/>
-    <w:basedOn w:val="Normal"/>
-    <w:link w:val="FooterChar"/>
-    <w:uiPriority w:val="99"/>
-    <w:unhideWhenUsed/>
-    <w:rsid w:val="005512EE"/>
-    <w:pPr>
-      <w:tabs>
-        <w:tab w:val="center" w:pos="4680"/>
-        <w:tab w:val="right" w:pos="9360"/>
-      </w:tabs>
-    </w:pPr>
-  </w:style>
-  <w:style w:type="character" w:customStyle="1" w:styleId="FooterChar">
-    <w:name w:val="Footer Char"/>
-    <w:basedOn w:val="DefaultParagraphFont"/>
-    <w:link w:val="Footer"/>
-    <w:uiPriority w:val="99"/>
-    <w:rsid w:val="005512EE"/>
-    <w:rPr>
-      <w:rFonts w:ascii="Times New Roman" w:eastAsia="Times New Roman" w:hAnsi="Times New Roman" w:cs="Angsana New"/>
-      <w:sz w:val="24"/>
-    </w:rPr>
-  </w:style>
-  <w:style w:type="character" w:customStyle="1" w:styleId="Heading1Char">
-    <w:name w:val="Heading 1 Char"/>
-    <w:basedOn w:val="DefaultParagraphFont"/>
-    <w:link w:val="Heading1"/>
-    <w:uiPriority w:val="9"/>
-    <w:rsid w:val="00381272"/>
-    <w:rPr>
-      <w:rFonts w:ascii="Times New Roman" w:hAnsi="Times New Roman"/>
-      <w:b/>
-      <w:bCs/>
-      <w:sz w:val="28"/>
-      <w:szCs w:val="28"/>
-    </w:rPr>
-  </w:style>
-  <w:style w:type="paragraph" w:styleId="TOCHeading">
-    <w:name w:val="TOC Heading"/>
-    <w:basedOn w:val="Normal"/>
-    <w:next w:val="Normal"/>
-    <w:uiPriority w:val="39"/>
-    <w:unhideWhenUsed/>
-    <w:qFormat/>
-    <w:rsid w:val="003F55E0"/>
-  </w:style>
-  <w:style w:type="paragraph" w:styleId="TOC2">
-    <w:name w:val="toc 2"/>
-    <w:basedOn w:val="Normal"/>
-    <w:next w:val="Normal"/>
-    <w:autoRedefine/>
-    <w:uiPriority w:val="39"/>
-    <w:unhideWhenUsed/>
-    <w:qFormat/>
-    <w:rsid w:val="00381272"/>
-    <w:pPr>
-      <w:tabs>
-        <w:tab w:val="right" w:pos="8296"/>
-      </w:tabs>
-      <w:spacing w:line="360" w:lineRule="auto"/>
-      <w:ind w:left="1037" w:right="288" w:hanging="749"/>
-    </w:pPr>
-  </w:style>
-  <w:style w:type="paragraph" w:customStyle="1" w:styleId="SIUListSub2">
-    <w:name w:val="SIU ListSub2"/>
-    <w:basedOn w:val="SIUListSub1"/>
-    <w:link w:val="SIUListSub2Char"/>
-    <w:qFormat/>
-    <w:rsid w:val="00132521"/>
-  </w:style>
-  <w:style w:type="character" w:customStyle="1" w:styleId="Heading3Char">
-    <w:name w:val="Heading 3 Char"/>
-    <w:basedOn w:val="DefaultParagraphFont"/>
-    <w:link w:val="Heading3"/>
-    <w:uiPriority w:val="9"/>
-    <w:rsid w:val="00381272"/>
-    <w:rPr>
-      <w:rFonts w:ascii="Times New Roman" w:eastAsiaTheme="majorEastAsia" w:hAnsi="Times New Roman" w:cstheme="majorBidi"/>
-      <w:b/>
-      <w:bCs/>
-      <w:sz w:val="24"/>
-    </w:rPr>
-  </w:style>
-  <w:style w:type="paragraph" w:styleId="TOC1">
-    <w:name w:val="toc 1"/>
-    <w:basedOn w:val="Normal"/>
-    <w:next w:val="Normal"/>
-    <w:autoRedefine/>
-    <w:uiPriority w:val="39"/>
-    <w:unhideWhenUsed/>
-    <w:qFormat/>
-    <w:rsid w:val="00616257"/>
-    <w:pPr>
-      <w:tabs>
-        <w:tab w:val="right" w:pos="8280"/>
-      </w:tabs>
-      <w:spacing w:after="100" w:line="360" w:lineRule="auto"/>
-      <w:ind w:left="432" w:hanging="432"/>
-    </w:pPr>
-    <w:rPr>
-      <w:b/>
-      <w:bCs/>
-      <w:noProof/>
-    </w:rPr>
-  </w:style>
-  <w:style w:type="character" w:customStyle="1" w:styleId="SIUListSub2Char">
-    <w:name w:val="SIU ListSub2 Char"/>
-    <w:basedOn w:val="SIUListSub1Char"/>
-    <w:link w:val="SIUListSub2"/>
-    <w:rsid w:val="00132521"/>
-    <w:rPr>
-      <w:rFonts w:ascii="Times New Roman" w:hAnsi="Times New Roman"/>
-      <w:sz w:val="24"/>
-    </w:rPr>
-  </w:style>
-  <w:style w:type="paragraph" w:styleId="TOC3">
-    <w:name w:val="toc 3"/>
-    <w:basedOn w:val="Normal"/>
-    <w:next w:val="Normal"/>
-    <w:autoRedefine/>
-    <w:uiPriority w:val="39"/>
-    <w:unhideWhenUsed/>
-    <w:qFormat/>
-    <w:rsid w:val="00FC5934"/>
-    <w:pPr>
-      <w:tabs>
-        <w:tab w:val="right" w:pos="8296"/>
-      </w:tabs>
-      <w:spacing w:line="360" w:lineRule="auto"/>
-      <w:ind w:left="1987" w:hanging="547"/>
-    </w:pPr>
-  </w:style>
-  <w:style w:type="character" w:customStyle="1" w:styleId="Heading4Char">
-    <w:name w:val="Heading 4 Char"/>
-    <w:basedOn w:val="DefaultParagraphFont"/>
-    <w:link w:val="Heading4"/>
-    <w:uiPriority w:val="9"/>
-    <w:rsid w:val="00381272"/>
-    <w:rPr>
-      <w:rFonts w:ascii="Times New Roman" w:eastAsiaTheme="majorEastAsia" w:hAnsi="Times New Roman" w:cs="Times New Roman"/>
-      <w:b/>
-      <w:bCs/>
-      <w:sz w:val="24"/>
-    </w:rPr>
-  </w:style>
-  <w:style w:type="character" w:customStyle="1" w:styleId="Heading5Char">
-    <w:name w:val="Heading 5 Char"/>
-    <w:basedOn w:val="DefaultParagraphFont"/>
-    <w:link w:val="Heading5"/>
-    <w:uiPriority w:val="9"/>
-    <w:semiHidden/>
-    <w:rsid w:val="004C6415"/>
-    <w:rPr>
-      <w:rFonts w:asciiTheme="majorHAnsi" w:eastAsiaTheme="majorEastAsia" w:hAnsiTheme="majorHAnsi" w:cstheme="majorBidi"/>
-      <w:b/>
-      <w:bCs/>
-      <w:color w:val="7F7F7F" w:themeColor="text1" w:themeTint="80"/>
-      <w:sz w:val="24"/>
-    </w:rPr>
-  </w:style>
-  <w:style w:type="character" w:customStyle="1" w:styleId="Heading6Char">
-    <w:name w:val="Heading 6 Char"/>
-    <w:basedOn w:val="DefaultParagraphFont"/>
-    <w:link w:val="Heading6"/>
-    <w:uiPriority w:val="9"/>
-    <w:semiHidden/>
-    <w:rsid w:val="003F55E0"/>
-    <w:rPr>
-      <w:rFonts w:asciiTheme="majorHAnsi" w:eastAsiaTheme="majorEastAsia" w:hAnsiTheme="majorHAnsi" w:cstheme="majorBidi"/>
-      <w:b/>
-      <w:bCs/>
-      <w:i/>
-      <w:iCs/>
-      <w:color w:val="7F7F7F" w:themeColor="text1" w:themeTint="80"/>
-      <w:sz w:val="24"/>
-    </w:rPr>
-  </w:style>
-  <w:style w:type="character" w:customStyle="1" w:styleId="Heading7Char">
-    <w:name w:val="Heading 7 Char"/>
-    <w:basedOn w:val="DefaultParagraphFont"/>
-    <w:link w:val="Heading7"/>
-    <w:uiPriority w:val="9"/>
-    <w:semiHidden/>
-    <w:rsid w:val="003F55E0"/>
-    <w:rPr>
-      <w:rFonts w:asciiTheme="majorHAnsi" w:eastAsiaTheme="majorEastAsia" w:hAnsiTheme="majorHAnsi" w:cstheme="majorBidi"/>
-      <w:i/>
-      <w:iCs/>
-      <w:sz w:val="24"/>
-    </w:rPr>
-  </w:style>
-  <w:style w:type="character" w:customStyle="1" w:styleId="Heading8Char">
-    <w:name w:val="Heading 8 Char"/>
-    <w:basedOn w:val="DefaultParagraphFont"/>
-    <w:link w:val="Heading8"/>
-    <w:uiPriority w:val="9"/>
-    <w:semiHidden/>
-    <w:rsid w:val="003F55E0"/>
-    <w:rPr>
-      <w:rFonts w:asciiTheme="majorHAnsi" w:eastAsiaTheme="majorEastAsia" w:hAnsiTheme="majorHAnsi" w:cstheme="majorBidi"/>
-      <w:sz w:val="20"/>
-      <w:szCs w:val="20"/>
-    </w:rPr>
-  </w:style>
-  <w:style w:type="character" w:customStyle="1" w:styleId="Heading9Char">
-    <w:name w:val="Heading 9 Char"/>
-    <w:basedOn w:val="DefaultParagraphFont"/>
-    <w:link w:val="Heading9"/>
-    <w:uiPriority w:val="9"/>
-    <w:semiHidden/>
-    <w:rsid w:val="003F55E0"/>
-    <w:rPr>
-      <w:rFonts w:asciiTheme="majorHAnsi" w:eastAsiaTheme="majorEastAsia" w:hAnsiTheme="majorHAnsi" w:cstheme="majorBidi"/>
-      <w:i/>
-      <w:iCs/>
-      <w:spacing w:val="5"/>
-      <w:sz w:val="20"/>
-      <w:szCs w:val="20"/>
-    </w:rPr>
-  </w:style>
-  <w:style w:type="paragraph" w:styleId="Title">
-    <w:name w:val="Title"/>
-    <w:basedOn w:val="Normal"/>
-    <w:next w:val="Normal"/>
-    <w:link w:val="TitleChar"/>
-    <w:uiPriority w:val="10"/>
-    <w:qFormat/>
-    <w:rsid w:val="003F55E0"/>
-    <w:pPr>
-      <w:pBdr>
-        <w:bottom w:val="single" w:sz="4" w:space="1" w:color="auto"/>
-      </w:pBdr>
-      <w:contextualSpacing/>
-    </w:pPr>
-    <w:rPr>
-      <w:rFonts w:asciiTheme="majorHAnsi" w:eastAsiaTheme="majorEastAsia" w:hAnsiTheme="majorHAnsi" w:cstheme="majorBidi"/>
-      <w:spacing w:val="5"/>
-      <w:sz w:val="52"/>
-      <w:szCs w:val="52"/>
-    </w:rPr>
-  </w:style>
-  <w:style w:type="character" w:customStyle="1" w:styleId="TitleChar">
-    <w:name w:val="Title Char"/>
-    <w:basedOn w:val="DefaultParagraphFont"/>
-    <w:link w:val="Title"/>
-    <w:uiPriority w:val="10"/>
-    <w:rsid w:val="003F55E0"/>
-    <w:rPr>
-      <w:rFonts w:asciiTheme="majorHAnsi" w:eastAsiaTheme="majorEastAsia" w:hAnsiTheme="majorHAnsi" w:cstheme="majorBidi"/>
-      <w:spacing w:val="5"/>
-      <w:sz w:val="52"/>
-      <w:szCs w:val="52"/>
-    </w:rPr>
-  </w:style>
-  <w:style w:type="paragraph" w:styleId="Subtitle">
-    <w:name w:val="Subtitle"/>
-    <w:basedOn w:val="Normal"/>
-    <w:next w:val="Normal"/>
-    <w:link w:val="SubtitleChar"/>
-    <w:uiPriority w:val="11"/>
-    <w:qFormat/>
-    <w:rsid w:val="003F55E0"/>
-    <w:pPr>
-      <w:spacing w:after="600"/>
-    </w:pPr>
-    <w:rPr>
-      <w:rFonts w:asciiTheme="majorHAnsi" w:eastAsiaTheme="majorEastAsia" w:hAnsiTheme="majorHAnsi" w:cstheme="majorBidi"/>
-      <w:i/>
-      <w:iCs/>
-      <w:spacing w:val="13"/>
-      <w:szCs w:val="24"/>
-    </w:rPr>
-  </w:style>
-  <w:style w:type="character" w:customStyle="1" w:styleId="SubtitleChar">
-    <w:name w:val="Subtitle Char"/>
-    <w:basedOn w:val="DefaultParagraphFont"/>
-    <w:link w:val="Subtitle"/>
-    <w:uiPriority w:val="11"/>
-    <w:rsid w:val="003F55E0"/>
-    <w:rPr>
-      <w:rFonts w:asciiTheme="majorHAnsi" w:eastAsiaTheme="majorEastAsia" w:hAnsiTheme="majorHAnsi" w:cstheme="majorBidi"/>
-      <w:i/>
-      <w:iCs/>
-      <w:spacing w:val="13"/>
-      <w:sz w:val="24"/>
-      <w:szCs w:val="24"/>
-    </w:rPr>
-  </w:style>
-  <w:style w:type="character" w:styleId="Strong">
-    <w:name w:val="Strong"/>
-    <w:uiPriority w:val="22"/>
-    <w:qFormat/>
-    <w:rsid w:val="003F55E0"/>
-    <w:rPr>
-      <w:b/>
-      <w:bCs/>
-    </w:rPr>
-  </w:style>
-  <w:style w:type="character" w:styleId="Emphasis">
-    <w:name w:val="Emphasis"/>
-    <w:uiPriority w:val="20"/>
-    <w:qFormat/>
-    <w:rsid w:val="003F55E0"/>
-    <w:rPr>
-      <w:b/>
-      <w:bCs/>
-      <w:i/>
-      <w:iCs/>
-      <w:spacing w:val="10"/>
-      <w:bdr w:val="none" w:sz="0" w:space="0" w:color="auto"/>
-      <w:shd w:val="clear" w:color="auto" w:fill="auto"/>
-    </w:rPr>
-  </w:style>
-  <w:style w:type="paragraph" w:styleId="ListParagraph">
-    <w:name w:val="List Paragraph"/>
-    <w:basedOn w:val="Normal"/>
-    <w:uiPriority w:val="34"/>
-    <w:qFormat/>
-    <w:rsid w:val="003F55E0"/>
-    <w:pPr>
-      <w:ind w:left="720"/>
-      <w:contextualSpacing/>
-    </w:pPr>
-  </w:style>
-  <w:style w:type="paragraph" w:styleId="Quote">
-    <w:name w:val="Quote"/>
-    <w:basedOn w:val="Normal"/>
-    <w:next w:val="Normal"/>
-    <w:link w:val="QuoteChar"/>
-    <w:uiPriority w:val="29"/>
-    <w:qFormat/>
-    <w:rsid w:val="003F55E0"/>
-    <w:pPr>
-      <w:spacing w:before="200"/>
-      <w:ind w:left="360" w:right="360"/>
-    </w:pPr>
-    <w:rPr>
-      <w:i/>
-      <w:iCs/>
-    </w:rPr>
-  </w:style>
-  <w:style w:type="character" w:customStyle="1" w:styleId="QuoteChar">
-    <w:name w:val="Quote Char"/>
-    <w:basedOn w:val="DefaultParagraphFont"/>
-    <w:link w:val="Quote"/>
-    <w:uiPriority w:val="29"/>
-    <w:rsid w:val="003F55E0"/>
-    <w:rPr>
-      <w:i/>
-      <w:iCs/>
-    </w:rPr>
-  </w:style>
-  <w:style w:type="paragraph" w:styleId="IntenseQuote">
-    <w:name w:val="Intense Quote"/>
-    <w:basedOn w:val="Normal"/>
-    <w:next w:val="Normal"/>
-    <w:link w:val="IntenseQuoteChar"/>
-    <w:uiPriority w:val="30"/>
-    <w:qFormat/>
-    <w:rsid w:val="003F55E0"/>
-    <w:pPr>
-      <w:pBdr>
-        <w:bottom w:val="single" w:sz="4" w:space="1" w:color="auto"/>
-      </w:pBdr>
-      <w:spacing w:before="200" w:after="280"/>
-      <w:ind w:left="1008" w:right="1152"/>
-      <w:jc w:val="both"/>
-    </w:pPr>
-    <w:rPr>
-      <w:b/>
-      <w:bCs/>
-      <w:i/>
-      <w:iCs/>
-    </w:rPr>
-  </w:style>
-  <w:style w:type="character" w:customStyle="1" w:styleId="IntenseQuoteChar">
-    <w:name w:val="Intense Quote Char"/>
-    <w:basedOn w:val="DefaultParagraphFont"/>
-    <w:link w:val="IntenseQuote"/>
-    <w:uiPriority w:val="30"/>
-    <w:rsid w:val="003F55E0"/>
-    <w:rPr>
-      <w:b/>
-      <w:bCs/>
-      <w:i/>
-      <w:iCs/>
-    </w:rPr>
-  </w:style>
-  <w:style w:type="character" w:styleId="SubtleEmphasis">
-    <w:name w:val="Subtle Emphasis"/>
-    <w:uiPriority w:val="19"/>
-    <w:qFormat/>
-    <w:rsid w:val="003F55E0"/>
-    <w:rPr>
-      <w:i/>
-      <w:iCs/>
-    </w:rPr>
-  </w:style>
-  <w:style w:type="character" w:styleId="IntenseEmphasis">
-    <w:name w:val="Intense Emphasis"/>
-    <w:uiPriority w:val="21"/>
-    <w:qFormat/>
-    <w:rsid w:val="003F55E0"/>
-    <w:rPr>
-      <w:b/>
-      <w:bCs/>
-    </w:rPr>
-  </w:style>
-  <w:style w:type="character" w:styleId="SubtleReference">
-    <w:name w:val="Subtle Reference"/>
-    <w:uiPriority w:val="31"/>
-    <w:qFormat/>
-    <w:rsid w:val="003F55E0"/>
-    <w:rPr>
-      <w:smallCaps/>
-    </w:rPr>
-  </w:style>
-  <w:style w:type="character" w:styleId="IntenseReference">
-    <w:name w:val="Intense Reference"/>
-    <w:uiPriority w:val="32"/>
-    <w:qFormat/>
-    <w:rsid w:val="003F55E0"/>
-    <w:rPr>
-      <w:smallCaps/>
-      <w:spacing w:val="5"/>
-      <w:u w:val="single"/>
-    </w:rPr>
-  </w:style>
-  <w:style w:type="character" w:styleId="BookTitle">
-    <w:name w:val="Book Title"/>
-    <w:uiPriority w:val="33"/>
-    <w:qFormat/>
-    <w:rsid w:val="003F55E0"/>
-    <w:rPr>
-      <w:i/>
-      <w:iCs/>
-      <w:smallCaps/>
-      <w:spacing w:val="5"/>
-    </w:rPr>
-  </w:style>
-  <w:style w:type="paragraph" w:styleId="Caption">
-    <w:name w:val="caption"/>
-    <w:basedOn w:val="Normal"/>
-    <w:next w:val="Normal"/>
-    <w:unhideWhenUsed/>
-    <w:qFormat/>
-    <w:rsid w:val="00AD10C5"/>
-    <w:pPr>
-      <w:spacing w:after="200"/>
-    </w:pPr>
-    <w:rPr>
-      <w:bCs/>
-      <w:szCs w:val="18"/>
-    </w:rPr>
-  </w:style>
-  <w:style w:type="paragraph" w:styleId="TableofFigures">
-    <w:name w:val="table of figures"/>
-    <w:basedOn w:val="Normal"/>
-    <w:next w:val="Normal"/>
-    <w:uiPriority w:val="99"/>
-    <w:unhideWhenUsed/>
-    <w:rsid w:val="00091CF9"/>
-    <w:pPr>
-      <w:tabs>
-        <w:tab w:val="left" w:pos="720"/>
-        <w:tab w:val="right" w:pos="8280"/>
-      </w:tabs>
-      <w:spacing w:line="360" w:lineRule="auto"/>
-      <w:ind w:left="720" w:hanging="720"/>
-    </w:pPr>
-    <w:rPr>
-      <w:rFonts w:cstheme="minorHAnsi"/>
-      <w:noProof/>
-      <w:szCs w:val="24"/>
-    </w:rPr>
-  </w:style>
-  <w:style w:type="numbering" w:customStyle="1" w:styleId="SIUThesis">
-    <w:name w:val="SIU Thesis"/>
-    <w:uiPriority w:val="99"/>
-    <w:rsid w:val="00381272"/>
-    <w:pPr>
-      <w:numPr>
-        <w:numId w:val="5"/>
-      </w:numPr>
-    </w:pPr>
-  </w:style>
-  <w:style w:type="paragraph" w:styleId="NoSpacing">
-    <w:name w:val="No Spacing"/>
-    <w:uiPriority w:val="1"/>
-    <w:qFormat/>
-    <w:rsid w:val="00C67721"/>
-    <w:pPr>
-      <w:spacing w:after="0" w:line="240" w:lineRule="auto"/>
-      <w:jc w:val="both"/>
-    </w:pPr>
-    <w:rPr>
-      <w:rFonts w:ascii="Times New Roman" w:eastAsia="Times New Roman" w:hAnsi="Times New Roman" w:cs="Times New Roman"/>
-      <w:sz w:val="18"/>
-      <w:szCs w:val="20"/>
-      <w:lang w:bidi="ar-SA"/>
-    </w:rPr>
-  </w:style>
-  <w:style w:type="paragraph" w:styleId="BodyTextIndent">
-    <w:name w:val="Body Text Indent"/>
-    <w:basedOn w:val="Normal"/>
-    <w:link w:val="BodyTextIndentChar"/>
-    <w:rsid w:val="00C67721"/>
-    <w:pPr>
-      <w:ind w:firstLine="360"/>
-      <w:jc w:val="both"/>
-    </w:pPr>
-    <w:rPr>
-      <w:rFonts w:eastAsia="Times New Roman" w:cs="Times New Roman"/>
-      <w:sz w:val="18"/>
-      <w:szCs w:val="20"/>
-      <w:lang w:bidi="ar-SA"/>
-    </w:rPr>
-  </w:style>
-  <w:style w:type="character" w:customStyle="1" w:styleId="BodyTextIndentChar">
-    <w:name w:val="Body Text Indent Char"/>
-    <w:basedOn w:val="DefaultParagraphFont"/>
-    <w:link w:val="BodyTextIndent"/>
-    <w:rsid w:val="00C67721"/>
-    <w:rPr>
-      <w:rFonts w:ascii="Times New Roman" w:eastAsia="Times New Roman" w:hAnsi="Times New Roman" w:cs="Times New Roman"/>
-      <w:sz w:val="18"/>
-      <w:szCs w:val="20"/>
-      <w:lang w:bidi="ar-SA"/>
-    </w:rPr>
-  </w:style>
-  <w:style w:type="paragraph" w:customStyle="1" w:styleId="Default">
-    <w:name w:val="Default"/>
-    <w:rsid w:val="00873B23"/>
-    <w:pPr>
-      <w:autoSpaceDE w:val="0"/>
-      <w:autoSpaceDN w:val="0"/>
-      <w:adjustRightInd w:val="0"/>
-      <w:spacing w:after="0" w:line="240" w:lineRule="auto"/>
-    </w:pPr>
-    <w:rPr>
-      <w:rFonts w:ascii="Times New Roman" w:eastAsia="Times New Roman" w:hAnsi="Times New Roman" w:cs="Times New Roman"/>
-      <w:color w:val="000000"/>
-      <w:sz w:val="24"/>
-      <w:szCs w:val="24"/>
-      <w:lang w:bidi="th-TH"/>
-    </w:rPr>
-  </w:style>
-  <w:style w:type="character" w:styleId="CommentReference">
-    <w:name w:val="annotation reference"/>
-    <w:basedOn w:val="DefaultParagraphFont"/>
-    <w:uiPriority w:val="99"/>
-    <w:semiHidden/>
-    <w:unhideWhenUsed/>
-    <w:rsid w:val="00CA2C43"/>
-    <w:rPr>
-      <w:sz w:val="16"/>
-      <w:szCs w:val="18"/>
-    </w:rPr>
-  </w:style>
-  <w:style w:type="paragraph" w:styleId="CommentText">
-    <w:name w:val="annotation text"/>
-    <w:basedOn w:val="Normal"/>
-    <w:link w:val="CommentTextChar"/>
-    <w:uiPriority w:val="99"/>
-    <w:semiHidden/>
-    <w:unhideWhenUsed/>
-    <w:rsid w:val="00CA2C43"/>
-    <w:rPr>
-      <w:sz w:val="20"/>
-      <w:szCs w:val="20"/>
-    </w:rPr>
-  </w:style>
-  <w:style w:type="character" w:customStyle="1" w:styleId="CommentTextChar">
-    <w:name w:val="Comment Text Char"/>
-    <w:basedOn w:val="DefaultParagraphFont"/>
-    <w:link w:val="CommentText"/>
-    <w:uiPriority w:val="99"/>
-    <w:semiHidden/>
-    <w:rsid w:val="00CA2C43"/>
-    <w:rPr>
-      <w:rFonts w:ascii="Times New Roman" w:hAnsi="Times New Roman"/>
-      <w:sz w:val="20"/>
-      <w:szCs w:val="20"/>
-    </w:rPr>
-  </w:style>
-  <w:style w:type="paragraph" w:styleId="CommentSubject">
-    <w:name w:val="annotation subject"/>
-    <w:basedOn w:val="CommentText"/>
-    <w:next w:val="CommentText"/>
-    <w:link w:val="CommentSubjectChar"/>
-    <w:uiPriority w:val="99"/>
-    <w:semiHidden/>
-    <w:unhideWhenUsed/>
-    <w:rsid w:val="00CA2C43"/>
-    <w:rPr>
-      <w:b/>
-      <w:bCs/>
-    </w:rPr>
-  </w:style>
-  <w:style w:type="character" w:customStyle="1" w:styleId="CommentSubjectChar">
-    <w:name w:val="Comment Subject Char"/>
-    <w:basedOn w:val="CommentTextChar"/>
-    <w:link w:val="CommentSubject"/>
-    <w:uiPriority w:val="99"/>
-    <w:semiHidden/>
-    <w:rsid w:val="00CA2C43"/>
-    <w:rPr>
-      <w:rFonts w:ascii="Times New Roman" w:hAnsi="Times New Roman"/>
-      <w:b/>
-      <w:bCs/>
-      <w:sz w:val="20"/>
-      <w:szCs w:val="20"/>
-    </w:rPr>
-  </w:style>
-  <w:style w:type="paragraph" w:customStyle="1" w:styleId="author">
-    <w:name w:val="author"/>
-    <w:basedOn w:val="Normal"/>
-    <w:next w:val="Normal"/>
-    <w:rsid w:val="003F02E3"/>
-    <w:pPr>
-      <w:overflowPunct w:val="0"/>
-      <w:autoSpaceDE w:val="0"/>
-      <w:autoSpaceDN w:val="0"/>
-      <w:adjustRightInd w:val="0"/>
-      <w:spacing w:before="120" w:line="360" w:lineRule="auto"/>
-      <w:textAlignment w:val="baseline"/>
-    </w:pPr>
-    <w:rPr>
-      <w:rFonts w:eastAsia="Times New Roman" w:cs="Times New Roman"/>
-      <w:szCs w:val="20"/>
-      <w:lang w:eastAsia="de-DE" w:bidi="ar-SA"/>
-    </w:rPr>
-  </w:style>
-  <w:style w:type="paragraph" w:styleId="FootnoteText">
-    <w:name w:val="footnote text"/>
-    <w:basedOn w:val="Normal"/>
-    <w:link w:val="FootnoteTextChar"/>
-    <w:unhideWhenUsed/>
-    <w:rsid w:val="003F02E3"/>
-    <w:rPr>
-      <w:rFonts w:eastAsia="Times New Roman" w:cs="Angsana New"/>
-      <w:sz w:val="20"/>
-      <w:szCs w:val="25"/>
-      <w:lang w:bidi="th-TH"/>
-    </w:rPr>
-  </w:style>
-  <w:style w:type="character" w:customStyle="1" w:styleId="FootnoteTextChar">
-    <w:name w:val="Footnote Text Char"/>
-    <w:basedOn w:val="DefaultParagraphFont"/>
-    <w:link w:val="FootnoteText"/>
-    <w:rsid w:val="003F02E3"/>
-    <w:rPr>
-      <w:rFonts w:ascii="Times New Roman" w:eastAsia="Times New Roman" w:hAnsi="Times New Roman" w:cs="Angsana New"/>
-      <w:sz w:val="20"/>
-      <w:szCs w:val="25"/>
-      <w:lang w:bidi="th-TH"/>
-    </w:rPr>
-  </w:style>
-  <w:style w:type="paragraph" w:customStyle="1" w:styleId="InitialBodyText">
-    <w:name w:val="Initial Body Text"/>
-    <w:basedOn w:val="BodyText"/>
-    <w:rsid w:val="003F02E3"/>
-    <w:pPr>
-      <w:spacing w:after="0" w:line="360" w:lineRule="auto"/>
-      <w:jc w:val="both"/>
-    </w:pPr>
-    <w:rPr>
-      <w:rFonts w:ascii="Tms Rmn" w:eastAsia="Times New Roman" w:hAnsi="Tms Rmn" w:cs="Angsana New"/>
-      <w:sz w:val="20"/>
-      <w:szCs w:val="20"/>
-      <w:lang w:bidi="th-TH"/>
-    </w:rPr>
-  </w:style>
-  <w:style w:type="character" w:styleId="FootnoteReference">
-    <w:name w:val="footnote reference"/>
-    <w:basedOn w:val="DefaultParagraphFont"/>
-    <w:unhideWhenUsed/>
-    <w:rsid w:val="003F02E3"/>
-    <w:rPr>
-      <w:vertAlign w:val="superscript"/>
-    </w:rPr>
-  </w:style>
-  <w:style w:type="paragraph" w:styleId="BodyText">
-    <w:name w:val="Body Text"/>
-    <w:basedOn w:val="Normal"/>
-    <w:link w:val="BodyTextChar"/>
-    <w:uiPriority w:val="99"/>
-    <w:semiHidden/>
-    <w:unhideWhenUsed/>
-    <w:rsid w:val="003F02E3"/>
-    <w:pPr>
-      <w:spacing w:after="120"/>
-    </w:pPr>
-  </w:style>
-  <w:style w:type="character" w:customStyle="1" w:styleId="BodyTextChar">
-    <w:name w:val="Body Text Char"/>
-    <w:basedOn w:val="DefaultParagraphFont"/>
-    <w:link w:val="BodyText"/>
-    <w:uiPriority w:val="99"/>
-    <w:semiHidden/>
-    <w:rsid w:val="003F02E3"/>
-    <w:rPr>
-      <w:rFonts w:ascii="Times New Roman" w:hAnsi="Times New Roman"/>
-      <w:sz w:val="24"/>
-    </w:rPr>
-  </w:style>
-  <w:style w:type="table" w:styleId="TableGrid">
-    <w:name w:val="Table Grid"/>
-    <w:basedOn w:val="TableNormal"/>
-    <w:rsid w:val="00BA3771"/>
-    <w:pPr>
-      <w:spacing w:after="0" w:line="240" w:lineRule="auto"/>
-    </w:pPr>
-    <w:rPr>
-      <w:rFonts w:ascii="Calibri" w:eastAsia="Calibri" w:hAnsi="Calibri" w:cs="Times New Roman"/>
-      <w:sz w:val="20"/>
-      <w:szCs w:val="20"/>
-      <w:lang w:bidi="th-TH"/>
-    </w:rPr>
-    <w:tblPr>
-      <w:tblInd w:w="0" w:type="dxa"/>
-      <w:tblBorders>
-        <w:top w:val="single" w:sz="4" w:space="0" w:color="000000" w:themeColor="text1"/>
-        <w:left w:val="single" w:sz="4" w:space="0" w:color="000000" w:themeColor="text1"/>
-        <w:bottom w:val="single" w:sz="4" w:space="0" w:color="000000" w:themeColor="text1"/>
-        <w:right w:val="single" w:sz="4" w:space="0" w:color="000000" w:themeColor="text1"/>
-        <w:insideH w:val="single" w:sz="4" w:space="0" w:color="000000" w:themeColor="text1"/>
-        <w:insideV w:val="single" w:sz="4" w:space="0" w:color="000000" w:themeColor="text1"/>
-      </w:tblBorders>
-      <w:tblCellMar>
-        <w:top w:w="0" w:type="dxa"/>
-        <w:left w:w="108" w:type="dxa"/>
-        <w:bottom w:w="0" w:type="dxa"/>
-        <w:right w:w="108" w:type="dxa"/>
-      </w:tblCellMar>
-    </w:tblPr>
-  </w:style>
-  <w:style w:type="character" w:styleId="PageNumber">
-    <w:name w:val="page number"/>
-    <w:basedOn w:val="DefaultParagraphFont"/>
-    <w:rsid w:val="00081172"/>
-  </w:style>
-  <w:style w:type="paragraph" w:customStyle="1" w:styleId="BodyText1">
-    <w:name w:val="Body Text1"/>
-    <w:basedOn w:val="Normal"/>
-    <w:rsid w:val="00484DBE"/>
-    <w:pPr>
-      <w:tabs>
-        <w:tab w:val="left" w:pos="371"/>
-        <w:tab w:val="left" w:pos="720"/>
-        <w:tab w:val="left" w:pos="1440"/>
-        <w:tab w:val="left" w:pos="2160"/>
-        <w:tab w:val="left" w:pos="2880"/>
-        <w:tab w:val="left" w:pos="3600"/>
-        <w:tab w:val="left" w:pos="4320"/>
-        <w:tab w:val="left" w:pos="5040"/>
-        <w:tab w:val="left" w:pos="5760"/>
-        <w:tab w:val="left" w:pos="6480"/>
-        <w:tab w:val="left" w:pos="7200"/>
-        <w:tab w:val="left" w:pos="7920"/>
-        <w:tab w:val="left" w:pos="8640"/>
-        <w:tab w:val="left" w:pos="9360"/>
-        <w:tab w:val="left" w:pos="10080"/>
-      </w:tabs>
-      <w:autoSpaceDE w:val="0"/>
-      <w:autoSpaceDN w:val="0"/>
-      <w:adjustRightInd w:val="0"/>
-      <w:spacing w:line="280" w:lineRule="atLeast"/>
-      <w:ind w:firstLine="288"/>
-      <w:jc w:val="both"/>
-      <w:textAlignment w:val="center"/>
-    </w:pPr>
-    <w:rPr>
-      <w:rFonts w:eastAsia="Times New Roman" w:cs="Times New Roman"/>
-      <w:color w:val="000000"/>
-      <w:sz w:val="22"/>
-      <w:lang w:bidi="ar-SA"/>
-    </w:rPr>
-  </w:style>
-  <w:style w:type="paragraph" w:customStyle="1" w:styleId="Abstract">
-    <w:name w:val="Abstract"/>
-    <w:basedOn w:val="Heading1"/>
-    <w:rsid w:val="00F92C8F"/>
-    <w:pPr>
-      <w:keepNext/>
-      <w:numPr>
-        <w:numId w:val="0"/>
-      </w:numPr>
-      <w:spacing w:after="120" w:line="240" w:lineRule="auto"/>
-      <w:jc w:val="both"/>
-      <w:outlineLvl w:val="9"/>
-    </w:pPr>
-    <w:rPr>
-      <w:rFonts w:eastAsia="Times New Roman" w:cs="Times New Roman"/>
-      <w:b w:val="0"/>
-      <w:bCs w:val="0"/>
-      <w:kern w:val="28"/>
-      <w:sz w:val="18"/>
-      <w:szCs w:val="20"/>
-      <w:lang w:bidi="ar-SA"/>
-    </w:rPr>
-  </w:style>
-  <w:style w:type="paragraph" w:customStyle="1" w:styleId="IEEEParagraph">
-    <w:name w:val="IEEE Paragraph"/>
-    <w:basedOn w:val="Normal"/>
-    <w:link w:val="IEEEParagraphChar"/>
-    <w:rsid w:val="004A0980"/>
-    <w:pPr>
-      <w:adjustRightInd w:val="0"/>
-      <w:snapToGrid w:val="0"/>
-      <w:ind w:firstLine="216"/>
-      <w:jc w:val="both"/>
-    </w:pPr>
-    <w:rPr>
-      <w:rFonts w:eastAsia="SimSun" w:cs="Angsana New"/>
-      <w:sz w:val="20"/>
-      <w:szCs w:val="24"/>
-      <w:lang w:val="en-AU" w:eastAsia="zh-CN" w:bidi="ar-SA"/>
-    </w:rPr>
-  </w:style>
-  <w:style w:type="character" w:customStyle="1" w:styleId="IEEEParagraphChar">
-    <w:name w:val="IEEE Paragraph Char"/>
-    <w:basedOn w:val="DefaultParagraphFont"/>
-    <w:link w:val="IEEEParagraph"/>
-    <w:rsid w:val="004A0980"/>
-    <w:rPr>
-      <w:rFonts w:ascii="Times New Roman" w:eastAsia="SimSun" w:hAnsi="Times New Roman" w:cs="Angsana New"/>
-      <w:sz w:val="20"/>
-      <w:szCs w:val="24"/>
-      <w:lang w:val="en-AU" w:eastAsia="zh-CN" w:bidi="ar-SA"/>
-    </w:rPr>
-  </w:style>
-  <w:style w:type="paragraph" w:customStyle="1" w:styleId="tablelegend">
-    <w:name w:val="tablelegend"/>
-    <w:basedOn w:val="Normal"/>
-    <w:next w:val="Normal"/>
-    <w:rsid w:val="005A0A4B"/>
-    <w:pPr>
-      <w:keepNext/>
-      <w:keepLines/>
-      <w:spacing w:before="240" w:after="120"/>
-      <w:jc w:val="both"/>
-    </w:pPr>
-    <w:rPr>
-      <w:rFonts w:ascii="Times" w:eastAsia="Times New Roman" w:hAnsi="Times" w:cs="Times New Roman"/>
-      <w:sz w:val="18"/>
-      <w:szCs w:val="20"/>
-      <w:lang w:val="de-DE" w:eastAsia="de-DE" w:bidi="ar-SA"/>
-    </w:rPr>
-  </w:style>
-  <w:style w:type="paragraph" w:styleId="EndnoteText">
-    <w:name w:val="endnote text"/>
-    <w:basedOn w:val="Normal"/>
-    <w:link w:val="EndnoteTextChar"/>
-    <w:uiPriority w:val="99"/>
-    <w:semiHidden/>
-    <w:unhideWhenUsed/>
-    <w:rsid w:val="00692BAE"/>
-    <w:rPr>
-      <w:rFonts w:ascii="Calibri" w:eastAsia="Calibri" w:hAnsi="Calibri" w:cs="Times New Roman"/>
-      <w:sz w:val="20"/>
-      <w:szCs w:val="20"/>
-      <w:lang w:bidi="ar-SA"/>
-    </w:rPr>
-  </w:style>
-  <w:style w:type="character" w:customStyle="1" w:styleId="EndnoteTextChar">
-    <w:name w:val="Endnote Text Char"/>
-    <w:basedOn w:val="DefaultParagraphFont"/>
-    <w:link w:val="EndnoteText"/>
-    <w:uiPriority w:val="99"/>
-    <w:semiHidden/>
-    <w:rsid w:val="00692BAE"/>
-    <w:rPr>
-      <w:rFonts w:ascii="Calibri" w:eastAsia="Calibri" w:hAnsi="Calibri" w:cs="Times New Roman"/>
-      <w:sz w:val="20"/>
-      <w:szCs w:val="20"/>
-      <w:lang w:bidi="ar-SA"/>
-    </w:rPr>
-  </w:style>
-  <w:style w:type="paragraph" w:customStyle="1" w:styleId="p1a">
-    <w:name w:val="p1a"/>
-    <w:basedOn w:val="Normal"/>
-    <w:next w:val="Normal"/>
-    <w:link w:val="p1aZchn"/>
-    <w:rsid w:val="000452F8"/>
-    <w:pPr>
-      <w:jc w:val="both"/>
-    </w:pPr>
-    <w:rPr>
-      <w:rFonts w:ascii="Times" w:eastAsia="Times New Roman" w:hAnsi="Times" w:cs="Times New Roman"/>
-      <w:sz w:val="20"/>
-      <w:szCs w:val="20"/>
-      <w:lang w:eastAsia="de-DE" w:bidi="ar-SA"/>
-    </w:rPr>
-  </w:style>
-  <w:style w:type="character" w:customStyle="1" w:styleId="p1aZchn">
-    <w:name w:val="p1a Zchn"/>
-    <w:basedOn w:val="DefaultParagraphFont"/>
-    <w:link w:val="p1a"/>
-    <w:rsid w:val="000452F8"/>
-    <w:rPr>
-      <w:rFonts w:ascii="Times" w:eastAsia="Times New Roman" w:hAnsi="Times" w:cs="Times New Roman"/>
-      <w:sz w:val="20"/>
-      <w:szCs w:val="20"/>
-      <w:lang w:eastAsia="de-DE" w:bidi="ar-SA"/>
-    </w:rPr>
-  </w:style>
-  <w:style w:type="paragraph" w:styleId="TOC4">
-    <w:name w:val="toc 4"/>
-    <w:basedOn w:val="Normal"/>
-    <w:next w:val="Normal"/>
-    <w:autoRedefine/>
-    <w:uiPriority w:val="39"/>
-    <w:unhideWhenUsed/>
-    <w:rsid w:val="007D6039"/>
-    <w:pPr>
-      <w:spacing w:after="100" w:line="276" w:lineRule="auto"/>
-      <w:ind w:left="660"/>
-    </w:pPr>
-    <w:rPr>
-      <w:rFonts w:asciiTheme="minorHAnsi" w:hAnsiTheme="minorHAnsi"/>
-      <w:sz w:val="22"/>
-      <w:szCs w:val="28"/>
-      <w:lang w:bidi="th-TH"/>
-    </w:rPr>
-  </w:style>
-  <w:style w:type="paragraph" w:styleId="TOC5">
-    <w:name w:val="toc 5"/>
-    <w:basedOn w:val="Normal"/>
-    <w:next w:val="Normal"/>
-    <w:autoRedefine/>
-    <w:uiPriority w:val="39"/>
-    <w:unhideWhenUsed/>
-    <w:rsid w:val="007D6039"/>
-    <w:pPr>
-      <w:spacing w:after="100" w:line="276" w:lineRule="auto"/>
-      <w:ind w:left="880"/>
-    </w:pPr>
-    <w:rPr>
-      <w:rFonts w:asciiTheme="minorHAnsi" w:hAnsiTheme="minorHAnsi"/>
-      <w:sz w:val="22"/>
-      <w:szCs w:val="28"/>
-      <w:lang w:bidi="th-TH"/>
-    </w:rPr>
-  </w:style>
-  <w:style w:type="paragraph" w:styleId="TOC6">
-    <w:name w:val="toc 6"/>
-    <w:basedOn w:val="Normal"/>
-    <w:next w:val="Normal"/>
-    <w:autoRedefine/>
-    <w:uiPriority w:val="39"/>
-    <w:unhideWhenUsed/>
-    <w:rsid w:val="007D6039"/>
-    <w:pPr>
-      <w:spacing w:after="100" w:line="276" w:lineRule="auto"/>
-      <w:ind w:left="1100"/>
-    </w:pPr>
-    <w:rPr>
-      <w:rFonts w:asciiTheme="minorHAnsi" w:hAnsiTheme="minorHAnsi"/>
-      <w:sz w:val="22"/>
-      <w:szCs w:val="28"/>
-      <w:lang w:bidi="th-TH"/>
-    </w:rPr>
-  </w:style>
-  <w:style w:type="paragraph" w:styleId="TOC7">
-    <w:name w:val="toc 7"/>
-    <w:basedOn w:val="Normal"/>
-    <w:next w:val="Normal"/>
-    <w:autoRedefine/>
-    <w:uiPriority w:val="39"/>
-    <w:unhideWhenUsed/>
-    <w:rsid w:val="007D6039"/>
-    <w:pPr>
-      <w:spacing w:after="100" w:line="276" w:lineRule="auto"/>
-      <w:ind w:left="1320"/>
-    </w:pPr>
-    <w:rPr>
-      <w:rFonts w:asciiTheme="minorHAnsi" w:hAnsiTheme="minorHAnsi"/>
-      <w:sz w:val="22"/>
-      <w:szCs w:val="28"/>
-      <w:lang w:bidi="th-TH"/>
-    </w:rPr>
-  </w:style>
-  <w:style w:type="paragraph" w:styleId="TOC8">
-    <w:name w:val="toc 8"/>
-    <w:basedOn w:val="Normal"/>
-    <w:next w:val="Normal"/>
-    <w:autoRedefine/>
-    <w:uiPriority w:val="39"/>
-    <w:unhideWhenUsed/>
-    <w:rsid w:val="007D6039"/>
-    <w:pPr>
-      <w:spacing w:after="100" w:line="276" w:lineRule="auto"/>
-      <w:ind w:left="1540"/>
-    </w:pPr>
-    <w:rPr>
-      <w:rFonts w:asciiTheme="minorHAnsi" w:hAnsiTheme="minorHAnsi"/>
-      <w:sz w:val="22"/>
-      <w:szCs w:val="28"/>
-      <w:lang w:bidi="th-TH"/>
-    </w:rPr>
-  </w:style>
-  <w:style w:type="paragraph" w:styleId="TOC9">
-    <w:name w:val="toc 9"/>
-    <w:basedOn w:val="Normal"/>
-    <w:next w:val="Normal"/>
-    <w:autoRedefine/>
-    <w:uiPriority w:val="39"/>
-    <w:unhideWhenUsed/>
-    <w:rsid w:val="007D6039"/>
-    <w:pPr>
-      <w:spacing w:after="100" w:line="276" w:lineRule="auto"/>
-      <w:ind w:left="1760"/>
-    </w:pPr>
-    <w:rPr>
-      <w:rFonts w:asciiTheme="minorHAnsi" w:hAnsiTheme="minorHAnsi"/>
-      <w:sz w:val="22"/>
-      <w:szCs w:val="28"/>
-      <w:lang w:bidi="th-TH"/>
-    </w:rPr>
-  </w:style>
-  <w:style w:type="paragraph" w:styleId="BodyText2">
-    <w:name w:val="Body Text 2"/>
-    <w:basedOn w:val="Normal"/>
-    <w:link w:val="BodyText2Char"/>
-    <w:uiPriority w:val="99"/>
-    <w:semiHidden/>
-    <w:unhideWhenUsed/>
-    <w:rsid w:val="006B039A"/>
-    <w:pPr>
-      <w:spacing w:after="120" w:line="480" w:lineRule="auto"/>
-    </w:pPr>
-  </w:style>
-  <w:style w:type="character" w:customStyle="1" w:styleId="BodyText2Char">
-    <w:name w:val="Body Text 2 Char"/>
-    <w:basedOn w:val="DefaultParagraphFont"/>
-    <w:link w:val="BodyText2"/>
-    <w:uiPriority w:val="99"/>
-    <w:semiHidden/>
-    <w:rsid w:val="006B039A"/>
-    <w:rPr>
-      <w:rFonts w:ascii="Times New Roman" w:hAnsi="Times New Roman"/>
-      <w:sz w:val="24"/>
-    </w:rPr>
-  </w:style>
-  <w:style w:type="paragraph" w:styleId="NormalWeb">
-    <w:name w:val="Normal (Web)"/>
-    <w:basedOn w:val="Normal"/>
-    <w:uiPriority w:val="99"/>
-    <w:semiHidden/>
-    <w:unhideWhenUsed/>
-    <w:rsid w:val="00953B52"/>
-    <w:pPr>
-      <w:spacing w:before="100" w:beforeAutospacing="1" w:after="100" w:afterAutospacing="1"/>
-    </w:pPr>
-    <w:rPr>
-      <w:rFonts w:ascii="Angsana New" w:eastAsia="Times New Roman" w:hAnsi="Angsana New" w:cs="Angsana New"/>
-      <w:sz w:val="28"/>
-      <w:szCs w:val="28"/>
-      <w:lang w:bidi="th-TH"/>
-    </w:rPr>
-  </w:style>
-  <w:style w:type="character" w:styleId="PlaceholderText">
-    <w:name w:val="Placeholder Text"/>
-    <w:basedOn w:val="DefaultParagraphFont"/>
-    <w:uiPriority w:val="99"/>
-    <w:semiHidden/>
-    <w:rsid w:val="001E42DA"/>
-    <w:rPr>
-      <w:color w:val="808080"/>
-    </w:rPr>
-  </w:style>
-  <w:style w:type="paragraph" w:customStyle="1" w:styleId="figurelegend">
-    <w:name w:val="figure legend"/>
-    <w:basedOn w:val="Normal"/>
-    <w:next w:val="Normal"/>
-    <w:rsid w:val="00491BB4"/>
-    <w:pPr>
-      <w:keepNext/>
-      <w:keepLines/>
-      <w:overflowPunct w:val="0"/>
-      <w:autoSpaceDE w:val="0"/>
-      <w:autoSpaceDN w:val="0"/>
-      <w:adjustRightInd w:val="0"/>
-      <w:spacing w:before="120" w:after="240" w:line="220" w:lineRule="exact"/>
-      <w:jc w:val="both"/>
-      <w:textAlignment w:val="baseline"/>
-    </w:pPr>
-    <w:rPr>
-      <w:rFonts w:ascii="Times" w:eastAsia="PMingLiU" w:hAnsi="Times" w:cs="Angsana New"/>
-      <w:sz w:val="18"/>
-      <w:szCs w:val="20"/>
-      <w:lang w:eastAsia="zh-TW" w:bidi="ar-SA"/>
-    </w:rPr>
-  </w:style>
-  <w:style w:type="table" w:styleId="TableList6">
-    <w:name w:val="Table List 6"/>
-    <w:basedOn w:val="TableNormal"/>
-    <w:rsid w:val="00C15C6D"/>
-    <w:pPr>
-      <w:spacing w:after="0" w:line="240" w:lineRule="auto"/>
-    </w:pPr>
-    <w:rPr>
-      <w:rFonts w:ascii="Times New Roman" w:eastAsia="Times New Roman" w:hAnsi="Times New Roman" w:cs="Angsana New"/>
-      <w:sz w:val="20"/>
-      <w:szCs w:val="20"/>
-      <w:lang w:bidi="th-TH"/>
-    </w:rPr>
-    <w:tblPr>
-      <w:tblStyleRowBandSize w:val="1"/>
-      <w:tblInd w:w="0" w:type="dxa"/>
-      <w:tblBorders>
-        <w:top w:val="single" w:sz="6" w:space="0" w:color="000000"/>
-        <w:left w:val="single" w:sz="6" w:space="0" w:color="000000"/>
-        <w:bottom w:val="single" w:sz="6" w:space="0" w:color="000000"/>
-        <w:right w:val="single" w:sz="6" w:space="0" w:color="000000"/>
-      </w:tblBorders>
-      <w:tblCellMar>
-        <w:top w:w="0" w:type="dxa"/>
-        <w:left w:w="108" w:type="dxa"/>
-        <w:bottom w:w="0" w:type="dxa"/>
-        <w:right w:w="108" w:type="dxa"/>
-      </w:tblCellMar>
-    </w:tblPr>
-    <w:tcPr>
-      <w:shd w:val="pct50" w:color="000000" w:fill="FFFFFF"/>
-    </w:tcPr>
-    <w:tblStylePr w:type="firstRow">
-      <w:rPr>
-        <w:b/>
-        <w:bCs/>
-      </w:rPr>
-      <w:tblPr/>
-      <w:tcPr>
-        <w:tcBorders>
-          <w:bottom w:val="single" w:sz="12" w:space="0" w:color="000000"/>
-          <w:tl2br w:val="none" w:sz="0" w:space="0" w:color="auto"/>
-          <w:tr2bl w:val="none" w:sz="0" w:space="0" w:color="auto"/>
-        </w:tcBorders>
-      </w:tcPr>
-    </w:tblStylePr>
-    <w:tblStylePr w:type="firstCol">
-      <w:rPr>
-        <w:b/>
-        <w:bCs/>
-      </w:rPr>
-      <w:tblPr/>
-      <w:tcPr>
-        <w:tcBorders>
-          <w:right w:val="single" w:sz="12" w:space="0" w:color="000000"/>
-          <w:tl2br w:val="none" w:sz="0" w:space="0" w:color="auto"/>
-          <w:tr2bl w:val="none" w:sz="0" w:space="0" w:color="auto"/>
-        </w:tcBorders>
-      </w:tcPr>
-    </w:tblStylePr>
-    <w:tblStylePr w:type="band1Horz">
-      <w:tblPr/>
-      <w:tcPr>
-        <w:tcBorders>
-          <w:tl2br w:val="none" w:sz="0" w:space="0" w:color="auto"/>
-          <w:tr2bl w:val="none" w:sz="0" w:space="0" w:color="auto"/>
-        </w:tcBorders>
-        <w:shd w:val="pct25" w:color="000000" w:fill="FFFFFF"/>
-      </w:tcPr>
-    </w:tblStylePr>
-  </w:style>
-  <w:style w:type="paragraph" w:customStyle="1" w:styleId="tabletitle">
-    <w:name w:val="table title"/>
-    <w:basedOn w:val="Normal"/>
-    <w:next w:val="Normal"/>
-    <w:rsid w:val="008261E7"/>
-    <w:pPr>
-      <w:keepNext/>
-      <w:keepLines/>
-      <w:spacing w:before="240" w:after="120"/>
-      <w:jc w:val="both"/>
-    </w:pPr>
-    <w:rPr>
-      <w:rFonts w:ascii="Times" w:eastAsia="Times New Roman" w:hAnsi="Times" w:cs="Times New Roman"/>
-      <w:sz w:val="18"/>
-      <w:szCs w:val="20"/>
-      <w:lang w:val="de-DE" w:eastAsia="de-DE" w:bidi="ar-SA"/>
-    </w:rPr>
-  </w:style>
-  <w:style w:type="paragraph" w:styleId="Date">
-    <w:name w:val="Date"/>
-    <w:basedOn w:val="BodyText"/>
-    <w:link w:val="DateChar"/>
-    <w:rsid w:val="00F84ADE"/>
-    <w:pPr>
-      <w:tabs>
-        <w:tab w:val="right" w:pos="8640"/>
-      </w:tabs>
-      <w:spacing w:after="560" w:line="360" w:lineRule="auto"/>
-      <w:jc w:val="center"/>
-    </w:pPr>
-    <w:rPr>
-      <w:rFonts w:eastAsia="Times New Roman" w:cs="Times New Roman"/>
-      <w:spacing w:val="-2"/>
-      <w:szCs w:val="20"/>
-      <w:lang w:bidi="ar-SA"/>
-    </w:rPr>
-  </w:style>
-  <w:style w:type="character" w:customStyle="1" w:styleId="DateChar">
-    <w:name w:val="Date Char"/>
-    <w:basedOn w:val="DefaultParagraphFont"/>
-    <w:link w:val="Date"/>
-    <w:rsid w:val="00F84ADE"/>
-    <w:rPr>
-      <w:rFonts w:ascii="Times New Roman" w:eastAsia="Times New Roman" w:hAnsi="Times New Roman" w:cs="Times New Roman"/>
-      <w:spacing w:val="-2"/>
-      <w:sz w:val="24"/>
-      <w:szCs w:val="20"/>
-      <w:lang w:bidi="ar-SA"/>
-    </w:rPr>
-  </w:style>
-  <w:style w:type="paragraph" w:customStyle="1" w:styleId="Author0">
-    <w:name w:val="Author"/>
-    <w:basedOn w:val="BodyText"/>
-    <w:rsid w:val="00F84ADE"/>
-    <w:pPr>
-      <w:tabs>
-        <w:tab w:val="right" w:pos="8640"/>
-      </w:tabs>
-      <w:spacing w:before="240" w:after="240" w:line="480" w:lineRule="auto"/>
-      <w:ind w:left="567" w:right="873"/>
-      <w:jc w:val="center"/>
-    </w:pPr>
-    <w:rPr>
-      <w:rFonts w:eastAsia="Times New Roman" w:cs="Times New Roman"/>
-      <w:spacing w:val="-2"/>
-      <w:szCs w:val="20"/>
-      <w:lang w:bidi="ar-SA"/>
-    </w:rPr>
-  </w:style>
-</w:styles>
-</file>
-
-<file path=word/stylesWithEffects.xml><?xml version="1.0" encoding="utf-8"?>
-<w:styles xmlns:wpc="http://schemas.microsoft.com/office/word/2010/wordprocessingCanvas" xmlns:mc="http://schemas.openxmlformats.org/markup-compatibility/2006" xmlns:o="urn:schemas-microsoft-com:office:office" xmlns:r="http://schemas.openxmlformats.org/officeDocument/2006/relationships" xmlns:m="http://schemas.openxmlformats.org/officeDocument/2006/math" xmlns:v="urn:schemas-microsoft-com:vml" xmlns:wp14="http://schemas.microsoft.com/office/word/2010/wordprocessingDrawing" xmlns:wp="http://schemas.openxmlformats.org/drawingml/2006/wordprocessingDrawing" xmlns:w10="urn:schemas-microsoft-com:office:word" xmlns:w="http://schemas.openxmlformats.org/wordprocessingml/2006/main" xmlns:w14="http://schemas.microsoft.com/office/word/2010/wordml" xmlns:wpg="http://schemas.microsoft.com/office/word/2010/wordprocessingGroup" xmlns:wpi="http://schemas.microsoft.com/office/word/2010/wordprocessingInk" xmlns:wne="http://schemas.microsoft.com/office/word/2006/wordml" xmlns:wps="http://schemas.microsoft.com/office/word/2010/wordprocessingShape" mc:Ignorable="w14 wp14">
-  <w:docDefaults>
-    <w:rPrDefault>
-      <w:rPr>
-        <w:rFonts w:asciiTheme="minorHAnsi" w:eastAsiaTheme="minorEastAsia" w:hAnsiTheme="minorHAnsi" w:cstheme="minorBidi"/>
-        <w:sz w:val="22"/>
-        <w:szCs w:val="22"/>
-        <w:lang w:val="en-US" w:eastAsia="en-US" w:bidi="en-US"/>
-      </w:rPr>
-    </w:rPrDefault>
-    <w:pPrDefault>
-      <w:pPr>
-        <w:spacing w:after="200" w:line="276" w:lineRule="auto"/>
-      </w:pPr>
-    </w:pPrDefault>
-  </w:docDefaults>
-  <w:latentStyles w:defLockedState="0" w:defUIPriority="99" w:defSemiHidden="1" w:defUnhideWhenUsed="1" w:defQFormat="0" w:count="267">
-    <w:lsdException w:name="Normal" w:semiHidden="0" w:uiPriority="0" w:unhideWhenUsed="0" w:qFormat="1"/>
-    <w:lsdException w:name="heading 1" w:semiHidden="0" w:uiPriority="9" w:unhideWhenUsed="0" w:qFormat="1"/>
-    <w:lsdException w:name="heading 2" w:uiPriority="9" w:qFormat="1"/>
-    <w:lsdException w:name="heading 3" w:uiPriority="9" w:qFormat="1"/>
-    <w:lsdException w:name="heading 4" w:uiPriority="9" w:qFormat="1"/>
-    <w:lsdException w:name="heading 5" w:uiPriority="9" w:qFormat="1"/>
-    <w:lsdException w:name="heading 6" w:uiPriority="9" w:qFormat="1"/>
-    <w:lsdException w:name="heading 7" w:uiPriority="9" w:qFormat="1"/>
-    <w:lsdException w:name="heading 8" w:uiPriority="9" w:qFormat="1"/>
-    <w:lsdException w:name="heading 9" w:uiPriority="9" w:qFormat="1"/>
-    <w:lsdException w:name="toc 1" w:uiPriority="39" w:qFormat="1"/>
-    <w:lsdException w:name="toc 2" w:uiPriority="39" w:qFormat="1"/>
-    <w:lsdException w:name="toc 3" w:uiPriority="39" w:qFormat="1"/>
-    <w:lsdException w:name="toc 4" w:uiPriority="39"/>
-    <w:lsdException w:name="toc 5" w:uiPriority="39"/>
-    <w:lsdException w:name="toc 6" w:uiPriority="39"/>
-    <w:lsdException w:name="toc 7" w:uiPriority="39"/>
-    <w:lsdException w:name="toc 8" w:uiPriority="39"/>
-    <w:lsdException w:name="toc 9" w:uiPriority="39"/>
-    <w:lsdException w:name="footnote text" w:uiPriority="0"/>
-    <w:lsdException w:name="header" w:uiPriority="0"/>
-    <w:lsdException w:name="caption" w:uiPriority="0" w:qFormat="1"/>
-    <w:lsdException w:name="footnote reference" w:uiPriority="0"/>
-    <w:lsdException w:name="page number" w:uiPriority="0"/>
-    <w:lsdException w:name="Title" w:semiHidden="0" w:uiPriority="10" w:unhideWhenUsed="0" w:qFormat="1"/>
-    <w:lsdException w:name="Default Paragraph Font" w:uiPriority="1"/>
-    <w:lsdException w:name="Body Text Indent" w:uiPriority="0"/>
-    <w:lsdException w:name="Subtitle" w:semiHidden="0" w:uiPriority="11" w:unhideWhenUsed="0" w:qFormat="1"/>
-    <w:lsdException w:name="Date" w:uiPriority="0"/>
-    <w:lsdException w:name="Strong" w:semiHidden="0" w:uiPriority="22" w:unhideWhenUsed="0" w:qFormat="1"/>
-    <w:lsdException w:name="Emphasis" w:semiHidden="0" w:uiPriority="20" w:unhideWhenUsed="0" w:qFormat="1"/>
-    <w:lsdException w:name="Table List 6" w:uiPriority="0"/>
-    <w:lsdException w:name="Balloon Text" w:uiPriority="0"/>
-    <w:lsdException w:name="Table Grid" w:semiHidden="0" w:uiPriority="0" w:unhideWhenUsed="0"/>
-    <w:lsdException w:name="Placeholder Text" w:unhideWhenUsed="0"/>
-    <w:lsdException w:name="No Spacing" w:semiHidden="0" w:uiPriority="1" w:unhideWhenUsed="0" w:qFormat="1"/>
-    <w:lsdException w:name="Light Shading" w:semiHidden="0" w:uiPriority="60" w:unhideWhenUsed="0"/>
-    <w:lsdException w:name="Light List" w:semiHidden="0" w:uiPriority="61" w:unhideWhenUsed="0"/>
-    <w:lsdException w:name="Light Grid" w:semiHidden="0" w:uiPriority="62" w:unhideWhenUsed="0"/>
-    <w:lsdException w:name="Medium Shading 1" w:semiHidden="0" w:uiPriority="63" w:unhideWhenUsed="0"/>
-    <w:lsdException w:name="Medium Shading 2" w:semiHidden="0" w:uiPriority="64" w:unhideWhenUsed="0"/>
-    <w:lsdException w:name="Medium List 1" w:semiHidden="0" w:uiPriority="65" w:unhideWhenUsed="0"/>
-    <w:lsdException w:name="Medium List 2" w:semiHidden="0" w:uiPriority="66" w:unhideWhenUsed="0"/>
-    <w:lsdException w:name="Medium Grid 1" w:semiHidden="0" w:uiPriority="67" w:unhideWhenUsed="0"/>
-    <w:lsdException w:name="Medium Grid 2" w:semiHidden="0" w:uiPriority="68" w:unhideWhenUsed="0"/>
-    <w:lsdException w:name="Medium Grid 3" w:semiHidden="0" w:uiPriority="69" w:unhideWhenUsed="0"/>
-    <w:lsdException w:name="Dark List" w:semiHidden="0" w:uiPriority="70" w:unhideWhenUsed="0"/>
-    <w:lsdException w:name="Colorful Shading" w:semiHidden="0" w:uiPriority="71" w:unhideWhenUsed="0"/>
-    <w:lsdException w:name="Colorful List" w:semiHidden="0" w:uiPriority="72" w:unhideWhenUsed="0"/>
-    <w:lsdException w:name="Colorful Grid" w:semiHidden="0" w:uiPriority="73" w:unhideWhenUsed="0"/>
-    <w:lsdException w:name="Light Shading Accent 1" w:semiHidden="0" w:uiPriority="60" w:unhideWhenUsed="0"/>
-    <w:lsdException w:name="Light List Accent 1" w:semiHidden="0" w:uiPriority="61" w:unhideWhenUsed="0"/>
-    <w:lsdException w:name="Light Grid Accent 1" w:semiHidden="0" w:uiPriority="62" w:unhideWhenUsed="0"/>
-    <w:lsdException w:name="Medium Shading 1 Accent 1" w:semiHidden="0" w:uiPriority="63" w:unhideWhenUsed="0"/>
-    <w:lsdException w:name="Medium Shading 2 Accent 1" w:semiHidden="0" w:uiPriority="64" w:unhideWhenUsed="0"/>
-    <w:lsdException w:name="Medium List 1 Accent 1" w:semiHidden="0" w:uiPriority="65" w:unhideWhenUsed="0"/>
-    <w:lsdException w:name="Revision" w:unhideWhenUsed="0"/>
-    <w:lsdException w:name="List Paragraph" w:semiHidden="0" w:uiPriority="34" w:unhideWhenUsed="0" w:qFormat="1"/>
-    <w:lsdException w:name="Quote" w:semiHidden="0" w:uiPriority="29" w:unhideWhenUsed="0" w:qFormat="1"/>
-    <w:lsdException w:name="Intense Quote" w:semiHidden="0" w:uiPriority="30" w:unhideWhenUsed="0" w:qFormat="1"/>
-    <w:lsdException w:name="Medium List 2 Accent 1" w:semiHidden="0" w:uiPriority="66" w:unhideWhenUsed="0"/>
-    <w:lsdException w:name="Medium Grid 1 Accent 1" w:semiHidden="0" w:uiPriority="67" w:unhideWhenUsed="0"/>
-    <w:lsdException w:name="Medium Grid 2 Accent 1" w:semiHidden="0" w:uiPriority="68" w:unhideWhenUsed="0"/>
-    <w:lsdException w:name="Medium Grid 3 Accent 1" w:semiHidden="0" w:uiPriority="69" w:unhideWhenUsed="0"/>
-    <w:lsdException w:name="Dark List Accent 1" w:semiHidden="0" w:uiPriority="70" w:unhideWhenUsed="0"/>
-    <w:lsdException w:name="Colorful Shading Accent 1" w:semiHidden="0" w:uiPriority="71" w:unhideWhenUsed="0"/>
-    <w:lsdException w:name="Colorful List Accent 1" w:semiHidden="0" w:uiPriority="72" w:unhideWhenUsed="0"/>
-    <w:lsdException w:name="Colorful Grid Accent 1" w:semiHidden="0" w:uiPriority="73" w:unhideWhenUsed="0"/>
-    <w:lsdException w:name="Light Shading Accent 2" w:semiHidden="0" w:uiPriority="60" w:unhideWhenUsed="0"/>
-    <w:lsdException w:name="Light List Accent 2" w:semiHidden="0" w:uiPriority="61" w:unhideWhenUsed="0"/>
-    <w:lsdException w:name="Light Grid Accent 2" w:semiHidden="0" w:uiPriority="62" w:unhideWhenUsed="0"/>
-    <w:lsdException w:name="Medium Shading 1 Accent 2" w:semiHidden="0" w:uiPriority="63" w:unhideWhenUsed="0"/>
-    <w:lsdException w:name="Medium Shading 2 Accent 2" w:semiHidden="0" w:uiPriority="64" w:unhideWhenUsed="0"/>
-    <w:lsdException w:name="Medium List 1 Accent 2" w:semiHidden="0" w:uiPriority="65" w:unhideWhenUsed="0"/>
-    <w:lsdException w:name="Medium List 2 Accent 2" w:semiHidden="0" w:uiPriority="66" w:unhideWhenUsed="0"/>
-    <w:lsdException w:name="Medium Grid 1 Accent 2" w:semiHidden="0" w:uiPriority="67" w:unhideWhenUsed="0"/>
-    <w:lsdException w:name="Medium Grid 2 Accent 2" w:semiHidden="0" w:uiPriority="68" w:unhideWhenUsed="0"/>
-    <w:lsdException w:name="Medium Grid 3 Accent 2" w:semiHidden="0" w:uiPriority="69" w:unhideWhenUsed="0"/>
-    <w:lsdException w:name="Dark List Accent 2" w:semiHidden="0" w:uiPriority="70" w:unhideWhenUsed="0"/>
-    <w:lsdException w:name="Colorful Shading Accent 2" w:semiHidden="0" w:uiPriority="71" w:unhideWhenUsed="0"/>
-    <w:lsdException w:name="Colorful List Accent 2" w:semiHidden="0" w:uiPriority="72" w:unhideWhenUsed="0"/>
-    <w:lsdException w:name="Colorful Grid Accent 2" w:semiHidden="0" w:uiPriority="73" w:unhideWhenUsed="0"/>
-    <w:lsdException w:name="Light Shading Accent 3" w:semiHidden="0" w:uiPriority="60" w:unhideWhenUsed="0"/>
-    <w:lsdException w:name="Light List Accent 3" w:semiHidden="0" w:uiPriority="61" w:unhideWhenUsed="0"/>
-    <w:lsdException w:name="Light Grid Accent 3" w:semiHidden="0" w:uiPriority="62" w:unhideWhenUsed="0"/>
-    <w:lsdException w:name="Medium Shading 1 Accent 3" w:semiHidden="0" w:uiPriority="63" w:unhideWhenUsed="0"/>
-    <w:lsdException w:name="Medium Shading 2 Accent 3" w:semiHidden="0" w:uiPriority="64" w:unhideWhenUsed="0"/>
-    <w:lsdException w:name="Medium List 1 Accent 3" w:semiHidden="0" w:uiPriority="65" w:unhideWhenUsed="0"/>
-    <w:lsdException w:name="Medium List 2 Accent 3" w:semiHidden="0" w:uiPriority="66" w:unhideWhenUsed="0"/>
-    <w:lsdException w:name="Medium Grid 1 Accent 3" w:semiHidden="0" w:uiPriority="67" w:unhideWhenUsed="0"/>
-    <w:lsdException w:name="Medium Grid 2 Accent 3" w:semiHidden="0" w:uiPriority="68" w:unhideWhenUsed="0"/>
-    <w:lsdException w:name="Medium Grid 3 Accent 3" w:semiHidden="0" w:uiPriority="69" w:unhideWhenUsed="0"/>
-    <w:lsdException w:name="Dark List Accent 3" w:semiHidden="0" w:uiPriority="70" w:unhideWhenUsed="0"/>
-    <w:lsdException w:name="Colorful Shading Accent 3" w:semiHidden="0" w:uiPriority="71" w:unhideWhenUsed="0"/>
-    <w:lsdException w:name="Colorful List Accent 3" w:semiHidden="0" w:uiPriority="72" w:unhideWhenUsed="0"/>
-    <w:lsdException w:name="Colorful Grid Accent 3" w:semiHidden="0" w:uiPriority="73" w:unhideWhenUsed="0"/>
-    <w:lsdException w:name="Light Shading Accent 4" w:semiHidden="0" w:uiPriority="60" w:unhideWhenUsed="0"/>
-    <w:lsdException w:name="Light List Accent 4" w:semiHidden="0" w:uiPriority="61" w:unhideWhenUsed="0"/>
-    <w:lsdException w:name="Light Grid Accent 4" w:semiHidden="0" w:uiPriority="62" w:unhideWhenUsed="0"/>
-    <w:lsdException w:name="Medium Shading 1 Accent 4" w:semiHidden="0" w:uiPriority="63" w:unhideWhenUsed="0"/>
-    <w:lsdException w:name="Medium Shading 2 Accent 4" w:semiHidden="0" w:uiPriority="64" w:unhideWhenUsed="0"/>
-    <w:lsdException w:name="Medium List 1 Accent 4" w:semiHidden="0" w:uiPriority="65" w:unhideWhenUsed="0"/>
-    <w:lsdException w:name="Medium List 2 Accent 4" w:semiHidden="0" w:uiPriority="66" w:unhideWhenUsed="0"/>
-    <w:lsdException w:name="Medium Grid 1 Accent 4" w:semiHidden="0" w:uiPriority="67" w:unhideWhenUsed="0"/>
-    <w:lsdException w:name="Medium Grid 2 Accent 4" w:semiHidden="0" w:uiPriority="68" w:unhideWhenUsed="0"/>
-    <w:lsdException w:name="Medium Grid 3 Accent 4" w:semiHidden="0" w:uiPriority="69" w:unhideWhenUsed="0"/>
-    <w:lsdException w:name="Dark List Accent 4" w:semiHidden="0" w:uiPriority="70" w:unhideWhenUsed="0"/>
-    <w:lsdException w:name="Colorful Shading Accent 4" w:semiHidden="0" w:uiPriority="71" w:unhideWhenUsed="0"/>
-    <w:lsdException w:name="Colorful List Accent 4" w:semiHidden="0" w:uiPriority="72" w:unhideWhenUsed="0"/>
-    <w:lsdException w:name="Colorful Grid Accent 4" w:semiHidden="0" w:uiPriority="73" w:unhideWhenUsed="0"/>
-    <w:lsdException w:name="Light Shading Accent 5" w:semiHidden="0" w:uiPriority="60" w:unhideWhenUsed="0"/>
-    <w:lsdException w:name="Light List Accent 5" w:semiHidden="0" w:uiPriority="61" w:unhideWhenUsed="0"/>
-    <w:lsdException w:name="Light Grid Accent 5" w:semiHidden="0" w:uiPriority="62" w:unhideWhenUsed="0"/>
-    <w:lsdException w:name="Medium Shading 1 Accent 5" w:semiHidden="0" w:uiPriority="63" w:unhideWhenUsed="0"/>
-    <w:lsdException w:name="Medium Shading 2 Accent 5" w:semiHidden="0" w:uiPriority="64" w:unhideWhenUsed="0"/>
-    <w:lsdException w:name="Medium List 1 Accent 5" w:semiHidden="0" w:uiPriority="65" w:unhideWhenUsed="0"/>
-    <w:lsdException w:name="Medium List 2 Accent 5" w:semiHidden="0" w:uiPriority="66" w:unhideWhenUsed="0"/>
-    <w:lsdException w:name="Medium Grid 1 Accent 5" w:semiHidden="0" w:uiPriority="67" w:unhideWhenUsed="0"/>
-    <w:lsdException w:name="Medium Grid 2 Accent 5" w:semiHidden="0" w:uiPriority="68" w:unhideWhenUsed="0"/>
-    <w:lsdException w:name="Medium Grid 3 Accent 5" w:semiHidden="0" w:uiPriority="69" w:unhideWhenUsed="0"/>
-    <w:lsdException w:name="Dark List Accent 5" w:semiHidden="0" w:uiPriority="70" w:unhideWhenUsed="0"/>
-    <w:lsdException w:name="Colorful Shading Accent 5" w:semiHidden="0" w:uiPriority="71" w:unhideWhenUsed="0"/>
-    <w:lsdException w:name="Colorful List Accent 5" w:semiHidden="0" w:uiPriority="72" w:unhideWhenUsed="0"/>
-    <w:lsdException w:name="Colorful Grid Accent 5" w:semiHidden="0" w:uiPriority="73" w:unhideWhenUsed="0"/>
-    <w:lsdException w:name="Light Shading Accent 6" w:semiHidden="0" w:uiPriority="60" w:unhideWhenUsed="0"/>
-    <w:lsdException w:name="Light List Accent 6" w:semiHidden="0" w:uiPriority="61" w:unhideWhenUsed="0"/>
-    <w:lsdException w:name="Light Grid Accent 6" w:semiHidden="0" w:uiPriority="62" w:unhideWhenUsed="0"/>
-    <w:lsdException w:name="Medium Shading 1 Accent 6" w:semiHidden="0" w:uiPriority="63" w:unhideWhenUsed="0"/>
-    <w:lsdException w:name="Medium Shading 2 Accent 6" w:semiHidden="0" w:uiPriority="64" w:unhideWhenUsed="0"/>
-    <w:lsdException w:name="Medium List 1 Accent 6" w:semiHidden="0" w:uiPriority="65" w:unhideWhenUsed="0"/>
-    <w:lsdException w:name="Medium List 2 Accent 6" w:semiHidden="0" w:uiPriority="66" w:unhideWhenUsed="0"/>
-    <w:lsdException w:name="Medium Grid 1 Accent 6" w:semiHidden="0" w:uiPriority="67" w:unhideWhenUsed="0"/>
-    <w:lsdException w:name="Medium Grid 2 Accent 6" w:semiHidden="0" w:uiPriority="68" w:unhideWhenUsed="0"/>
-    <w:lsdException w:name="Medium Grid 3 Accent 6" w:semiHidden="0" w:uiPriority="69" w:unhideWhenUsed="0"/>
-    <w:lsdException w:name="Dark List Accent 6" w:semiHidden="0" w:uiPriority="70" w:unhideWhenUsed="0"/>
-    <w:lsdException w:name="Colorful Shading Accent 6" w:semiHidden="0" w:uiPriority="71" w:unhideWhenUsed="0"/>
-    <w:lsdException w:name="Colorful List Accent 6" w:semiHidden="0" w:uiPriority="72" w:unhideWhenUsed="0"/>
-    <w:lsdException w:name="Colorful Grid Accent 6" w:semiHidden="0" w:uiPriority="73" w:unhideWhenUsed="0"/>
-    <w:lsdException w:name="Subtle Emphasis" w:semiHidden="0" w:uiPriority="19" w:unhideWhenUsed="0" w:qFormat="1"/>
-    <w:lsdException w:name="Intense Emphasis" w:semiHidden="0" w:uiPriority="21" w:unhideWhenUsed="0" w:qFormat="1"/>
-    <w:lsdException w:name="Subtle Reference" w:semiHidden="0" w:uiPriority="31" w:unhideWhenUsed="0" w:qFormat="1"/>
-    <w:lsdException w:name="Intense Reference" w:semiHidden="0" w:uiPriority="32" w:unhideWhenUsed="0" w:qFormat="1"/>
-    <w:lsdException w:name="Book Title" w:semiHidden="0" w:uiPriority="33" w:unhideWhenUsed="0" w:qFormat="1"/>
-    <w:lsdException w:name="Bibliography" w:uiPriority="37"/>
-    <w:lsdException w:name="TOC Heading" w:uiPriority="39" w:qFormat="1"/>
+  <w:latentStyles w:defLockedState="0" w:defUIPriority="99" w:defSemiHidden="0" w:defUnhideWhenUsed="0" w:defQFormat="0" w:count="380">
+    <w:lsdException w:name="Normal" w:uiPriority="0" w:qFormat="1"/>
+    <w:lsdException w:name="heading 1" w:uiPriority="9" w:qFormat="1"/>
+    <w:lsdException w:name="heading 2" w:semiHidden="1" w:uiPriority="9" w:unhideWhenUsed="1" w:qFormat="1"/>
+    <w:lsdException w:name="heading 3" w:semiHidden="1" w:uiPriority="9" w:unhideWhenUsed="1" w:qFormat="1"/>
+    <w:lsdException w:name="heading 4" w:semiHidden="1" w:uiPriority="9" w:unhideWhenUsed="1" w:qFormat="1"/>
+    <w:lsdException w:name="heading 5" w:semiHidden="1" w:uiPriority="9" w:unhideWhenUsed="1" w:qFormat="1"/>
+    <w:lsdException w:name="heading 6" w:semiHidden="1" w:uiPriority="9" w:unhideWhenUsed="1" w:qFormat="1"/>
+    <w:lsdException w:name="heading 7" w:semiHidden="1" w:uiPriority="9" w:unhideWhenUsed="1" w:qFormat="1"/>
+    <w:lsdException w:name="heading 8" w:semiHidden="1" w:uiPriority="9" w:unhideWhenUsed="1" w:qFormat="1"/>
+    <w:lsdException w:name="heading 9" w:semiHidden="1" w:uiPriority="9" w:unhideWhenUsed="1" w:qFormat="1"/>
+    <w:lsdException w:name="index 1" w:semiHidden="1" w:unhideWhenUsed="1"/>
+    <w:lsdException w:name="index 2" w:semiHidden="1" w:unhideWhenUsed="1"/>
+    <w:lsdException w:name="index 3" w:semiHidden="1" w:unhideWhenUsed="1"/>
+    <w:lsdException w:name="index 4" w:semiHidden="1" w:unhideWhenUsed="1"/>
+    <w:lsdException w:name="index 5" w:semiHidden="1" w:unhideWhenUsed="1"/>
+    <w:lsdException w:name="index 6" w:semiHidden="1" w:unhideWhenUsed="1"/>
+    <w:lsdException w:name="index 7" w:semiHidden="1" w:unhideWhenUsed="1"/>
+    <w:lsdException w:name="index 8" w:semiHidden="1" w:unhideWhenUsed="1"/>
+    <w:lsdException w:name="index 9" w:semiHidden="1" w:unhideWhenUsed="1"/>
+    <w:lsdException w:name="toc 1" w:semiHidden="1" w:uiPriority="39" w:unhideWhenUsed="1" w:qFormat="1"/>
+    <w:lsdException w:name="toc 2" w:semiHidden="1" w:uiPriority="39" w:unhideWhenUsed="1" w:qFormat="1"/>
+    <w:lsdException w:name="toc 3" w:semiHidden="1" w:uiPriority="39" w:unhideWhenUsed="1" w:qFormat="1"/>
+    <w:lsdException w:name="toc 4" w:semiHidden="1" w:uiPriority="39" w:unhideWhenUsed="1"/>
+    <w:lsdException w:name="toc 5" w:semiHidden="1" w:uiPriority="39" w:unhideWhenUsed="1"/>
+    <w:lsdException w:name="toc 6" w:semiHidden="1" w:uiPriority="39" w:unhideWhenUsed="1"/>
+    <w:lsdException w:name="toc 7" w:semiHidden="1" w:uiPriority="39" w:unhideWhenUsed="1"/>
+    <w:lsdException w:name="toc 8" w:semiHidden="1" w:uiPriority="39" w:unhideWhenUsed="1"/>
+    <w:lsdException w:name="toc 9" w:semiHidden="1" w:uiPriority="39" w:unhideWhenUsed="1"/>
+    <w:lsdException w:name="Normal Indent" w:semiHidden="1" w:unhideWhenUsed="1"/>
+    <w:lsdException w:name="footnote text" w:semiHidden="1" w:uiPriority="0" w:unhideWhenUsed="1"/>
+    <w:lsdException w:name="annotation text" w:semiHidden="1" w:unhideWhenUsed="1"/>
+    <w:lsdException w:name="header" w:semiHidden="1" w:uiPriority="0" w:unhideWhenUsed="1"/>
+    <w:lsdException w:name="footer" w:semiHidden="1" w:unhideWhenUsed="1"/>
+    <w:lsdException w:name="index heading" w:semiHidden="1" w:unhideWhenUsed="1"/>
+    <w:lsdException w:name="caption" w:semiHidden="1" w:uiPriority="0" w:unhideWhenUsed="1" w:qFormat="1"/>
+    <w:lsdException w:name="table of figures" w:semiHidden="1" w:unhideWhenUsed="1"/>
+    <w:lsdException w:name="envelope address" w:semiHidden="1" w:unhideWhenUsed="1"/>
+    <w:lsdException w:name="envelope return" w:semiHidden="1" w:unhideWhenUsed="1"/>
+    <w:lsdException w:name="footnote reference" w:semiHidden="1" w:uiPriority="0" w:unhideWhenUsed="1"/>
+    <w:lsdException w:name="annotation reference" w:semiHidden="1" w:unhideWhenUsed="1"/>
+    <w:lsdException w:name="line number" w:semiHidden="1" w:unhideWhenUsed="1"/>
+    <w:lsdException w:name="page number" w:semiHidden="1" w:uiPriority="0" w:unhideWhenUsed="1"/>
+    <w:lsdException w:name="endnote reference" w:semiHidden="1" w:unhideWhenUsed="1"/>
+    <w:lsdException w:name="endnote text" w:semiHidden="1" w:unhideWhenUsed="1"/>
+    <w:lsdException w:name="table of authorities" w:semiHidden="1" w:unhideWhenUsed="1"/>
+    <w:lsdException w:name="macro" w:semiHidden="1" w:unhideWhenUsed="1"/>
+    <w:lsdException w:name="toa heading" w:semiHidden="1" w:unhideWhenUsed="1"/>
+    <w:lsdException w:name="List" w:semiHidden="1" w:unhideWhenUsed="1"/>
+    <w:lsdException w:name="List Bullet" w:semiHidden="1" w:unhideWhenUsed="1"/>
+    <w:lsdException w:name="List Number" w:semiHidden="1" w:unhideWhenUsed="1"/>
+    <w:lsdException w:name="List 2" w:semiHidden="1" w:unhideWhenUsed="1"/>
+    <w:lsdException w:name="List 3" w:semiHidden="1" w:unhideWhenUsed="1"/>
+    <w:lsdException w:name="List 4" w:semiHidden="1" w:unhideWhenUsed="1"/>
+    <w:lsdException w:name="List 5" w:semiHidden="1" w:unhideWhenUsed="1"/>
+    <w:lsdException w:name="List Bullet 2" w:semiHidden="1" w:unhideWhenUsed="1"/>
+    <w:lsdException w:name="List Bullet 3" w:semiHidden="1" w:unhideWhenUsed="1"/>
+    <w:lsdException w:name="List Bullet 4" w:semiHidden="1" w:unhideWhenUsed="1"/>
+    <w:lsdException w:name="List Bullet 5" w:semiHidden="1" w:unhideWhenUsed="1"/>
+    <w:lsdException w:name="List Number 2" w:semiHidden="1" w:unhideWhenUsed="1"/>
+    <w:lsdException w:name="List Number 3" w:semiHidden="1" w:unhideWhenUsed="1"/>
+    <w:lsdException w:name="List Number 4" w:semiHidden="1" w:unhideWhenUsed="1"/>
+    <w:lsdException w:name="List Number 5" w:semiHidden="1" w:unhideWhenUsed="1"/>
+    <w:lsdException w:name="Title" w:uiPriority="10" w:qFormat="1"/>
+    <w:lsdException w:name="Closing" w:semiHidden="1" w:unhideWhenUsed="1"/>
+    <w:lsdException w:name="Signature" w:semiHidden="1" w:unhideWhenUsed="1"/>
+    <w:lsdException w:name="Default Paragraph Font" w:semiHidden="1" w:uiPriority="1" w:unhideWhenUsed="1"/>
+    <w:lsdException w:name="Body Text" w:semiHidden="1" w:unhideWhenUsed="1"/>
+    <w:lsdException w:name="Body Text Indent" w:semiHidden="1" w:uiPriority="0" w:unhideWhenUsed="1"/>
+    <w:lsdException w:name="List Continue" w:semiHidden="1" w:unhideWhenUsed="1"/>
+    <w:lsdException w:name="List Continue 2" w:semiHidden="1" w:unhideWhenUsed="1"/>
+    <w:lsdException w:name="List Continue 3" w:semiHidden="1" w:unhideWhenUsed="1"/>
+    <w:lsdException w:name="List Continue 4" w:semiHidden="1" w:unhideWhenUsed="1"/>
+    <w:lsdException w:name="List Continue 5" w:semiHidden="1" w:unhideWhenUsed="1"/>
+    <w:lsdException w:name="Message Header" w:semiHidden="1" w:unhideWhenUsed="1"/>
+    <w:lsdException w:name="Subtitle" w:uiPriority="11" w:qFormat="1"/>
+    <w:lsdException w:name="Salutation" w:semiHidden="1" w:unhideWhenUsed="1"/>
+    <w:lsdException w:name="Date" w:semiHidden="1" w:uiPriority="0" w:unhideWhenUsed="1"/>
+    <w:lsdException w:name="Body Text First Indent" w:semiHidden="1" w:unhideWhenUsed="1"/>
+    <w:lsdException w:name="Body Text First Indent 2" w:semiHidden="1" w:unhideWhenUsed="1"/>
+    <w:lsdException w:name="Note Heading" w:semiHidden="1" w:unhideWhenUsed="1"/>
+    <w:lsdException w:name="Body Text 2" w:semiHidden="1" w:unhideWhenUsed="1"/>
+    <w:lsdException w:name="Body Text 3" w:semiHidden="1" w:unhideWhenUsed="1"/>
+    <w:lsdException w:name="Body Text Indent 2" w:semiHidden="1" w:unhideWhenUsed="1"/>
+    <w:lsdException w:name="Body Text Indent 3" w:semiHidden="1" w:unhideWhenUsed="1"/>
+    <w:lsdException w:name="Block Text" w:semiHidden="1" w:unhideWhenUsed="1"/>
+    <w:lsdException w:name="Hyperlink" w:semiHidden="1" w:unhideWhenUsed="1"/>
+    <w:lsdException w:name="FollowedHyperlink" w:semiHidden="1" w:unhideWhenUsed="1"/>
+    <w:lsdException w:name="Strong" w:uiPriority="22" w:qFormat="1"/>
+    <w:lsdException w:name="Emphasis" w:uiPriority="20" w:qFormat="1"/>
+    <w:lsdException w:name="Document Map" w:semiHidden="1" w:unhideWhenUsed="1"/>
+    <w:lsdException w:name="Plain Text" w:semiHidden="1" w:unhideWhenUsed="1"/>
+    <w:lsdException w:name="E-mail Signature" w:semiHidden="1" w:unhideWhenUsed="1"/>
+    <w:lsdException w:name="HTML Top of Form" w:semiHidden="1" w:unhideWhenUsed="1"/>
+    <w:lsdException w:name="HTML Bottom of Form" w:semiHidden="1" w:unhideWhenUsed="1"/>
+    <w:lsdException w:name="Normal (Web)" w:semiHidden="1" w:unhideWhenUsed="1"/>
+    <w:lsdException w:name="HTML Acronym" w:semiHidden="1" w:unhideWhenUsed="1"/>
+    <w:lsdException w:name="HTML Address" w:semiHidden="1" w:unhideWhenUsed="1"/>
+    <w:lsdException w:name="HTML Cite" w:semiHidden="1" w:unhideWhenUsed="1"/>
+    <w:lsdException w:name="HTML Code" w:semiHidden="1" w:unhideWhenUsed="1"/>
+    <w:lsdException w:name="HTML Definition" w:semiHidden="1" w:unhideWhenUsed="1"/>
+    <w:lsdException w:name="HTML Keyboard" w:semiHidden="1" w:unhideWhenUsed="1"/>
+    <w:lsdException w:name="HTML Preformatted" w:semiHidden="1" w:unhideWhenUsed="1"/>
+    <w:lsdException w:name="HTML Sample" w:semiHidden="1" w:unhideWhenUsed="1"/>
+    <w:lsdException w:name="HTML Typewriter" w:semiHidden="1" w:unhideWhenUsed="1"/>
+    <w:lsdException w:name="HTML Variable" w:semiHidden="1" w:unhideWhenUsed="1"/>
+    <w:lsdException w:name="Normal Table" w:semiHidden="1" w:unhideWhenUsed="1"/>
+    <w:lsdException w:name="annotation subject" w:semiHidden="1" w:unhideWhenUsed="1"/>
+    <w:lsdException w:name="No List" w:semiHidden="1" w:unhideWhenUsed="1"/>
+    <w:lsdException w:name="Outline List 1" w:semiHidden="1" w:unhideWhenUsed="1"/>
+    <w:lsdException w:name="Outline List 2" w:semiHidden="1" w:unhideWhenUsed="1"/>
+    <w:lsdException w:name="Outline List 3" w:semiHidden="1" w:unhideWhenUsed="1"/>
+    <w:lsdException w:name="Table Simple 1" w:semiHidden="1" w:unhideWhenUsed="1"/>
+    <w:lsdException w:name="Table Simple 2" w:semiHidden="1" w:unhideWhenUsed="1"/>
+    <w:lsdException w:name="Table Simple 3" w:semiHidden="1" w:unhideWhenUsed="1"/>
+    <w:lsdException w:name="Table Classic 1" w:semiHidden="1" w:unhideWhenUsed="1"/>
+    <w:lsdException w:name="Table Classic 2" w:semiHidden="1" w:unhideWhenUsed="1"/>
+    <w:lsdException w:name="Table Classic 3" w:semiHidden="1" w:unhideWhenUsed="1"/>
+    <w:lsdException w:name="Table Classic 4" w:semiHidden="1" w:unhideWhenUsed="1"/>
+    <w:lsdException w:name="Table Colorful 1" w:semiHidden="1" w:unhideWhenUsed="1"/>
+    <w:lsdException w:name="Table Colorful 2" w:semiHidden="1" w:unhideWhenUsed="1"/>
+    <w:lsdException w:name="Table Colorful 3" w:semiHidden="1" w:unhideWhenUsed="1"/>
+    <w:lsdException w:name="Table Columns 1" w:semiHidden="1" w:unhideWhenUsed="1"/>
+    <w:lsdException w:name="Table Columns 2" w:semiHidden="1" w:unhideWhenUsed="1"/>
+    <w:lsdException w:name="Table Columns 3" w:semiHidden="1" w:unhideWhenUsed="1"/>
+    <w:lsdException w:name="Table Columns 4" w:semiHidden="1" w:unhideWhenUsed="1"/>
+    <w:lsdException w:name="Table Columns 5" w:semiHidden="1" w:unhideWhenUsed="1"/>
+    <w:lsdException w:name="Table Grid 1" w:semiHidden="1" w:unhideWhenUsed="1"/>
+    <w:lsdException w:name="Table Grid 2" w:semiHidden="1" w:unhideWhenUsed="1"/>
+    <w:lsdException w:name="Table Grid 3" w:semiHidden="1" w:unhideWhenUsed="1"/>
+    <w:lsdException w:name="Table Grid 4" w:semiHidden="1" w:unhideWhenUsed="1"/>
+    <w:lsdException w:name="Table Grid 5" w:semiHidden="1" w:unhideWhenUsed="1"/>
+    <w:lsdException w:name="Table Grid 6" w:semiHidden="1" w:unhideWhenUsed="1"/>
+    <w:lsdException w:name="Table Grid 7" w:semiHidden="1" w:unhideWhenUsed="1"/>
+    <w:lsdException w:name="Table Grid 8" w:semiHidden="1" w:unhideWhenUsed="1"/>
+    <w:lsdException w:name="Table List 1" w:semiHidden="1" w:unhideWhenUsed="1"/>
+    <w:lsdException w:name="Table List 2" w:semiHidden="1" w:unhideWhenUsed="1"/>
+    <w:lsdException w:name="Table List 3" w:semiHidden="1" w:unhideWhenUsed="1"/>
+    <w:lsdException w:name="Table List 4" w:semiHidden="1" w:unhideWhenUsed="1"/>
+    <w:lsdException w:name="Table List 5" w:semiHidden="1" w:unhideWhenUsed="1"/>
+    <w:lsdException w:name="Table List 6" w:semiHidden="1" w:uiPriority="0" w:unhideWhenUsed="1"/>
+    <w:lsdException w:name="Table List 7" w:semiHidden="1" w:unhideWhenUsed="1"/>
+    <w:lsdException w:name="Table List 8" w:semiHidden="1" w:unhideWhenUsed="1"/>
+    <w:lsdException w:name="Table 3D effects 1" w:semiHidden="1" w:unhideWhenUsed="1"/>
+    <w:lsdException w:name="Table 3D effects 2" w:semiHidden="1" w:unhideWhenUsed="1"/>
+    <w:lsdException w:name="Table 3D effects 3" w:semiHidden="1" w:unhideWhenUsed="1"/>
+    <w:lsdException w:name="Table Contemporary" w:semiHidden="1" w:unhideWhenUsed="1"/>
+    <w:lsdException w:name="Table Elegant" w:semiHidden="1" w:unhideWhenUsed="1"/>
+    <w:lsdException w:name="Table Professional" w:semiHidden="1" w:unhideWhenUsed="1"/>
+    <w:lsdException w:name="Table Subtle 1" w:semiHidden="1" w:unhideWhenUsed="1"/>
+    <w:lsdException w:name="Table Subtle 2" w:semiHidden="1" w:unhideWhenUsed="1"/>
+    <w:lsdException w:name="Table Web 1" w:semiHidden="1" w:unhideWhenUsed="1"/>
+    <w:lsdException w:name="Table Web 2" w:semiHidden="1" w:unhideWhenUsed="1"/>
+    <w:lsdException w:name="Table Web 3" w:semiHidden="1" w:unhideWhenUsed="1"/>
+    <w:lsdException w:name="Balloon Text" w:semiHidden="1" w:uiPriority="0" w:unhideWhenUsed="1"/>
+    <w:lsdException w:name="Table Grid" w:uiPriority="0"/>
+    <w:lsdException w:name="Table Theme" w:semiHidden="1" w:unhideWhenUsed="1"/>
+    <w:lsdException w:name="Note Level 1" w:semiHidden="1" w:unhideWhenUsed="1"/>
+    <w:lsdException w:name="Note Level 2" w:semiHidden="1" w:unhideWhenUsed="1"/>
+    <w:lsdException w:name="Note Level 3" w:semiHidden="1" w:unhideWhenUsed="1"/>
+    <w:lsdException w:name="Note Level 4" w:semiHidden="1" w:unhideWhenUsed="1"/>
+    <w:lsdException w:name="Note Level 5" w:semiHidden="1" w:unhideWhenUsed="1"/>
+    <w:lsdException w:name="Note Level 6" w:semiHidden="1" w:unhideWhenUsed="1"/>
+    <w:lsdException w:name="Note Level 7" w:semiHidden="1" w:unhideWhenUsed="1"/>
+    <w:lsdException w:name="Note Level 8" w:semiHidden="1" w:unhideWhenUsed="1"/>
+    <w:lsdException w:name="Note Level 9" w:semiHidden="1" w:unhideWhenUsed="1"/>
+    <w:lsdException w:name="Placeholder Text" w:semiHidden="1"/>
+    <w:lsdException w:name="No Spacing" w:uiPriority="1" w:qFormat="1"/>
+    <w:lsdException w:name="Light Shading" w:uiPriority="60"/>
+    <w:lsdException w:name="Light List" w:uiPriority="61"/>
+    <w:lsdException w:name="Light Grid" w:uiPriority="62"/>
+    <w:lsdException w:name="Medium Shading 1" w:uiPriority="63"/>
+    <w:lsdException w:name="Medium Shading 2" w:uiPriority="64"/>
+    <w:lsdException w:name="Medium List 1" w:uiPriority="65"/>
+    <w:lsdException w:name="Medium List 2" w:uiPriority="66"/>
+    <w:lsdException w:name="Medium Grid 1" w:uiPriority="67"/>
+    <w:lsdException w:name="Medium Grid 2" w:uiPriority="68"/>
+    <w:lsdException w:name="Medium Grid 3" w:uiPriority="69"/>
+    <w:lsdException w:name="Dark List" w:uiPriority="70"/>
+    <w:lsdException w:name="Colorful Shading" w:uiPriority="71"/>
+    <w:lsdException w:name="Colorful List" w:uiPriority="72"/>
+    <w:lsdException w:name="Colorful Grid" w:uiPriority="73"/>
+    <w:lsdException w:name="Light Shading Accent 1" w:uiPriority="60"/>
+    <w:lsdException w:name="Light List Accent 1" w:uiPriority="61"/>
+    <w:lsdException w:name="Light Grid Accent 1" w:uiPriority="62"/>
+    <w:lsdException w:name="Medium Shading 1 Accent 1" w:uiPriority="63"/>
+    <w:lsdException w:name="Medium Shading 2 Accent 1" w:uiPriority="64"/>
+    <w:lsdException w:name="Medium List 1 Accent 1" w:uiPriority="65"/>
+    <w:lsdException w:name="Revision" w:semiHidden="1"/>
+    <w:lsdException w:name="List Paragraph" w:uiPriority="34" w:qFormat="1"/>
+    <w:lsdException w:name="Quote" w:uiPriority="29" w:qFormat="1"/>
+    <w:lsdException w:name="Intense Quote" w:uiPriority="30" w:qFormat="1"/>
+    <w:lsdException w:name="Medium List 2 Accent 1" w:uiPriority="66"/>
+    <w:lsdException w:name="Medium Grid 1 Accent 1" w:uiPriority="67"/>
+    <w:lsdException w:name="Medium Grid 2 Accent 1" w:uiPriority="68"/>
+    <w:lsdException w:name="Medium Grid 3 Accent 1" w:uiPriority="69"/>
+    <w:lsdException w:name="Dark List Accent 1" w:uiPriority="70"/>
+    <w:lsdException w:name="Colorful Shading Accent 1" w:uiPriority="71"/>
+    <w:lsdException w:name="Colorful List Accent 1" w:uiPriority="72"/>
+    <w:lsdException w:name="Colorful Grid Accent 1" w:uiPriority="73"/>
+    <w:lsdException w:name="Light Shading Accent 2" w:uiPriority="60"/>
+    <w:lsdException w:name="Light List Accent 2" w:uiPriority="61"/>
+    <w:lsdException w:name="Light Grid Accent 2" w:uiPriority="62"/>
+    <w:lsdException w:name="Medium Shading 1 Accent 2" w:uiPriority="63"/>
+    <w:lsdException w:name="Medium Shading 2 Accent 2" w:uiPriority="64"/>
+    <w:lsdException w:name="Medium List 1 Accent 2" w:uiPriority="65"/>
+    <w:lsdException w:name="Medium List 2 Accent 2" w:uiPriority="66"/>
+    <w:lsdException w:name="Medium Grid 1 Accent 2" w:uiPriority="67"/>
+    <w:lsdException w:name="Medium Grid 2 Accent 2" w:uiPriority="68"/>
+    <w:lsdException w:name="Medium Grid 3 Accent 2" w:uiPriority="69"/>
+    <w:lsdException w:name="Dark List Accent 2" w:uiPriority="70"/>
+    <w:lsdException w:name="Colorful Shading Accent 2" w:uiPriority="71"/>
+    <w:lsdException w:name="Colorful List Accent 2" w:uiPriority="72"/>
+    <w:lsdException w:name="Colorful Grid Accent 2" w:uiPriority="73"/>
+    <w:lsdException w:name="Light Shading Accent 3" w:uiPriority="60"/>
+    <w:lsdException w:name="Light List Accent 3" w:uiPriority="61"/>
+    <w:lsdException w:name="Light Grid Accent 3" w:uiPriority="62"/>
+    <w:lsdException w:name="Medium Shading 1 Accent 3" w:uiPriority="63"/>
+    <w:lsdException w:name="Medium Shading 2 Accent 3" w:uiPriority="64"/>
+    <w:lsdException w:name="Medium List 1 Accent 3" w:uiPriority="65"/>
+    <w:lsdException w:name="Medium List 2 Accent 3" w:uiPriority="66"/>
+    <w:lsdException w:name="Medium Grid 1 Accent 3" w:uiPriority="67"/>
+    <w:lsdException w:name="Medium Grid 2 Accent 3" w:uiPriority="68"/>
+    <w:lsdException w:name="Medium Grid 3 Accent 3" w:uiPriority="69"/>
+    <w:lsdException w:name="Dark List Accent 3" w:uiPriority="70"/>
+    <w:lsdException w:name="Colorful Shading Accent 3" w:uiPriority="71"/>
+    <w:lsdException w:name="Colorful List Accent 3" w:uiPriority="72"/>
+    <w:lsdException w:name="Colorful Grid Accent 3" w:uiPriority="73"/>
+    <w:lsdException w:name="Light Shading Accent 4" w:uiPriority="60"/>
+    <w:lsdException w:name="Light List Accent 4" w:uiPriority="61"/>
+    <w:lsdException w:name="Light Grid Accent 4" w:uiPriority="62"/>
+    <w:lsdException w:name="Medium Shading 1 Accent 4" w:uiPriority="63"/>
+    <w:lsdException w:name="Medium Shading 2 Accent 4" w:uiPriority="64"/>
+    <w:lsdException w:name="Medium List 1 Accent 4" w:uiPriority="65"/>
+    <w:lsdException w:name="Medium List 2 Accent 4" w:uiPriority="66"/>
+    <w:lsdException w:name="Medium Grid 1 Accent 4" w:uiPriority="67"/>
+    <w:lsdException w:name="Medium Grid 2 Accent 4" w:uiPriority="68"/>
+    <w:lsdException w:name="Medium Grid 3 Accent 4" w:uiPriority="69"/>
+    <w:lsdException w:name="Dark List Accent 4" w:uiPriority="70"/>
+    <w:lsdException w:name="Colorful Shading Accent 4" w:uiPriority="71"/>
+    <w:lsdException w:name="Colorful List Accent 4" w:uiPriority="72"/>
+    <w:lsdException w:name="Colorful Grid Accent 4" w:uiPriority="73"/>
+    <w:lsdException w:name="Light Shading Accent 5" w:uiPriority="60"/>
+    <w:lsdException w:name="Light List Accent 5" w:uiPriority="61"/>
+    <w:lsdException w:name="Light Grid Accent 5" w:uiPriority="62"/>
+    <w:lsdException w:name="Medium Shading 1 Accent 5" w:uiPriority="63"/>
+    <w:lsdException w:name="Medium Shading 2 Accent 5" w:uiPriority="64"/>
+    <w:lsdException w:name="Medium List 1 Accent 5" w:uiPriority="65"/>
+    <w:lsdException w:name="Medium List 2 Accent 5" w:uiPriority="66"/>
+    <w:lsdException w:name="Medium Grid 1 Accent 5" w:uiPriority="67"/>
+    <w:lsdException w:name="Medium Grid 2 Accent 5" w:uiPriority="68"/>
+    <w:lsdException w:name="Medium Grid 3 Accent 5" w:uiPriority="69"/>
+    <w:lsdException w:name="Dark List Accent 5" w:uiPriority="70"/>
+    <w:lsdException w:name="Colorful Shading Accent 5" w:uiPriority="71"/>
+    <w:lsdException w:name="Colorful List Accent 5" w:uiPriority="72"/>
+    <w:lsdException w:name="Colorful Grid Accent 5" w:uiPriority="73"/>
+    <w:lsdException w:name="Light Shading Accent 6" w:uiPriority="60"/>
+    <w:lsdException w:name="Light List Accent 6" w:uiPriority="61"/>
+    <w:lsdException w:name="Light Grid Accent 6" w:uiPriority="62"/>
+    <w:lsdException w:name="Medium Shading 1 Accent 6" w:uiPriority="63"/>
+    <w:lsdException w:name="Medium Shading 2 Accent 6" w:uiPriority="64"/>
+    <w:lsdException w:name="Medium List 1 Accent 6" w:uiPriority="65"/>
+    <w:lsdException w:name="Medium List 2 Accent 6" w:uiPriority="66"/>
+    <w:lsdException w:name="Medium Grid 1 Accent 6" w:uiPriority="67"/>
+    <w:lsdException w:name="Medium Grid 2 Accent 6" w:uiPriority="68"/>
+    <w:lsdException w:name="Medium Grid 3 Accent 6" w:uiPriority="69"/>
+    <w:lsdException w:name="Dark List Accent 6" w:uiPriority="70"/>
+    <w:lsdException w:name="Colorful Shading Accent 6" w:uiPriority="71"/>
+    <w:lsdException w:name="Colorful List Accent 6" w:uiPriority="72"/>
+    <w:lsdException w:name="Colorful Grid Accent 6" w:uiPriority="73"/>
+    <w:lsdException w:name="Subtle Emphasis" w:uiPriority="19" w:qFormat="1"/>
+    <w:lsdException w:name="Intense Emphasis" w:uiPriority="21" w:qFormat="1"/>
+    <w:lsdException w:name="Subtle Reference" w:uiPriority="31" w:qFormat="1"/>
+    <w:lsdException w:name="Intense Reference" w:uiPriority="32" w:qFormat="1"/>
+    <w:lsdException w:name="Book Title" w:uiPriority="33" w:qFormat="1"/>
+    <w:lsdException w:name="Bibliography" w:semiHidden="1" w:uiPriority="37" w:unhideWhenUsed="1"/>
+    <w:lsdException w:name="TOC Heading" w:semiHidden="1" w:uiPriority="39" w:unhideWhenUsed="1" w:qFormat="1"/>
+    <w:lsdException w:name="Plain Table 1" w:uiPriority="41"/>
+    <w:lsdException w:name="Plain Table 2" w:uiPriority="42"/>
+    <w:lsdException w:name="Plain Table 3" w:uiPriority="43"/>
+    <w:lsdException w:name="Plain Table 4" w:uiPriority="44"/>
+    <w:lsdException w:name="Plain Table 5" w:uiPriority="45"/>
+    <w:lsdException w:name="Grid Table Light" w:uiPriority="40"/>
+    <w:lsdException w:name="Grid Table 1 Light" w:uiPriority="46"/>
+    <w:lsdException w:name="Grid Table 2" w:uiPriority="47"/>
+    <w:lsdException w:name="Grid Table 3" w:uiPriority="48"/>
+    <w:lsdException w:name="Grid Table 4" w:uiPriority="49"/>
+    <w:lsdException w:name="Grid Table 5 Dark" w:uiPriority="50"/>
+    <w:lsdException w:name="Grid Table 6 Colorful" w:uiPriority="51"/>
+    <w:lsdException w:name="Grid Table 7 Colorful" w:uiPriority="52"/>
+    <w:lsdException w:name="Grid Table 1 Light Accent 1" w:uiPriority="46"/>
+    <w:lsdException w:name="Grid Table 2 Accent 1" w:uiPriority="47"/>
+    <w:lsdException w:name="Grid Table 3 Accent 1" w:uiPriority="48"/>
+    <w:lsdException w:name="Grid Table 4 Accent 1" w:uiPriority="49"/>
+    <w:lsdException w:name="Grid Table 5 Dark Accent 1" w:uiPriority="50"/>
+    <w:lsdException w:name="Grid Table 6 Colorful Accent 1" w:uiPriority="51"/>
+    <w:lsdException w:name="Grid Table 7 Colorful Accent 1" w:uiPriority="52"/>
+    <w:lsdException w:name="Grid Table 1 Light Accent 2" w:uiPriority="46"/>
+    <w:lsdException w:name="Grid Table 2 Accent 2" w:uiPriority="47"/>
+    <w:lsdException w:name="Grid Table 3 Accent 2" w:uiPriority="48"/>
+    <w:lsdException w:name="Grid Table 4 Accent 2" w:uiPriority="49"/>
+    <w:lsdException w:name="Grid Table 5 Dark Accent 2" w:uiPriority="50"/>
+    <w:lsdException w:name="Grid Table 6 Colorful Accent 2" w:uiPriority="51"/>
+    <w:lsdException w:name="Grid Table 7 Colorful Accent 2" w:uiPriority="52"/>
+    <w:lsdException w:name="Grid Table 1 Light Accent 3" w:uiPriority="46"/>
+    <w:lsdException w:name="Grid Table 2 Accent 3" w:uiPriority="47"/>
+    <w:lsdException w:name="Grid Table 3 Accent 3" w:uiPriority="48"/>
+    <w:lsdException w:name="Grid Table 4 Accent 3" w:uiPriority="49"/>
+    <w:lsdException w:name="Grid Table 5 Dark Accent 3" w:uiPriority="50"/>
+    <w:lsdException w:name="Grid Table 6 Colorful Accent 3" w:uiPriority="51"/>
+    <w:lsdException w:name="Grid Table 7 Colorful Accent 3" w:uiPriority="52"/>
+    <w:lsdException w:name="Grid Table 1 Light Accent 4" w:uiPriority="46"/>
+    <w:lsdException w:name="Grid Table 2 Accent 4" w:uiPriority="47"/>
+    <w:lsdException w:name="Grid Table 3 Accent 4" w:uiPriority="48"/>
+    <w:lsdException w:name="Grid Table 4 Accent 4" w:uiPriority="49"/>
+    <w:lsdException w:name="Grid Table 5 Dark Accent 4" w:uiPriority="50"/>
+    <w:lsdException w:name="Grid Table 6 Colorful Accent 4" w:uiPriority="51"/>
+    <w:lsdException w:name="Grid Table 7 Colorful Accent 4" w:uiPriority="52"/>
+    <w:lsdException w:name="Grid Table 1 Light Accent 5" w:uiPriority="46"/>
+    <w:lsdException w:name="Grid Table 2 Accent 5" w:uiPriority="47"/>
+    <w:lsdException w:name="Grid Table 3 Accent 5" w:uiPriority="48"/>
+    <w:lsdException w:name="Grid Table 4 Accent 5" w:uiPriority="49"/>
+    <w:lsdException w:name="Grid Table 5 Dark Accent 5" w:uiPriority="50"/>
+    <w:lsdException w:name="Grid Table 6 Colorful Accent 5" w:uiPriority="51"/>
+    <w:lsdException w:name="Grid Table 7 Colorful Accent 5" w:uiPriority="52"/>
+    <w:lsdException w:name="Grid Table 1 Light Accent 6" w:uiPriority="46"/>
+    <w:lsdException w:name="Grid Table 2 Accent 6" w:uiPriority="47"/>
+    <w:lsdException w:name="Grid Table 3 Accent 6" w:uiPriority="48"/>
+    <w:lsdException w:name="Grid Table 4 Accent 6" w:uiPriority="49"/>
+    <w:lsdException w:name="Grid Table 5 Dark Accent 6" w:uiPriority="50"/>
+    <w:lsdException w:name="Grid Table 6 Colorful Accent 6" w:uiPriority="51"/>
+    <w:lsdException w:name="Grid Table 7 Colorful Accent 6" w:uiPriority="52"/>
+    <w:lsdException w:name="List Table 1 Light" w:uiPriority="46"/>
+    <w:lsdException w:name="List Table 2" w:uiPriority="47"/>
+    <w:lsdException w:name="List Table 3" w:uiPriority="48"/>
+    <w:lsdException w:name="List Table 4" w:uiPriority="49"/>
+    <w:lsdException w:name="List Table 5 Dark" w:uiPriority="50"/>
+    <w:lsdException w:name="List Table 6 Colorful" w:uiPriority="51"/>
+    <w:lsdException w:name="List Table 7 Colorful" w:uiPriority="52"/>
+    <w:lsdException w:name="List Table 1 Light Accent 1" w:uiPriority="46"/>
+    <w:lsdException w:name="List Table 2 Accent 1" w:uiPriority="47"/>
+    <w:lsdException w:name="List Table 3 Accent 1" w:uiPriority="48"/>
+    <w:lsdException w:name="List Table 4 Accent 1" w:uiPriority="49"/>
+    <w:lsdException w:name="List Table 5 Dark Accent 1" w:uiPriority="50"/>
+    <w:lsdException w:name="List Table 6 Colorful Accent 1" w:uiPriority="51"/>
+    <w:lsdException w:name="List Table 7 Colorful Accent 1" w:uiPriority="52"/>
+    <w:lsdException w:name="List Table 1 Light Accent 2" w:uiPriority="46"/>
+    <w:lsdException w:name="List Table 2 Accent 2" w:uiPriority="47"/>
+    <w:lsdException w:name="List Table 3 Accent 2" w:uiPriority="48"/>
+    <w:lsdException w:name="List Table 4 Accent 2" w:uiPriority="49"/>
+    <w:lsdException w:name="List Table 5 Dark Accent 2" w:uiPriority="50"/>
+    <w:lsdException w:name="List Table 6 Colorful Accent 2" w:uiPriority="51"/>
+    <w:lsdException w:name="List Table 7 Colorful Accent 2" w:uiPriority="52"/>
+    <w:lsdException w:name="List Table 1 Light Accent 3" w:uiPriority="46"/>
+    <w:lsdException w:name="List Table 2 Accent 3" w:uiPriority="47"/>
+    <w:lsdException w:name="List Table 3 Accent 3" w:uiPriority="48"/>
+    <w:lsdException w:name="List Table 4 Accent 3" w:uiPriority="49"/>
+    <w:lsdException w:name="List Table 5 Dark Accent 3" w:uiPriority="50"/>
+    <w:lsdException w:name="List Table 6 Colorful Accent 3" w:uiPriority="51"/>
+    <w:lsdException w:name="List Table 7 Colorful Accent 3" w:uiPriority="52"/>
+    <w:lsdException w:name="List Table 1 Light Accent 4" w:uiPriority="46"/>
+    <w:lsdException w:name="List Table 2 Accent 4" w:uiPriority="47"/>
+    <w:lsdException w:name="List Table 3 Accent 4" w:uiPriority="48"/>
+    <w:lsdException w:name="List Table 4 Accent 4" w:uiPriority="49"/>
+    <w:lsdException w:name="List Table 5 Dark Accent 4" w:uiPriority="50"/>
+    <w:lsdException w:name="List Table 6 Colorful Accent 4" w:uiPriority="51"/>
+    <w:lsdException w:name="List Table 7 Colorful Accent 4" w:uiPriority="52"/>
+    <w:lsdException w:name="List Table 1 Light Accent 5" w:uiPriority="46"/>
+    <w:lsdException w:name="List Table 2 Accent 5" w:uiPriority="47"/>
+    <w:lsdException w:name="List Table 3 Accent 5" w:uiPriority="48"/>
+    <w:lsdException w:name="List Table 4 Accent 5" w:uiPriority="49"/>
+    <w:lsdException w:name="List Table 5 Dark Accent 5" w:uiPriority="50"/>
+    <w:lsdException w:name="List Table 6 Colorful Accent 5" w:uiPriority="51"/>
+    <w:lsdException w:name="List Table 7 Colorful Accent 5" w:uiPriority="52"/>
+    <w:lsdException w:name="List Table 1 Light Accent 6" w:uiPriority="46"/>
+    <w:lsdException w:name="List Table 2 Accent 6" w:uiPriority="47"/>
+    <w:lsdException w:name="List Table 3 Accent 6" w:uiPriority="48"/>
+    <w:lsdException w:name="List Table 4 Accent 6" w:uiPriority="49"/>
+    <w:lsdException w:name="List Table 5 Dark Accent 6" w:uiPriority="50"/>
+    <w:lsdException w:name="List Table 6 Colorful Accent 6" w:uiPriority="51"/>
+    <w:lsdException w:name="List Table 7 Colorful Accent 6" w:uiPriority="52"/>
   </w:latentStyles>
   <w:style w:type="paragraph" w:default="1" w:styleId="Normal">
     <w:name w:val="Normal"/>
@@ -12944,7 +10601,7 @@
 </file>
 
 <file path=customXml/itemProps1.xml><?xml version="1.0" encoding="utf-8"?>
-<ds:datastoreItem xmlns:ds="http://schemas.openxmlformats.org/officeDocument/2006/customXml" ds:itemID="{F24AD172-647E-4D69-99BF-51D1AC722F53}">
+<ds:datastoreItem xmlns:ds="http://schemas.openxmlformats.org/officeDocument/2006/customXml" ds:itemID="{37979915-79E5-174A-98F0-FB020C826CCC}">
   <ds:schemaRefs>
     <ds:schemaRef ds:uri="http://schemas.openxmlformats.org/officeDocument/2006/bibliography"/>
   </ds:schemaRefs>
